--- a/docs/Verslagen/Plan van Aanpak/Plan van aanpak.docx
+++ b/docs/Verslagen/Plan van Aanpak/Plan van aanpak.docx
@@ -10,7 +10,6 @@
       </w:pPr>
       <w:r>
         <w:rPr>
-          <w:rFonts w:ascii="Arial" w:cs="Arial" w:eastAsia="Arial" w:hAnsi="Arial"/>
           <w:rtl w:val="0"/>
         </w:rPr>
         <w:t xml:space="preserve">Plan van Aanpak</w:t>
@@ -32,7 +31,6 @@
       </w:pPr>
       <w:r>
         <w:rPr>
-          <w:rFonts w:ascii="Arial" w:cs="Arial" w:eastAsia="Arial" w:hAnsi="Arial"/>
           <w:rtl w:val="0"/>
         </w:rPr>
         <w:t xml:space="preserve">Wasmachines leven langer met Robijn</w:t>
@@ -114,12 +112,12 @@
       </w:pPr>
       <w:r>
         <w:rPr>
-          <w:rFonts w:ascii="Arial" w:cs="Arial" w:eastAsia="Arial" w:hAnsi="Arial"/>
           <w:rtl w:val="0"/>
         </w:rPr>
         <w:t xml:space="preserve">Teamnummer: </w:t>
         <w:tab/>
         <w:tab/>
+        <w:tab/>
         <w:t xml:space="preserve">13</w:t>
       </w:r>
     </w:p>
@@ -139,7 +137,6 @@
       </w:pPr>
       <w:r>
         <w:rPr>
-          <w:rFonts w:ascii="Arial" w:cs="Arial" w:eastAsia="Arial" w:hAnsi="Arial"/>
           <w:rtl w:val="0"/>
         </w:rPr>
         <w:t xml:space="preserve">Teamnaam:</w:t>
@@ -165,7 +162,6 @@
       </w:pPr>
       <w:r>
         <w:rPr>
-          <w:rFonts w:ascii="Arial" w:cs="Arial" w:eastAsia="Arial" w:hAnsi="Arial"/>
           <w:rtl w:val="0"/>
         </w:rPr>
         <w:t xml:space="preserve">Naam + studentnummer:</w:t>
@@ -177,7 +173,6 @@
       </w:pPr>
       <w:r>
         <w:rPr>
-          <w:rFonts w:ascii="Arial" w:cs="Arial" w:eastAsia="Arial" w:hAnsi="Arial"/>
           <w:rtl w:val="0"/>
         </w:rPr>
         <w:tab/>
@@ -187,7 +182,6 @@
       </w:r>
       <w:r>
         <w:rPr>
-          <w:rFonts w:ascii="Arial" w:cs="Arial" w:eastAsia="Arial" w:hAnsi="Arial"/>
           <w:rtl w:val="0"/>
         </w:rPr>
         <w:t xml:space="preserve">1615865 </w:t>
@@ -201,7 +195,6 @@
       </w:pPr>
       <w:r>
         <w:rPr>
-          <w:rFonts w:ascii="Arial" w:cs="Arial" w:eastAsia="Arial" w:hAnsi="Arial"/>
           <w:rtl w:val="0"/>
         </w:rPr>
         <w:tab/>
@@ -219,7 +212,6 @@
       </w:pPr>
       <w:r>
         <w:rPr>
-          <w:rFonts w:ascii="Arial" w:cs="Arial" w:eastAsia="Arial" w:hAnsi="Arial"/>
           <w:rtl w:val="0"/>
         </w:rPr>
         <w:tab/>
@@ -237,7 +229,6 @@
       </w:pPr>
       <w:r>
         <w:rPr>
-          <w:rFonts w:ascii="Arial" w:cs="Arial" w:eastAsia="Arial" w:hAnsi="Arial"/>
           <w:rtl w:val="0"/>
         </w:rPr>
         <w:tab/>
@@ -255,7 +246,6 @@
       </w:pPr>
       <w:r>
         <w:rPr>
-          <w:rFonts w:ascii="Arial" w:cs="Arial" w:eastAsia="Arial" w:hAnsi="Arial"/>
           <w:rtl w:val="0"/>
         </w:rPr>
         <w:tab/>
@@ -265,7 +255,6 @@
       </w:r>
       <w:r>
         <w:rPr>
-          <w:rFonts w:ascii="Arial" w:cs="Arial" w:eastAsia="Arial" w:hAnsi="Arial"/>
           <w:highlight w:val="white"/>
           <w:rtl w:val="0"/>
         </w:rPr>
@@ -274,7 +263,6 @@
       </w:r>
       <w:r>
         <w:rPr>
-          <w:rFonts w:ascii="Arial" w:cs="Arial" w:eastAsia="Arial" w:hAnsi="Arial"/>
           <w:rtl w:val="0"/>
         </w:rPr>
         <w:t xml:space="preserve">Bouke Stam</w:t>
@@ -296,13 +284,12 @@
       </w:pPr>
       <w:r>
         <w:rPr>
-          <w:rFonts w:ascii="Arial" w:cs="Arial" w:eastAsia="Arial" w:hAnsi="Arial"/>
           <w:rtl w:val="0"/>
         </w:rPr>
         <w:t xml:space="preserve">Documentdatum:</w:t>
         <w:tab/>
         <w:tab/>
-        <w:t xml:space="preserve">2-12-15</w:t>
+        <w:t xml:space="preserve">3-12-2015</w:t>
       </w:r>
     </w:p>
     <w:p>
@@ -331,13 +318,13 @@
       </w:pPr>
       <w:r>
         <w:rPr>
-          <w:rFonts w:ascii="Arial" w:cs="Arial" w:eastAsia="Arial" w:hAnsi="Arial"/>
           <w:rtl w:val="0"/>
         </w:rPr>
         <w:t xml:space="preserve">Versienummer: </w:t>
         <w:tab/>
         <w:tab/>
-        <w:t xml:space="preserve">0.2</w:t>
+        <w:tab/>
+        <w:t xml:space="preserve">1.0</w:t>
       </w:r>
     </w:p>
     <w:p>
@@ -364,6 +351,7 @@
       <w:bookmarkEnd w:id="0"/>
       <w:r>
         <w:rPr>
+          <w:rFonts w:ascii="Calibri" w:cs="Calibri" w:eastAsia="Calibri" w:hAnsi="Calibri"/>
           <w:rtl w:val="0"/>
         </w:rPr>
         <w:t xml:space="preserve">Index</w:t>
@@ -428,7 +416,7 @@
                 <w:rPr>
                   <w:rtl w:val="0"/>
                 </w:rPr>
-                <w:t xml:space="preserve">Inleiding</w:t>
+                <w:t xml:space="preserve">1. Inleiding</w:t>
               </w:r>
             </w:hyperlink>
             <w:r>
@@ -491,7 +479,7 @@
                 <w:rPr>
                   <w:rtl w:val="0"/>
                 </w:rPr>
-                <w:t xml:space="preserve">Onderzoek</w:t>
+                <w:t xml:space="preserve">2. Onderzoek</w:t>
               </w:r>
             </w:hyperlink>
             <w:r>
@@ -554,7 +542,7 @@
                 <w:rPr>
                   <w:rtl w:val="0"/>
                 </w:rPr>
-                <w:t xml:space="preserve">Op te leveren producten</w:t>
+                <w:t xml:space="preserve">3. Op te leveren producten</w:t>
               </w:r>
             </w:hyperlink>
             <w:r>
@@ -587,7 +575,7 @@
               <w:rPr>
                 <w:rtl w:val="0"/>
               </w:rPr>
-              <w:t xml:space="preserve">6</w:t>
+              <w:t xml:space="preserve">4</w:t>
             </w:r>
           </w:p>
         </w:tc>
@@ -612,12 +600,12 @@
               <w:contextualSpacing w:val="0"/>
               <w:jc w:val="left"/>
             </w:pPr>
-            <w:hyperlink w:anchor="h.qxohm5aiodxz">
+            <w:hyperlink w:anchor="h.edj3x0kryqz1">
               <w:r>
                 <w:rPr>
                   <w:rtl w:val="0"/>
                 </w:rPr>
-                <w:t xml:space="preserve">Methode van kwaliteitsbewaking</w:t>
+                <w:t xml:space="preserve">4. Methode van kwaliteitsbewaking</w:t>
               </w:r>
             </w:hyperlink>
             <w:r>
@@ -650,7 +638,7 @@
               <w:rPr>
                 <w:rtl w:val="0"/>
               </w:rPr>
-              <w:t xml:space="preserve">9</w:t>
+              <w:t xml:space="preserve">7</w:t>
             </w:r>
           </w:p>
         </w:tc>
@@ -680,7 +668,7 @@
                 <w:rPr>
                   <w:rtl w:val="0"/>
                 </w:rPr>
-                <w:t xml:space="preserve">Projectorganisatie</w:t>
+                <w:t xml:space="preserve">5. Projectorganisatie</w:t>
               </w:r>
             </w:hyperlink>
             <w:r>
@@ -713,7 +701,7 @@
               <w:rPr>
                 <w:rtl w:val="0"/>
               </w:rPr>
-              <w:t xml:space="preserve">11</w:t>
+              <w:t xml:space="preserve">9</w:t>
             </w:r>
           </w:p>
         </w:tc>
@@ -743,7 +731,7 @@
                 <w:rPr>
                   <w:rtl w:val="0"/>
                 </w:rPr>
-                <w:t xml:space="preserve">Projectactiviteiten</w:t>
+                <w:t xml:space="preserve">6. Projectactiviteiten</w:t>
               </w:r>
             </w:hyperlink>
             <w:r>
@@ -776,7 +764,7 @@
               <w:rPr>
                 <w:rtl w:val="0"/>
               </w:rPr>
-              <w:t xml:space="preserve">12</w:t>
+              <w:t xml:space="preserve">10</w:t>
             </w:r>
           </w:p>
         </w:tc>
@@ -806,7 +794,7 @@
                 <w:rPr>
                   <w:rtl w:val="0"/>
                 </w:rPr>
-                <w:t xml:space="preserve">Risico’s</w:t>
+                <w:t xml:space="preserve">7. Risico’s</w:t>
               </w:r>
             </w:hyperlink>
             <w:r>
@@ -839,7 +827,7 @@
               <w:rPr>
                 <w:rtl w:val="0"/>
               </w:rPr>
-              <w:t xml:space="preserve">14</w:t>
+              <w:t xml:space="preserve">12</w:t>
             </w:r>
           </w:p>
         </w:tc>
@@ -869,7 +857,7 @@
                 <w:rPr>
                   <w:rtl w:val="0"/>
                 </w:rPr>
-                <w:t xml:space="preserve">Bronvermelding</w:t>
+                <w:t xml:space="preserve">8. Bronvermelding</w:t>
               </w:r>
             </w:hyperlink>
             <w:r>
@@ -902,7 +890,7 @@
               <w:rPr>
                 <w:rtl w:val="0"/>
               </w:rPr>
-              <w:t xml:space="preserve">16</w:t>
+              <w:t xml:space="preserve">14</w:t>
             </w:r>
           </w:p>
         </w:tc>
@@ -932,7 +920,7 @@
                 <w:rPr>
                   <w:rtl w:val="0"/>
                 </w:rPr>
-                <w:t xml:space="preserve">Bijlagen</w:t>
+                <w:t xml:space="preserve">9. Bijlagen</w:t>
               </w:r>
             </w:hyperlink>
             <w:r>
@@ -965,7 +953,7 @@
               <w:rPr>
                 <w:rtl w:val="0"/>
               </w:rPr>
-              <w:t xml:space="preserve">17</w:t>
+              <w:t xml:space="preserve">15</w:t>
             </w:r>
           </w:p>
         </w:tc>
@@ -1005,9 +993,10 @@
       <w:bookmarkEnd w:id="1"/>
       <w:r>
         <w:rPr>
-          <w:rtl w:val="0"/>
-        </w:rPr>
-        <w:t xml:space="preserve">Inleiding</w:t>
+          <w:rFonts w:ascii="Calibri" w:cs="Calibri" w:eastAsia="Calibri" w:hAnsi="Calibri"/>
+          <w:rtl w:val="0"/>
+        </w:rPr>
+        <w:t xml:space="preserve">1. Inleiding</w:t>
       </w:r>
     </w:p>
     <w:p>
@@ -1030,7 +1019,7 @@
         <w:rPr>
           <w:rtl w:val="0"/>
         </w:rPr>
-        <w:t xml:space="preserve">In deze opdracht gaan de kennis van C in een wat meer systematische omgeving gebruiken. Het doel is een besturingssysteem te maken voor een wasmachine voor de opdrachtgever op het Internet of Things. Hierdoor kan de gebruiker de wasmachine via het internet aansturen via een website, app of programma.</w:t>
+        <w:t xml:space="preserve">In deze opdracht wordt de kennis van C++ in een wat meer systematische omgeving gebruikt. Het doel is een besturingssysteem te maken voor een wasmachine op het Internet of Things. Hierdoor kan de gebruiker de wasmachine via het internet aansturen op een website, app of programma.</w:t>
       </w:r>
     </w:p>
     <w:p>
@@ -1043,7 +1032,7 @@
         <w:rPr>
           <w:rtl w:val="0"/>
         </w:rPr>
-        <w:t xml:space="preserve">We komen in een tijdperk waarin steeds meer systemen bediend kunnen worden over het internet.  Consumenten kunnen lichten, verwarming, televisie en veel meer allemaal bedienen met 1 druk op een knop op hun smartphone. In deze opdracht ligt de focus bij een wasmachine. Van de watertoevoer tot de rotatiesnelheid van de trommel of zelfs wasmiddel toevoeging, alles moet door middel van een ingesteld wasprogramma bediend kunnen worden via een  makkelijke gebruikersinterface zoals een website, app of programma.</w:t>
+        <w:t xml:space="preserve">We komen in een tijdperk waarin steeds meer systemen bediend kunnen worden over het internet. Consumenten kunnen lichten, verwarming, televisie en nog veel meer allemaal bedienen met één druk op een knop op hun smartphone. In deze opdracht ligt de focus bij een wasmachine. Van de watertoevoer tot de rotatiesnelheid van de trommel, alles moet door middel van een ingesteld wasprogramma bediend kunnen worden via een makkelijke gebruikersinterface op een website.</w:t>
       </w:r>
     </w:p>
     <w:p>
@@ -1056,7 +1045,7 @@
         <w:rPr>
           <w:rtl w:val="0"/>
         </w:rPr>
-        <w:t xml:space="preserve">Dit verslag dient ervoor om een overzicht te maken van wat het project inhoudt en wat de afspraken tussen het team en de opdrachtgever zijn. Hierdoor krijgt iedereen betrokken een goed beeld van wat de uiteindelijke realisatie zal inhouden en wat er verwacht kan worden van het ontwerp proces. </w:t>
+        <w:t xml:space="preserve">Dit verslag dient ervoor om een overzicht te maken van wat het project inhoudt en wat de afspraken tussen het team en de opdrachtgever zijn. Hierdoor krijgt iedereen die bij het project betrokken is een goed beeld van wat de uiteindelijke realisatie zal inhouden en wat er verwacht kan worden van het ontwerp proces. </w:t>
       </w:r>
     </w:p>
     <w:p>
@@ -1091,9 +1080,10 @@
       <w:bookmarkEnd w:id="6"/>
       <w:r>
         <w:rPr>
-          <w:rtl w:val="0"/>
-        </w:rPr>
-        <w:t xml:space="preserve">Onderzoek</w:t>
+          <w:rFonts w:ascii="Calibri" w:cs="Calibri" w:eastAsia="Calibri" w:hAnsi="Calibri"/>
+          <w:rtl w:val="0"/>
+        </w:rPr>
+        <w:t xml:space="preserve">2. Onderzoek</w:t>
       </w:r>
       <w:r>
         <w:rPr>
@@ -1117,1987 +1107,31 @@
       </w:pPr>
       <w:r>
         <w:rPr>
+          <w:rtl w:val="0"/>
+        </w:rPr>
+        <w:t xml:space="preserve">Voordat er begonnen kan worden met het bedenken van de oplossing moet er eerst onderzoek worden gedaan naar alle software en hardware die gebruikt gaat worden. Enkele zijn door school aangewezen en van andere moet er worden uitgezocht welke het beste is. Hieronder wordt beschreven wat er voor elk onderdeel moet worden uitgezocht.</w:t>
+      </w:r>
+    </w:p>
+    <w:p>
+      <w:pPr>
+        <w:contextualSpacing w:val="0"/>
+      </w:pPr>
+      <w:r>
+        <w:rPr>
+          <w:rtl w:val="0"/>
+        </w:rPr>
+      </w:r>
+    </w:p>
+    <w:p>
+      <w:pPr>
+        <w:contextualSpacing w:val="0"/>
+      </w:pPr>
+      <w:r>
+        <w:rPr>
           <w:b w:val="1"/>
           <w:rtl w:val="0"/>
         </w:rPr>
-        <w:t xml:space="preserve">Raspberry PI</w:t>
-      </w:r>
-    </w:p>
-    <w:p>
-      <w:pPr>
-        <w:contextualSpacing w:val="0"/>
-      </w:pPr>
-      <w:r>
-        <w:rPr>
-          <w:rtl w:val="0"/>
-        </w:rPr>
-        <w:t xml:space="preserve">De raspberry pi is een goedkope en kleine computer gemaakt voor educatieve en hobby doeleinden. De versie die gebruikt wordt is de Raspberry Pi Model B rev2. Deze bestaat uit de volgende onderdelen </w:t>
-      </w:r>
-      <w:r>
-        <w:rPr>
-          <w:vertAlign w:val="superscript"/>
-        </w:rPr>
-        <w:footnoteReference w:customMarkFollows="0" w:id="0"/>
-      </w:r>
-      <w:r>
-        <w:rPr>
-          <w:rtl w:val="0"/>
-        </w:rPr>
-        <w:t xml:space="preserve">:</w:t>
-      </w:r>
-    </w:p>
-    <w:p>
-      <w:pPr>
-        <w:numPr>
-          <w:ilvl w:val="0"/>
-          <w:numId w:val="3"/>
-        </w:numPr>
-        <w:ind w:left="720" w:hanging="360"/>
-        <w:contextualSpacing w:val="1"/>
-        <w:rPr>
-          <w:u w:val="none"/>
-        </w:rPr>
-      </w:pPr>
-      <w:r>
-        <w:rPr>
-          <w:rtl w:val="0"/>
-        </w:rPr>
-        <w:t xml:space="preserve">SD kaart lezer en schrijver</w:t>
-      </w:r>
-    </w:p>
-    <w:p>
-      <w:pPr>
-        <w:numPr>
-          <w:ilvl w:val="0"/>
-          <w:numId w:val="3"/>
-        </w:numPr>
-        <w:ind w:left="720" w:hanging="360"/>
-        <w:contextualSpacing w:val="1"/>
-        <w:rPr>
-          <w:u w:val="none"/>
-        </w:rPr>
-      </w:pPr>
-      <w:r>
-        <w:rPr>
-          <w:rtl w:val="0"/>
-        </w:rPr>
-        <w:t xml:space="preserve">HDMI output</w:t>
-      </w:r>
-    </w:p>
-    <w:p>
-      <w:pPr>
-        <w:numPr>
-          <w:ilvl w:val="0"/>
-          <w:numId w:val="3"/>
-        </w:numPr>
-        <w:ind w:left="720" w:hanging="360"/>
-        <w:contextualSpacing w:val="1"/>
-        <w:rPr>
-          <w:u w:val="none"/>
-        </w:rPr>
-      </w:pPr>
-      <w:r>
-        <w:rPr>
-          <w:rtl w:val="0"/>
-        </w:rPr>
-        <w:t xml:space="preserve">Composite video output</w:t>
-      </w:r>
-    </w:p>
-    <w:p>
-      <w:pPr>
-        <w:numPr>
-          <w:ilvl w:val="0"/>
-          <w:numId w:val="3"/>
-        </w:numPr>
-        <w:ind w:left="720" w:hanging="360"/>
-        <w:contextualSpacing w:val="1"/>
-        <w:rPr>
-          <w:u w:val="none"/>
-        </w:rPr>
-      </w:pPr>
-      <w:r>
-        <w:rPr>
-          <w:rtl w:val="0"/>
-        </w:rPr>
-        <w:t xml:space="preserve">2 USB 2.0 poorten</w:t>
-      </w:r>
-    </w:p>
-    <w:p>
-      <w:pPr>
-        <w:numPr>
-          <w:ilvl w:val="0"/>
-          <w:numId w:val="3"/>
-        </w:numPr>
-        <w:ind w:left="720" w:hanging="360"/>
-        <w:contextualSpacing w:val="1"/>
-        <w:rPr>
-          <w:u w:val="none"/>
-        </w:rPr>
-      </w:pPr>
-      <w:r>
-        <w:rPr>
-          <w:rtl w:val="0"/>
-        </w:rPr>
-        <w:t xml:space="preserve">26 GPIO pinnen</w:t>
-      </w:r>
-    </w:p>
-    <w:p>
-      <w:pPr>
-        <w:numPr>
-          <w:ilvl w:val="0"/>
-          <w:numId w:val="3"/>
-        </w:numPr>
-        <w:ind w:left="720" w:hanging="360"/>
-        <w:contextualSpacing w:val="1"/>
-        <w:rPr>
-          <w:u w:val="none"/>
-        </w:rPr>
-      </w:pPr>
-      <w:r>
-        <w:rPr>
-          <w:rtl w:val="0"/>
-        </w:rPr>
-        <w:t xml:space="preserve">3.5mm audio aansluiting</w:t>
-      </w:r>
-    </w:p>
-    <w:p>
-      <w:pPr>
-        <w:numPr>
-          <w:ilvl w:val="0"/>
-          <w:numId w:val="3"/>
-        </w:numPr>
-        <w:ind w:left="720" w:hanging="360"/>
-        <w:contextualSpacing w:val="1"/>
-        <w:rPr>
-          <w:u w:val="none"/>
-        </w:rPr>
-      </w:pPr>
-      <w:r>
-        <w:rPr>
-          <w:rtl w:val="0"/>
-        </w:rPr>
-        <w:t xml:space="preserve">Camera interface poort</w:t>
-      </w:r>
-    </w:p>
-    <w:p>
-      <w:pPr>
-        <w:numPr>
-          <w:ilvl w:val="0"/>
-          <w:numId w:val="3"/>
-        </w:numPr>
-        <w:ind w:left="720" w:hanging="360"/>
-        <w:contextualSpacing w:val="1"/>
-        <w:rPr>
-          <w:u w:val="none"/>
-        </w:rPr>
-      </w:pPr>
-      <w:r>
-        <w:rPr>
-          <w:rtl w:val="0"/>
-        </w:rPr>
-        <w:t xml:space="preserve">LCD display interface poort</w:t>
-      </w:r>
-    </w:p>
-    <w:p>
-      <w:pPr>
-        <w:numPr>
-          <w:ilvl w:val="0"/>
-          <w:numId w:val="3"/>
-        </w:numPr>
-        <w:ind w:left="720" w:hanging="360"/>
-        <w:contextualSpacing w:val="1"/>
-        <w:rPr>
-          <w:u w:val="none"/>
-        </w:rPr>
-      </w:pPr>
-      <w:r>
-        <w:rPr>
-          <w:rtl w:val="0"/>
-        </w:rPr>
-        <w:t xml:space="preserve">MicroUSB voeding aansluiting (700mA, 3.5W, 5V)</w:t>
-      </w:r>
-    </w:p>
-    <w:p>
-      <w:pPr>
-        <w:numPr>
-          <w:ilvl w:val="0"/>
-          <w:numId w:val="3"/>
-        </w:numPr>
-        <w:ind w:left="720" w:hanging="360"/>
-        <w:contextualSpacing w:val="1"/>
-        <w:rPr>
-          <w:u w:val="none"/>
-        </w:rPr>
-      </w:pPr>
-      <w:r>
-        <w:rPr>
-          <w:rtl w:val="0"/>
-        </w:rPr>
-        <w:t xml:space="preserve">100mb Ethernet pport</w:t>
-      </w:r>
-    </w:p>
-    <w:p>
-      <w:pPr>
-        <w:numPr>
-          <w:ilvl w:val="0"/>
-          <w:numId w:val="3"/>
-        </w:numPr>
-        <w:ind w:left="720" w:hanging="360"/>
-        <w:contextualSpacing w:val="1"/>
-        <w:rPr>
-          <w:u w:val="none"/>
-        </w:rPr>
-      </w:pPr>
-      <w:r>
-        <w:rPr>
-          <w:rtl w:val="0"/>
-        </w:rPr>
-        <w:t xml:space="preserve">512MB ram</w:t>
-      </w:r>
-    </w:p>
-    <w:p>
-      <w:pPr>
-        <w:numPr>
-          <w:ilvl w:val="0"/>
-          <w:numId w:val="3"/>
-        </w:numPr>
-        <w:ind w:left="720" w:hanging="360"/>
-        <w:contextualSpacing w:val="1"/>
-        <w:rPr>
-          <w:u w:val="none"/>
-        </w:rPr>
-      </w:pPr>
-      <w:r>
-        <w:rPr>
-          <w:rtl w:val="0"/>
-        </w:rPr>
-        <w:t xml:space="preserve">ARM 1176 700Mhz processor</w:t>
-      </w:r>
-    </w:p>
-    <w:p>
-      <w:pPr>
-        <w:contextualSpacing w:val="0"/>
-      </w:pPr>
-      <w:r>
-        <w:rPr>
-          <w:rtl w:val="0"/>
-        </w:rPr>
-        <w:t xml:space="preserve">Er zijn meerdere operating systems beschikbaar voor de raspberry pi </w:t>
-      </w:r>
-      <w:r>
-        <w:rPr>
-          <w:vertAlign w:val="superscript"/>
-        </w:rPr>
-        <w:footnoteReference w:customMarkFollows="0" w:id="1"/>
-      </w:r>
-      <w:r>
-        <w:rPr>
-          <w:rtl w:val="0"/>
-        </w:rPr>
-        <w:t xml:space="preserve">, de populairste daarvan is Raspbian. Dit is een versie van Debian linux, omgevormd voor de raspberry pi. De nieuwste versie hiervan is “Jessie”, welke ook wordt aangeraden door school, vanwege de versie van gcc.</w:t>
-      </w:r>
-      <w:r>
-        <w:rPr>
-          <w:rtl w:val="0"/>
-        </w:rPr>
-      </w:r>
-    </w:p>
-    <w:p>
-      <w:pPr>
-        <w:contextualSpacing w:val="0"/>
-      </w:pPr>
-      <w:r>
-        <w:rPr>
-          <w:b w:val="1"/>
-          <w:rtl w:val="0"/>
-        </w:rPr>
-        <w:t xml:space="preserve">Webpagina server</w:t>
-      </w:r>
-    </w:p>
-    <w:p>
-      <w:pPr>
-        <w:contextualSpacing w:val="0"/>
-      </w:pPr>
-      <w:r>
-        <w:rPr>
-          <w:rtl w:val="0"/>
-        </w:rPr>
-        <w:t xml:space="preserve">Er zijn veel webservers verkrijgbaar voor linux. De meest bekende is apache. Apache kan makkelijk worden geinstalleerd op linux via het apt-get commando </w:t>
-      </w:r>
-      <w:r>
-        <w:rPr>
-          <w:vertAlign w:val="superscript"/>
-        </w:rPr>
-        <w:footnoteReference w:customMarkFollows="0" w:id="2"/>
-      </w:r>
-      <w:r>
-        <w:rPr>
-          <w:rtl w:val="0"/>
-        </w:rPr>
-        <w:t xml:space="preserve">. Alle bestanden in de /var/www/html folder zijn dan beschikbaar via het netwerk.</w:t>
-      </w:r>
-      <w:r>
-        <w:rPr>
-          <w:rtl w:val="0"/>
-        </w:rPr>
-      </w:r>
-    </w:p>
-    <w:p>
-      <w:pPr>
-        <w:contextualSpacing w:val="0"/>
-      </w:pPr>
-      <w:r>
-        <w:rPr>
-          <w:rtl w:val="0"/>
-        </w:rPr>
-      </w:r>
-    </w:p>
-    <w:p>
-      <w:r>
-        <w:br w:type="page"/>
-      </w:r>
-    </w:p>
-    <w:p>
-      <w:pPr>
-        <w:contextualSpacing w:val="0"/>
-      </w:pPr>
-      <w:r>
-        <w:rPr>
-          <w:rtl w:val="0"/>
-        </w:rPr>
-      </w:r>
-    </w:p>
-    <w:p>
-      <w:pPr>
-        <w:contextualSpacing w:val="0"/>
-      </w:pPr>
-      <w:r>
-        <w:rPr>
-          <w:b w:val="1"/>
-          <w:rtl w:val="0"/>
-        </w:rPr>
-        <w:t xml:space="preserve">Socket server</w:t>
-      </w:r>
-    </w:p>
-    <w:p>
-      <w:pPr>
-        <w:contextualSpacing w:val="0"/>
-      </w:pPr>
-      <w:r>
-        <w:rPr>
-          <w:rtl w:val="0"/>
-        </w:rPr>
-        <w:t xml:space="preserve">De socket server die praat met de webpagina kan vrij simpel worden gemaakt in C++. Bij de cursus Operating Systems &amp; NetwerkProgrammeren is er gebruik gemaakt van een kleine library die sockets implementeerd in C++. Dit kan wederom worden gebruikt in dit project. Deze library is beschikbaar op de webpagina van het boek TCP/IP Sockets in C  </w:t>
-      </w:r>
-      <w:r>
-        <w:rPr>
-          <w:vertAlign w:val="superscript"/>
-        </w:rPr>
-        <w:footnoteReference w:customMarkFollows="0" w:id="3"/>
-      </w:r>
-      <w:r>
-        <w:rPr>
-          <w:rtl w:val="0"/>
-        </w:rPr>
-        <w:t xml:space="preserve">.</w:t>
-      </w:r>
-    </w:p>
-    <w:p>
-      <w:pPr>
-        <w:contextualSpacing w:val="0"/>
-      </w:pPr>
-      <w:r>
-        <w:rPr>
-          <w:b w:val="1"/>
-          <w:rtl w:val="0"/>
-        </w:rPr>
-        <w:t xml:space="preserve">JavaScript server communicatie</w:t>
-      </w:r>
-    </w:p>
-    <w:p>
-      <w:pPr>
-        <w:contextualSpacing w:val="0"/>
-      </w:pPr>
-      <w:r>
-        <w:rPr>
-          <w:rtl w:val="0"/>
-        </w:rPr>
-        <w:t xml:space="preserve">Om vanuit de browser te praten met de server zijn er twee makkelijke oplossingen. De eerste en meest bekende is AJAX. Met AJAX kan er een http request worden gestuurd naar de server zonder de pagina te refreshen. Het resultaat wordt dan teruggegeven via een callback methode. </w:t>
-      </w:r>
-    </w:p>
-    <w:p>
-      <w:pPr>
-        <w:contextualSpacing w:val="0"/>
-      </w:pPr>
-      <w:r>
-        <w:rPr>
-          <w:rtl w:val="0"/>
-        </w:rPr>
-        <w:t xml:space="preserve">De tweede optie zijn websockets. Sinds HTML5 wordt dit standaard ondersteunt door de browser en is het vrij gemakkelijk geworden om dit te implementeren. Met een websocket maakt de browser een directe verbinding met de server, die open blijft zolang als het nodig is. Berichten kunnen via deze verbinding beide kanten op worden gestuurd.</w:t>
-      </w:r>
-    </w:p>
-    <w:p>
-      <w:pPr>
-        <w:contextualSpacing w:val="0"/>
-      </w:pPr>
-      <w:r>
-        <w:rPr>
-          <w:rtl w:val="0"/>
-        </w:rPr>
-        <w:t xml:space="preserve">Websockets zijn in ons geval de beste keus. Dit is omdat websockets veel sneller zijn waardoor er vaker updates kunnen worden gestuurd naar de client. Ook hoeft de client niet voor elke update een request te sturen, maar kan de server dat doen wanneer hij nieuwe data heeft.</w:t>
-      </w:r>
-    </w:p>
-    <w:p>
-      <w:pPr>
-        <w:contextualSpacing w:val="0"/>
-      </w:pPr>
-      <w:r>
-        <w:rPr>
-          <w:rtl w:val="0"/>
-        </w:rPr>
-        <w:t xml:space="preserve">Javascript heeft goede ondersteuning voor websockets en heeft eenvoudige methodes om een socket verbinding te openen, berichten te ontvangen en te versturen. Hierdoor zal het niet veel tijd kosten om dit implementeren in de webpagina.</w:t>
-      </w:r>
-    </w:p>
-    <w:p>
-      <w:pPr>
-        <w:contextualSpacing w:val="0"/>
-      </w:pPr>
-      <w:r>
-        <w:rPr>
-          <w:b w:val="1"/>
-          <w:rtl w:val="0"/>
-        </w:rPr>
-        <w:t xml:space="preserve">RTOS</w:t>
-      </w:r>
-    </w:p>
-    <w:p>
-      <w:pPr>
-        <w:contextualSpacing w:val="0"/>
-      </w:pPr>
-      <w:r>
-        <w:rPr>
-          <w:rtl w:val="0"/>
-        </w:rPr>
-        <w:t xml:space="preserve">RTOS is een library die synchronisatie objecten en een task scheduler biedt. Om dit toe te voegen moeten we de header file includen en de library linken. De library bestaat uit de volgende klassen:</w:t>
-      </w:r>
-    </w:p>
-    <w:p>
-      <w:pPr>
-        <w:numPr>
-          <w:ilvl w:val="0"/>
-          <w:numId w:val="11"/>
-        </w:numPr>
-        <w:ind w:left="720" w:hanging="360"/>
-        <w:contextualSpacing w:val="1"/>
-        <w:rPr>
-          <w:u w:val="none"/>
-        </w:rPr>
-      </w:pPr>
-      <w:r>
-        <w:rPr>
-          <w:rtl w:val="0"/>
-        </w:rPr>
-        <w:t xml:space="preserve">channel</w:t>
-      </w:r>
-    </w:p>
-    <w:p>
-      <w:pPr>
-        <w:numPr>
-          <w:ilvl w:val="0"/>
-          <w:numId w:val="11"/>
-        </w:numPr>
-        <w:ind w:left="720" w:hanging="360"/>
-        <w:contextualSpacing w:val="1"/>
-        <w:rPr>
-          <w:u w:val="none"/>
-        </w:rPr>
-      </w:pPr>
-      <w:r>
-        <w:rPr>
-          <w:rtl w:val="0"/>
-        </w:rPr>
-        <w:t xml:space="preserve">clock</w:t>
-      </w:r>
-    </w:p>
-    <w:p>
-      <w:pPr>
-        <w:numPr>
-          <w:ilvl w:val="0"/>
-          <w:numId w:val="11"/>
-        </w:numPr>
-        <w:ind w:left="720" w:hanging="360"/>
-        <w:contextualSpacing w:val="1"/>
-        <w:rPr>
-          <w:u w:val="none"/>
-        </w:rPr>
-      </w:pPr>
-      <w:r>
-        <w:rPr>
-          <w:rtl w:val="0"/>
-        </w:rPr>
-        <w:t xml:space="preserve">event</w:t>
-      </w:r>
-    </w:p>
-    <w:p>
-      <w:pPr>
-        <w:numPr>
-          <w:ilvl w:val="0"/>
-          <w:numId w:val="11"/>
-        </w:numPr>
-        <w:ind w:left="720" w:hanging="360"/>
-        <w:contextualSpacing w:val="1"/>
-        <w:rPr>
-          <w:u w:val="none"/>
-        </w:rPr>
-      </w:pPr>
-      <w:r>
-        <w:rPr>
-          <w:rtl w:val="0"/>
-        </w:rPr>
-        <w:t xml:space="preserve">flag</w:t>
-      </w:r>
-    </w:p>
-    <w:p>
-      <w:pPr>
-        <w:numPr>
-          <w:ilvl w:val="0"/>
-          <w:numId w:val="11"/>
-        </w:numPr>
-        <w:ind w:left="720" w:hanging="360"/>
-        <w:contextualSpacing w:val="1"/>
-        <w:rPr>
-          <w:u w:val="none"/>
-        </w:rPr>
-      </w:pPr>
-      <w:r>
-        <w:rPr>
-          <w:rtl w:val="0"/>
-        </w:rPr>
-        <w:t xml:space="preserve">mailbox</w:t>
-      </w:r>
-    </w:p>
-    <w:p>
-      <w:pPr>
-        <w:numPr>
-          <w:ilvl w:val="0"/>
-          <w:numId w:val="11"/>
-        </w:numPr>
-        <w:ind w:left="720" w:hanging="360"/>
-        <w:contextualSpacing w:val="1"/>
-        <w:rPr>
-          <w:u w:val="none"/>
-        </w:rPr>
-      </w:pPr>
-      <w:r>
-        <w:rPr>
-          <w:rtl w:val="0"/>
-        </w:rPr>
-        <w:t xml:space="preserve">mutex</w:t>
-      </w:r>
-    </w:p>
-    <w:p>
-      <w:pPr>
-        <w:numPr>
-          <w:ilvl w:val="0"/>
-          <w:numId w:val="11"/>
-        </w:numPr>
-        <w:ind w:left="720" w:hanging="360"/>
-        <w:contextualSpacing w:val="1"/>
-        <w:rPr>
-          <w:u w:val="none"/>
-        </w:rPr>
-      </w:pPr>
-      <w:r>
-        <w:rPr>
-          <w:rtl w:val="0"/>
-        </w:rPr>
-        <w:t xml:space="preserve">pool</w:t>
-      </w:r>
-    </w:p>
-    <w:p>
-      <w:pPr>
-        <w:numPr>
-          <w:ilvl w:val="0"/>
-          <w:numId w:val="11"/>
-        </w:numPr>
-        <w:ind w:left="720" w:hanging="360"/>
-        <w:contextualSpacing w:val="1"/>
-        <w:rPr>
-          <w:u w:val="none"/>
-        </w:rPr>
-      </w:pPr>
-      <w:r>
-        <w:rPr>
-          <w:rtl w:val="0"/>
-        </w:rPr>
-        <w:t xml:space="preserve">task</w:t>
-      </w:r>
-    </w:p>
-    <w:p>
-      <w:pPr>
-        <w:numPr>
-          <w:ilvl w:val="0"/>
-          <w:numId w:val="11"/>
-        </w:numPr>
-        <w:ind w:left="720" w:hanging="360"/>
-        <w:contextualSpacing w:val="1"/>
-        <w:rPr>
-          <w:u w:val="none"/>
-        </w:rPr>
-      </w:pPr>
-      <w:r>
-        <w:rPr>
-          <w:rtl w:val="0"/>
-        </w:rPr>
-        <w:t xml:space="preserve">timer</w:t>
-      </w:r>
-    </w:p>
-    <w:p>
-      <w:pPr>
-        <w:numPr>
-          <w:ilvl w:val="0"/>
-          <w:numId w:val="11"/>
-        </w:numPr>
-        <w:ind w:left="720" w:hanging="360"/>
-        <w:contextualSpacing w:val="1"/>
-        <w:rPr>
-          <w:u w:val="none"/>
-        </w:rPr>
-      </w:pPr>
-      <w:r>
-        <w:rPr>
-          <w:rtl w:val="0"/>
-        </w:rPr>
-        <w:t xml:space="preserve">waitable</w:t>
-      </w:r>
-    </w:p>
-    <w:p>
-      <w:pPr>
-        <w:contextualSpacing w:val="0"/>
-      </w:pPr>
-      <w:r>
-        <w:rPr>
-          <w:rtl w:val="0"/>
-        </w:rPr>
-        <w:t xml:space="preserve">RTOS draait in een realtime thread waardoor het de hoogste prioriteit heeft.</w:t>
-      </w:r>
-    </w:p>
-    <w:p>
-      <w:pPr>
-        <w:contextualSpacing w:val="0"/>
-      </w:pPr>
-      <w:r>
-        <w:rPr>
-          <w:rtl w:val="0"/>
-        </w:rPr>
-      </w:r>
-    </w:p>
-    <w:p>
-      <w:pPr>
-        <w:contextualSpacing w:val="0"/>
-      </w:pPr>
-      <w:r>
-        <w:rPr>
-          <w:b w:val="1"/>
-          <w:rtl w:val="0"/>
-        </w:rPr>
-        <w:t xml:space="preserve">Wasmachine emulator</w:t>
-      </w:r>
-    </w:p>
-    <w:p>
-      <w:pPr>
-        <w:contextualSpacing w:val="0"/>
-      </w:pPr>
-      <w:r>
-        <w:rPr>
-          <w:rtl w:val="0"/>
-        </w:rPr>
-        <w:t xml:space="preserve">Omdat het niet realistisch is om echte wasmachines te gebruiken is er een wasmachine emulator gemaakt. Deze simuleert de hardware van de wasmachine </w:t>
-      </w:r>
-      <w:r>
-        <w:rPr>
-          <w:vertAlign w:val="superscript"/>
-        </w:rPr>
-        <w:footnoteReference w:customMarkFollows="0" w:id="4"/>
-      </w:r>
-      <w:r>
-        <w:rPr>
-          <w:rtl w:val="0"/>
-        </w:rPr>
-        <w:t xml:space="preserve">. De emulator draait op de lpc1114 chip met de ARM Cortex-M0 processor.</w:t>
-      </w:r>
-    </w:p>
-    <w:p>
-      <w:pPr>
-        <w:contextualSpacing w:val="0"/>
-      </w:pPr>
-      <w:r>
-        <w:rPr>
-          <w:rtl w:val="0"/>
-        </w:rPr>
-        <w:t xml:space="preserve">De wasmachine bestaat uit de volgende componenten:</w:t>
-      </w:r>
-    </w:p>
-    <w:p>
-      <w:pPr>
-        <w:numPr>
-          <w:ilvl w:val="0"/>
-          <w:numId w:val="5"/>
-        </w:numPr>
-        <w:ind w:left="720" w:hanging="360"/>
-        <w:contextualSpacing w:val="1"/>
-        <w:rPr>
-          <w:u w:val="none"/>
-        </w:rPr>
-      </w:pPr>
-      <w:r>
-        <w:rPr>
-          <w:rtl w:val="0"/>
-        </w:rPr>
-        <w:t xml:space="preserve">Wasmachine motor met instelbaar toerental van 0 t/m 1600 rpm</w:t>
-      </w:r>
-    </w:p>
-    <w:p>
-      <w:pPr>
-        <w:numPr>
-          <w:ilvl w:val="0"/>
-          <w:numId w:val="5"/>
-        </w:numPr>
-        <w:ind w:left="720" w:hanging="360"/>
-        <w:contextualSpacing w:val="1"/>
-        <w:rPr>
-          <w:u w:val="none"/>
-        </w:rPr>
-      </w:pPr>
-      <w:r>
-        <w:rPr>
-          <w:rtl w:val="0"/>
-        </w:rPr>
-        <w:t xml:space="preserve">Deurslot met vergrendeling</w:t>
-      </w:r>
-    </w:p>
-    <w:p>
-      <w:pPr>
-        <w:numPr>
-          <w:ilvl w:val="0"/>
-          <w:numId w:val="5"/>
-        </w:numPr>
-        <w:ind w:left="720" w:hanging="360"/>
-        <w:contextualSpacing w:val="1"/>
-        <w:rPr>
-          <w:u w:val="none"/>
-        </w:rPr>
-      </w:pPr>
-      <w:r>
-        <w:rPr>
-          <w:rtl w:val="0"/>
-        </w:rPr>
-        <w:t xml:space="preserve">Noodknop</w:t>
-      </w:r>
-    </w:p>
-    <w:p>
-      <w:pPr>
-        <w:numPr>
-          <w:ilvl w:val="0"/>
-          <w:numId w:val="5"/>
-        </w:numPr>
-        <w:ind w:left="720" w:hanging="360"/>
-        <w:contextualSpacing w:val="1"/>
-        <w:rPr>
-          <w:u w:val="none"/>
-        </w:rPr>
-      </w:pPr>
-      <w:r>
-        <w:rPr>
-          <w:rtl w:val="0"/>
-        </w:rPr>
-        <w:t xml:space="preserve">Verwarmingselement</w:t>
-      </w:r>
-    </w:p>
-    <w:p>
-      <w:pPr>
-        <w:numPr>
-          <w:ilvl w:val="0"/>
-          <w:numId w:val="5"/>
-        </w:numPr>
-        <w:ind w:left="720" w:hanging="360"/>
-        <w:contextualSpacing w:val="1"/>
-        <w:rPr>
-          <w:u w:val="none"/>
-        </w:rPr>
-      </w:pPr>
-      <w:r>
-        <w:rPr>
-          <w:rtl w:val="0"/>
-        </w:rPr>
-        <w:t xml:space="preserve">Kraan</w:t>
-      </w:r>
-    </w:p>
-    <w:p>
-      <w:pPr>
-        <w:numPr>
-          <w:ilvl w:val="0"/>
-          <w:numId w:val="5"/>
-        </w:numPr>
-        <w:ind w:left="720" w:hanging="360"/>
-        <w:contextualSpacing w:val="1"/>
-        <w:rPr>
-          <w:u w:val="none"/>
-        </w:rPr>
-      </w:pPr>
-      <w:r>
-        <w:rPr>
-          <w:rtl w:val="0"/>
-        </w:rPr>
-        <w:t xml:space="preserve">Pomp</w:t>
-      </w:r>
-    </w:p>
-    <w:p>
-      <w:pPr>
-        <w:numPr>
-          <w:ilvl w:val="0"/>
-          <w:numId w:val="5"/>
-        </w:numPr>
-        <w:ind w:left="720" w:hanging="360"/>
-        <w:contextualSpacing w:val="1"/>
-        <w:rPr>
-          <w:u w:val="none"/>
-        </w:rPr>
-      </w:pPr>
-      <w:r>
-        <w:rPr>
-          <w:rtl w:val="0"/>
-        </w:rPr>
-        <w:t xml:space="preserve">Zeeptoevoer</w:t>
-      </w:r>
-    </w:p>
-    <w:p>
-      <w:pPr>
-        <w:numPr>
-          <w:ilvl w:val="0"/>
-          <w:numId w:val="5"/>
-        </w:numPr>
-        <w:ind w:left="720" w:hanging="360"/>
-        <w:contextualSpacing w:val="1"/>
-        <w:rPr>
-          <w:u w:val="none"/>
-        </w:rPr>
-      </w:pPr>
-      <w:r>
-        <w:rPr>
-          <w:rtl w:val="0"/>
-        </w:rPr>
-        <w:t xml:space="preserve">Signaalled die brandt als het programma is afgelopen</w:t>
-      </w:r>
-    </w:p>
-    <w:p>
-      <w:pPr>
-        <w:contextualSpacing w:val="0"/>
-      </w:pPr>
-      <w:r>
-        <w:rPr>
-          <w:rtl w:val="0"/>
-        </w:rPr>
-        <w:t xml:space="preserve">De communicatie met de raspberry pi verloopt via een serieel interface, waarme commando’s naar de emulator kunnen worden gestuurt. De emulator reageert vervolgens met een tegenbericht. Een commando bestaat uit twee bytes, een request en een command. Het request geeft aan om welk onderdeel het gaat en het command is vaak de actie. </w:t>
-      </w:r>
-    </w:p>
-    <w:p>
-      <w:pPr>
-        <w:contextualSpacing w:val="0"/>
-      </w:pPr>
-      <w:r>
-        <w:rPr>
-          <w:rtl w:val="0"/>
-        </w:rPr>
-        <w:t xml:space="preserve">De reactie van de emulator bestaat ook uit twee bytes, namelijk een response en een status. De response herhaalt de request byte, met het hoogste bit aangezet. De status geeft de status van het component aan.</w:t>
-      </w:r>
-    </w:p>
-    <w:p>
-      <w:pPr>
-        <w:contextualSpacing w:val="0"/>
-      </w:pPr>
-      <w:r>
-        <w:rPr>
-          <w:rtl w:val="0"/>
-        </w:rPr>
-        <w:t xml:space="preserve">De emulator kan zich in 5 toestanden bevinden:</w:t>
-      </w:r>
-    </w:p>
-    <w:p>
-      <w:pPr>
-        <w:spacing w:after="0" w:line="240" w:lineRule="auto"/>
-        <w:contextualSpacing w:val="0"/>
-      </w:pPr>
-      <w:r>
-        <w:rPr>
-          <w:i w:val="1"/>
-          <w:rtl w:val="0"/>
-        </w:rPr>
-        <w:t xml:space="preserve">Idle</w:t>
-      </w:r>
-    </w:p>
-    <w:p>
-      <w:pPr>
-        <w:spacing w:after="0" w:line="240" w:lineRule="auto"/>
-        <w:contextualSpacing w:val="0"/>
-      </w:pPr>
-      <w:r>
-        <w:rPr>
-          <w:rtl w:val="0"/>
-        </w:rPr>
-        <w:t xml:space="preserve">Dit is de begin toestand, de emulator reageert alleen het MACHINE_REQ commando.</w:t>
-      </w:r>
-    </w:p>
-    <w:p>
-      <w:pPr>
-        <w:spacing w:after="0" w:line="240" w:lineRule="auto"/>
-        <w:contextualSpacing w:val="0"/>
-      </w:pPr>
-      <w:r>
-        <w:rPr>
-          <w:rtl w:val="0"/>
-        </w:rPr>
-      </w:r>
-    </w:p>
-    <w:p>
-      <w:pPr>
-        <w:spacing w:after="0" w:line="240" w:lineRule="auto"/>
-        <w:contextualSpacing w:val="0"/>
-      </w:pPr>
-      <w:r>
-        <w:rPr>
-          <w:i w:val="1"/>
-          <w:rtl w:val="0"/>
-        </w:rPr>
-        <w:t xml:space="preserve">Running</w:t>
-      </w:r>
-    </w:p>
-    <w:p>
-      <w:pPr>
-        <w:spacing w:after="0" w:line="240" w:lineRule="auto"/>
-        <w:contextualSpacing w:val="0"/>
-      </w:pPr>
-      <w:r>
-        <w:rPr>
-          <w:rtl w:val="0"/>
-        </w:rPr>
-        <w:t xml:space="preserve">De emulator reageert op alle commando’s en het indrukken van de knoppen.</w:t>
-      </w:r>
-    </w:p>
-    <w:p>
-      <w:pPr>
-        <w:spacing w:after="0" w:line="240" w:lineRule="auto"/>
-        <w:contextualSpacing w:val="0"/>
-      </w:pPr>
-      <w:r>
-        <w:rPr>
-          <w:rtl w:val="0"/>
-        </w:rPr>
-      </w:r>
-    </w:p>
-    <w:p>
-      <w:pPr>
-        <w:spacing w:after="0" w:line="240" w:lineRule="auto"/>
-        <w:contextualSpacing w:val="0"/>
-      </w:pPr>
-      <w:r>
-        <w:rPr>
-          <w:i w:val="1"/>
-          <w:rtl w:val="0"/>
-        </w:rPr>
-        <w:t xml:space="preserve">Stopped</w:t>
-      </w:r>
-    </w:p>
-    <w:p>
-      <w:pPr>
-        <w:spacing w:after="0" w:line="240" w:lineRule="auto"/>
-        <w:contextualSpacing w:val="0"/>
-      </w:pPr>
-      <w:r>
-        <w:rPr>
-          <w:rtl w:val="0"/>
-        </w:rPr>
-        <w:t xml:space="preserve">De deur is ontgrendeld en de watertemperatuur wordt niet meer gelijk gehouden. Het waterniveau blijft echter wel hetzelfde.</w:t>
-      </w:r>
-    </w:p>
-    <w:p>
-      <w:pPr>
-        <w:spacing w:after="0" w:line="240" w:lineRule="auto"/>
-        <w:contextualSpacing w:val="0"/>
-      </w:pPr>
-      <w:r>
-        <w:rPr>
-          <w:rtl w:val="0"/>
-        </w:rPr>
-      </w:r>
-    </w:p>
-    <w:p>
-      <w:pPr>
-        <w:spacing w:after="0" w:line="240" w:lineRule="auto"/>
-        <w:contextualSpacing w:val="0"/>
-      </w:pPr>
-      <w:r>
-        <w:rPr>
-          <w:i w:val="1"/>
-          <w:rtl w:val="0"/>
-        </w:rPr>
-        <w:t xml:space="preserve">Failed</w:t>
-      </w:r>
-    </w:p>
-    <w:p>
-      <w:pPr>
-        <w:spacing w:after="0" w:line="240" w:lineRule="auto"/>
-        <w:contextualSpacing w:val="0"/>
-      </w:pPr>
-      <w:r>
-        <w:rPr>
-          <w:rtl w:val="0"/>
-        </w:rPr>
-        <w:t xml:space="preserve">De failknop is ingedrukt, het vullen, verwarmen en pompen stopt. Na nog een drukt op de failknop veranderd de toestand naar stopped. De failed toestand simuleert een stroomuitval.</w:t>
-      </w:r>
-    </w:p>
-    <w:p>
-      <w:pPr>
-        <w:spacing w:after="0" w:line="240" w:lineRule="auto"/>
-        <w:contextualSpacing w:val="0"/>
-      </w:pPr>
-      <w:r>
-        <w:rPr>
-          <w:rtl w:val="0"/>
-        </w:rPr>
-      </w:r>
-    </w:p>
-    <w:p>
-      <w:pPr>
-        <w:spacing w:after="0" w:line="240" w:lineRule="auto"/>
-        <w:contextualSpacing w:val="0"/>
-      </w:pPr>
-      <w:r>
-        <w:rPr>
-          <w:i w:val="1"/>
-          <w:rtl w:val="0"/>
-        </w:rPr>
-        <w:t xml:space="preserve">Halted</w:t>
-      </w:r>
-    </w:p>
-    <w:p>
-      <w:pPr>
-        <w:spacing w:after="0" w:line="240" w:lineRule="auto"/>
-        <w:contextualSpacing w:val="0"/>
-      </w:pPr>
-      <w:r>
-        <w:rPr>
-          <w:rtl w:val="0"/>
-        </w:rPr>
-        <w:t xml:space="preserve">De noodknop is ingedrukt, de emulator reageert alleen nog op het opvragen van de machine status.</w:t>
-      </w:r>
-    </w:p>
-    <w:p>
-      <w:pPr>
-        <w:pStyle w:val="Heading1"/>
-        <w:contextualSpacing w:val="0"/>
-      </w:pPr>
-      <w:bookmarkStart w:colFirst="0" w:colLast="0" w:name="h.49ade1w4sxh1" w:id="7"/>
-      <w:bookmarkEnd w:id="7"/>
-      <w:r>
-        <w:rPr>
-          <w:rtl w:val="0"/>
-        </w:rPr>
-        <w:t xml:space="preserve">Op </w:t>
-      </w:r>
-      <w:r>
-        <w:rPr>
-          <w:rtl w:val="0"/>
-        </w:rPr>
-        <w:t xml:space="preserve">te leveren producten</w:t>
-      </w:r>
-      <w:r>
-        <w:rPr>
-          <w:rtl w:val="0"/>
-        </w:rPr>
-      </w:r>
-    </w:p>
-    <w:p>
-      <w:pPr>
-        <w:contextualSpacing w:val="0"/>
-      </w:pPr>
-      <w:r>
-        <w:rPr>
-          <w:rtl w:val="0"/>
-        </w:rPr>
-      </w:r>
-    </w:p>
-    <w:p>
-      <w:pPr>
-        <w:contextualSpacing w:val="0"/>
-      </w:pPr>
-      <w:r>
-        <w:rPr>
-          <w:b w:val="1"/>
-          <w:rtl w:val="0"/>
-        </w:rPr>
-        <w:t xml:space="preserve">Webpagina </w:t>
-      </w:r>
-    </w:p>
-    <w:p>
-      <w:pPr>
-        <w:contextualSpacing w:val="0"/>
-      </w:pPr>
-      <w:r>
-        <w:rPr>
-          <w:rtl w:val="0"/>
-        </w:rPr>
-        <w:t xml:space="preserve">Een webpagina vanwaar de wasmachine bestuurd kan worden via websockets. Deze pagina moet een optie hebben om het ip van de wasmachine in te vullen. Ook moet er een keuze gemaakt kunnen worden uit een lijst met wasprogramma’s. Daarna moet het programma kunnen worden gestart of gestopt. De pagina laat dan zien hoe lang het programma nog duurt. </w:t>
-      </w:r>
-    </w:p>
-    <w:p>
-      <w:pPr>
-        <w:contextualSpacing w:val="0"/>
-      </w:pPr>
-      <w:r>
-        <w:rPr>
-          <w:rtl w:val="0"/>
-        </w:rPr>
-        <w:t xml:space="preserve">Naast de standaard wasprogramma’s moet de gebruiker ook handmatig instellingen als temperatuur, rotatie snelheid en tijdsduur kunnen instellen.</w:t>
-      </w:r>
-    </w:p>
-    <w:p>
-      <w:pPr>
-        <w:contextualSpacing w:val="0"/>
-      </w:pPr>
-      <w:r>
-        <w:rPr>
-          <w:rtl w:val="0"/>
-        </w:rPr>
-      </w:r>
-    </w:p>
-    <w:p>
-      <w:pPr>
-        <w:contextualSpacing w:val="0"/>
-      </w:pPr>
-      <w:r>
-        <w:rPr>
-          <w:b w:val="1"/>
-          <w:rtl w:val="0"/>
-        </w:rPr>
-        <w:t xml:space="preserve">Webserver </w:t>
-      </w:r>
-    </w:p>
-    <w:p>
-      <w:pPr>
-        <w:contextualSpacing w:val="0"/>
-      </w:pPr>
-      <w:r>
-        <w:rPr>
-          <w:rtl w:val="0"/>
-        </w:rPr>
-        <w:t xml:space="preserve">Een webserver </w:t>
-      </w:r>
-      <w:r>
-        <w:rPr>
-          <w:rtl w:val="0"/>
-        </w:rPr>
-        <w:t xml:space="preserve">die de webpagina(s) host. Dit kan een bestaande server als apache zijn of zelf gemaakt. De server moet een http pagina kunnen versturen.</w:t>
-      </w:r>
-    </w:p>
-    <w:p>
-      <w:pPr>
-        <w:contextualSpacing w:val="0"/>
-      </w:pPr>
-      <w:r>
-        <w:rPr>
-          <w:rtl w:val="0"/>
-        </w:rPr>
-      </w:r>
-    </w:p>
-    <w:p>
-      <w:pPr>
-        <w:contextualSpacing w:val="0"/>
-      </w:pPr>
-      <w:r>
-        <w:rPr>
-          <w:b w:val="1"/>
-          <w:rtl w:val="0"/>
-        </w:rPr>
-        <w:t xml:space="preserve">Websocket server</w:t>
-      </w:r>
-      <w:r>
-        <w:rPr>
-          <w:rtl w:val="0"/>
-        </w:rPr>
-        <w:t xml:space="preserve"> </w:t>
-      </w:r>
-    </w:p>
-    <w:p>
-      <w:pPr>
-        <w:contextualSpacing w:val="0"/>
-      </w:pPr>
-      <w:r>
-        <w:rPr>
-          <w:rtl w:val="0"/>
-        </w:rPr>
-        <w:t xml:space="preserve">Wordt gebruikt voor de communicatie tussen de browser en het operating system van de wasmachine. De server moet berichten tussen het operating system en de webpagina kunnen sturen en moet een authenticatie mechanisme bevatten. De gebruiker moet een wachtwoord en gebruikersnaam invoeren om toegang te krijgen tot het operating system.</w:t>
-      </w:r>
-    </w:p>
-    <w:p>
-      <w:pPr>
-        <w:contextualSpacing w:val="0"/>
-      </w:pPr>
-      <w:r>
-        <w:rPr>
-          <w:rtl w:val="0"/>
-        </w:rPr>
-      </w:r>
-    </w:p>
-    <w:p>
-      <w:pPr>
-        <w:contextualSpacing w:val="0"/>
-      </w:pPr>
-      <w:r>
-        <w:rPr>
-          <w:b w:val="1"/>
-          <w:rtl w:val="0"/>
-        </w:rPr>
-        <w:t xml:space="preserve">Wasmachine operating system</w:t>
-      </w:r>
-    </w:p>
-    <w:p>
-      <w:pPr>
-        <w:contextualSpacing w:val="0"/>
-      </w:pPr>
-      <w:r>
-        <w:rPr>
-          <w:rtl w:val="0"/>
-        </w:rPr>
-        <w:t xml:space="preserve">Het operating system houdt bij welk programma er bezig is en zorgt dat dat gevolgd wordt door de wasmachine. Het operating system geeft hoe lang het programma nog duurt en kan het programma afbreken of starten als de websocket dat bericht heeft gekregen.</w:t>
-      </w:r>
-      <w:r>
-        <w:rPr>
-          <w:rtl w:val="0"/>
-        </w:rPr>
-      </w:r>
-    </w:p>
-    <w:p>
-      <w:pPr>
-        <w:contextualSpacing w:val="0"/>
-      </w:pPr>
-      <w:r>
-        <w:rPr>
-          <w:rtl w:val="0"/>
-        </w:rPr>
-      </w:r>
-    </w:p>
-    <w:p>
-      <w:pPr>
-        <w:contextualSpacing w:val="0"/>
-      </w:pPr>
-      <w:r>
-        <w:rPr>
-          <w:b w:val="1"/>
-          <w:rtl w:val="0"/>
-        </w:rPr>
-        <w:t xml:space="preserve">Requirements architecture</w:t>
-      </w:r>
-    </w:p>
-    <w:p>
-      <w:pPr>
-        <w:contextualSpacing w:val="0"/>
-      </w:pPr>
-      <w:r>
-        <w:rPr>
-          <w:rtl w:val="0"/>
-        </w:rPr>
-        <w:t xml:space="preserve">Use case diagram met een beschrijving van elke use case en de relaties tussen de use cases. Ook een uitleg van de gemaakte keuzes bij het maken hiervan.</w:t>
-      </w:r>
-    </w:p>
-    <w:p>
-      <w:pPr>
-        <w:contextualSpacing w:val="0"/>
-      </w:pPr>
-      <w:r>
-        <w:rPr>
-          <w:rtl w:val="0"/>
-        </w:rPr>
-      </w:r>
-    </w:p>
-    <w:p>
-      <w:pPr>
-        <w:contextualSpacing w:val="0"/>
-      </w:pPr>
-      <w:r>
-        <w:rPr>
-          <w:rtl w:val="0"/>
-        </w:rPr>
-      </w:r>
-    </w:p>
-    <w:p>
-      <w:r>
-        <w:br w:type="page"/>
-      </w:r>
-    </w:p>
-    <w:p>
-      <w:pPr>
-        <w:contextualSpacing w:val="0"/>
-      </w:pPr>
-      <w:r>
-        <w:rPr>
-          <w:rtl w:val="0"/>
-        </w:rPr>
-      </w:r>
-    </w:p>
-    <w:p>
-      <w:pPr>
-        <w:contextualSpacing w:val="0"/>
-      </w:pPr>
-      <w:r>
-        <w:rPr>
-          <w:b w:val="1"/>
-          <w:rtl w:val="0"/>
-        </w:rPr>
-        <w:t xml:space="preserve">Solution architecture</w:t>
-      </w:r>
-    </w:p>
-    <w:p>
-      <w:pPr>
-        <w:numPr>
-          <w:ilvl w:val="0"/>
-          <w:numId w:val="7"/>
-        </w:numPr>
-        <w:ind w:left="720" w:hanging="360"/>
-        <w:contextualSpacing w:val="1"/>
-        <w:rPr>
-          <w:u w:val="none"/>
-        </w:rPr>
-      </w:pPr>
-      <w:r>
-        <w:rPr>
-          <w:rtl w:val="0"/>
-        </w:rPr>
-        <w:t xml:space="preserve">Beschrijving van de architectuur van het systeem</w:t>
-      </w:r>
-    </w:p>
-    <w:p>
-      <w:pPr>
-        <w:numPr>
-          <w:ilvl w:val="0"/>
-          <w:numId w:val="7"/>
-        </w:numPr>
-        <w:ind w:left="720" w:hanging="360"/>
-        <w:contextualSpacing w:val="1"/>
-        <w:rPr>
-          <w:u w:val="none"/>
-        </w:rPr>
-      </w:pPr>
-      <w:r>
-        <w:rPr>
-          <w:rtl w:val="0"/>
-        </w:rPr>
-        <w:t xml:space="preserve">Klassendiagram</w:t>
-      </w:r>
-    </w:p>
-    <w:p>
-      <w:pPr>
-        <w:numPr>
-          <w:ilvl w:val="0"/>
-          <w:numId w:val="7"/>
-        </w:numPr>
-        <w:ind w:left="720" w:hanging="360"/>
-        <w:contextualSpacing w:val="1"/>
-        <w:rPr>
-          <w:u w:val="none"/>
-        </w:rPr>
-      </w:pPr>
-      <w:r>
-        <w:rPr>
-          <w:rtl w:val="0"/>
-        </w:rPr>
-        <w:t xml:space="preserve">Taakstructurering</w:t>
-      </w:r>
-    </w:p>
-    <w:p>
-      <w:pPr>
-        <w:numPr>
-          <w:ilvl w:val="0"/>
-          <w:numId w:val="7"/>
-        </w:numPr>
-        <w:ind w:left="720" w:hanging="360"/>
-        <w:contextualSpacing w:val="1"/>
-        <w:rPr>
-          <w:u w:val="none"/>
-        </w:rPr>
-      </w:pPr>
-      <w:r>
-        <w:rPr>
-          <w:rtl w:val="0"/>
-        </w:rPr>
-        <w:t xml:space="preserve">Concurrency model</w:t>
-      </w:r>
-    </w:p>
-    <w:p>
-      <w:pPr>
-        <w:numPr>
-          <w:ilvl w:val="0"/>
-          <w:numId w:val="7"/>
-        </w:numPr>
-        <w:ind w:left="720" w:hanging="360"/>
-        <w:contextualSpacing w:val="1"/>
-        <w:rPr>
-          <w:u w:val="none"/>
-        </w:rPr>
-      </w:pPr>
-      <w:r>
-        <w:rPr>
-          <w:rtl w:val="0"/>
-        </w:rPr>
-        <w:t xml:space="preserve">STD van de controllers</w:t>
-      </w:r>
-    </w:p>
-    <w:p>
-      <w:pPr>
-        <w:numPr>
-          <w:ilvl w:val="0"/>
-          <w:numId w:val="7"/>
-        </w:numPr>
-        <w:ind w:left="720" w:hanging="360"/>
-        <w:contextualSpacing w:val="1"/>
-        <w:rPr>
-          <w:u w:val="none"/>
-        </w:rPr>
-      </w:pPr>
-      <w:r>
-        <w:rPr>
-          <w:rtl w:val="0"/>
-        </w:rPr>
-        <w:t xml:space="preserve">Beschrijving van communicatie protocol tussen browser en operating system</w:t>
-      </w:r>
-    </w:p>
-    <w:p>
-      <w:pPr>
-        <w:contextualSpacing w:val="0"/>
-      </w:pPr>
-      <w:r>
-        <w:rPr>
-          <w:rtl w:val="0"/>
-        </w:rPr>
-      </w:r>
-    </w:p>
-    <w:p>
-      <w:pPr>
-        <w:contextualSpacing w:val="0"/>
-      </w:pPr>
-      <w:r>
-        <w:rPr>
-          <w:b w:val="1"/>
-          <w:rtl w:val="0"/>
-        </w:rPr>
-        <w:t xml:space="preserve">Technisch verslag</w:t>
-      </w:r>
-    </w:p>
-    <w:p>
-      <w:pPr>
-        <w:contextualSpacing w:val="0"/>
-      </w:pPr>
-      <w:r>
-        <w:rPr>
-          <w:rtl w:val="0"/>
-        </w:rPr>
-        <w:t xml:space="preserve">Een verslag van het technische ontwerp en de realisatie van het product. Een uitgebreide uitleg van de inhoud staat op sharepoint </w:t>
-      </w:r>
-      <w:r>
-        <w:rPr>
-          <w:vertAlign w:val="superscript"/>
-        </w:rPr>
-        <w:footnoteReference w:customMarkFollows="0" w:id="5"/>
-      </w:r>
-      <w:r>
-        <w:rPr>
-          <w:rtl w:val="0"/>
-        </w:rPr>
-        <w:t xml:space="preserve">.</w:t>
-      </w:r>
-    </w:p>
-    <w:p>
-      <w:pPr>
-        <w:contextualSpacing w:val="0"/>
-      </w:pPr>
-      <w:r>
-        <w:rPr>
-          <w:rtl w:val="0"/>
-        </w:rPr>
-      </w:r>
-    </w:p>
-    <w:p>
-      <w:r>
-        <w:br w:type="page"/>
-      </w:r>
-    </w:p>
-    <w:p>
-      <w:pPr>
-        <w:contextualSpacing w:val="0"/>
-      </w:pPr>
-      <w:r>
-        <w:rPr>
-          <w:rtl w:val="0"/>
-        </w:rPr>
-      </w:r>
-    </w:p>
-    <w:p>
-      <w:pPr>
-        <w:pStyle w:val="Heading1"/>
-        <w:contextualSpacing w:val="0"/>
-      </w:pPr>
-      <w:bookmarkStart w:colFirst="0" w:colLast="0" w:name="h.qxohm5aiodxz" w:id="8"/>
-      <w:bookmarkEnd w:id="8"/>
-      <w:r>
-        <w:rPr>
-          <w:rtl w:val="0"/>
-        </w:rPr>
-        <w:t xml:space="preserve">Methode van kwaliteitsbewaking</w:t>
-      </w:r>
-    </w:p>
-    <w:p>
-      <w:pPr>
-        <w:contextualSpacing w:val="0"/>
-      </w:pPr>
-      <w:r>
-        <w:rPr>
-          <w:rtl w:val="0"/>
-        </w:rPr>
-      </w:r>
-    </w:p>
-    <w:p>
-      <w:pPr>
-        <w:contextualSpacing w:val="0"/>
-        <w:rPr>
-          <w:rFonts w:ascii="Arial" w:cs="Arial" w:eastAsia="Arial" w:hAnsi="Arial"/>
-        </w:rPr>
-      </w:pPr>
-      <w:r>
-        <w:rPr>
-          <w:b w:val="1"/>
-          <w:rtl w:val="0"/>
-        </w:rPr>
-        <w:t xml:space="preserve">Webpagina </w:t>
-      </w:r>
-      <w:r>
-        <w:rPr>
-          <w:rtl w:val="0"/>
-        </w:rPr>
-      </w:r>
-    </w:p>
-    <w:p>
-      <w:pPr>
-        <w:numPr>
-          <w:ilvl w:val="0"/>
-          <w:numId w:val="15"/>
-        </w:numPr>
-        <w:ind w:left="720" w:hanging="360"/>
-        <w:contextualSpacing w:val="1"/>
-        <w:rPr>
-          <w:u w:val="none"/>
-        </w:rPr>
-      </w:pPr>
-      <w:r>
-        <w:rPr>
-          <w:rtl w:val="0"/>
-        </w:rPr>
-        <w:t xml:space="preserve">Code moet voldoen aan bepaalde regels</w:t>
-      </w:r>
-    </w:p>
-    <w:p>
-      <w:pPr>
-        <w:numPr>
-          <w:ilvl w:val="1"/>
-          <w:numId w:val="15"/>
-        </w:numPr>
-        <w:ind w:left="1440" w:hanging="360"/>
-        <w:contextualSpacing w:val="1"/>
-        <w:rPr>
-          <w:u w:val="none"/>
-        </w:rPr>
-      </w:pPr>
-      <w:r>
-        <w:rPr>
-          <w:rtl w:val="0"/>
-        </w:rPr>
-        <w:t xml:space="preserve">Alle ID’s en klassen lowercase en variabelen gescheiden met ‘-’</w:t>
-      </w:r>
-    </w:p>
-    <w:p>
-      <w:pPr>
-        <w:numPr>
-          <w:ilvl w:val="1"/>
-          <w:numId w:val="15"/>
-        </w:numPr>
-        <w:ind w:left="1440" w:hanging="360"/>
-        <w:contextualSpacing w:val="1"/>
-        <w:rPr>
-          <w:u w:val="none"/>
-        </w:rPr>
-      </w:pPr>
-      <w:r>
-        <w:rPr>
-          <w:rtl w:val="0"/>
-        </w:rPr>
-        <w:t xml:space="preserve">Te lange regels verspreiden over meerdere regels</w:t>
-      </w:r>
-    </w:p>
-    <w:p>
-      <w:pPr>
-        <w:numPr>
-          <w:ilvl w:val="1"/>
-          <w:numId w:val="15"/>
-        </w:numPr>
-        <w:ind w:left="1440" w:hanging="360"/>
-        <w:contextualSpacing w:val="1"/>
-        <w:rPr>
-          <w:u w:val="none"/>
-        </w:rPr>
-      </w:pPr>
-      <w:r>
-        <w:rPr>
-          <w:rtl w:val="0"/>
-        </w:rPr>
-        <w:t xml:space="preserve">Accolades op zelfde regel</w:t>
-      </w:r>
-    </w:p>
-    <w:p>
-      <w:pPr>
-        <w:numPr>
-          <w:ilvl w:val="0"/>
-          <w:numId w:val="15"/>
-        </w:numPr>
-        <w:ind w:left="720" w:hanging="360"/>
-        <w:contextualSpacing w:val="1"/>
-        <w:rPr>
-          <w:u w:val="none"/>
-        </w:rPr>
-      </w:pPr>
-      <w:r>
-        <w:rPr>
-          <w:rtl w:val="0"/>
-        </w:rPr>
-        <w:t xml:space="preserve">HTML5, CSS en Javascript moeten voldoen aan de regels die bij de opmaak van deze bepaalde programmeertalen horen. Of de code voldoet aan deze regels kan gevalideerd worden met de “Markup Validation Service” van W3C.</w:t>
-      </w:r>
-    </w:p>
-    <w:p>
-      <w:pPr>
-        <w:numPr>
-          <w:ilvl w:val="0"/>
-          <w:numId w:val="15"/>
-        </w:numPr>
-        <w:ind w:left="720" w:hanging="360"/>
-        <w:contextualSpacing w:val="1"/>
-        <w:rPr>
-          <w:u w:val="none"/>
-        </w:rPr>
-      </w:pPr>
-      <w:r>
-        <w:rPr>
-          <w:rtl w:val="0"/>
-        </w:rPr>
-        <w:t xml:space="preserve">Functionaliteit van de webpagina(‘s) moet overeenkomen met wat er met de klant is afgesproken. Dit kan gecontroleerd worden door terugkoppeling naar de klant toe.</w:t>
-      </w:r>
-      <w:r>
-        <w:rPr>
-          <w:rtl w:val="0"/>
-        </w:rPr>
-      </w:r>
-    </w:p>
-    <w:p>
-      <w:pPr>
-        <w:contextualSpacing w:val="0"/>
-        <w:rPr>
-          <w:rFonts w:ascii="Arial" w:cs="Arial" w:eastAsia="Arial" w:hAnsi="Arial"/>
-        </w:rPr>
-      </w:pPr>
-      <w:r>
-        <w:rPr>
-          <w:b w:val="1"/>
-          <w:rtl w:val="0"/>
-        </w:rPr>
-        <w:t xml:space="preserve">Webserver </w:t>
-      </w:r>
-      <w:r>
-        <w:rPr>
-          <w:rtl w:val="0"/>
-        </w:rPr>
-      </w:r>
-    </w:p>
-    <w:p>
-      <w:pPr>
-        <w:numPr>
-          <w:ilvl w:val="0"/>
-          <w:numId w:val="14"/>
-        </w:numPr>
-        <w:ind w:left="720" w:hanging="360"/>
-        <w:contextualSpacing w:val="1"/>
-        <w:rPr>
-          <w:u w:val="none"/>
-        </w:rPr>
-      </w:pPr>
-      <w:r>
-        <w:rPr>
-          <w:rtl w:val="0"/>
-        </w:rPr>
-        <w:t xml:space="preserve">Testen of de webpagina bereikbaar is door middel van het browsen naar de bepaalde pagina via de website.</w:t>
-      </w:r>
-      <w:r>
-        <w:rPr>
-          <w:rtl w:val="0"/>
-        </w:rPr>
-      </w:r>
-    </w:p>
-    <w:p>
-      <w:pPr>
-        <w:contextualSpacing w:val="0"/>
-        <w:rPr>
-          <w:rFonts w:ascii="Arial" w:cs="Arial" w:eastAsia="Arial" w:hAnsi="Arial"/>
-        </w:rPr>
-      </w:pPr>
-      <w:r>
-        <w:rPr>
-          <w:b w:val="1"/>
-          <w:rtl w:val="0"/>
-        </w:rPr>
-        <w:t xml:space="preserve">Websocket server</w:t>
-      </w:r>
-      <w:r>
-        <w:rPr>
-          <w:rtl w:val="0"/>
-        </w:rPr>
-        <w:t xml:space="preserve"> </w:t>
-      </w:r>
-    </w:p>
-    <w:p>
-      <w:pPr>
-        <w:numPr>
-          <w:ilvl w:val="0"/>
-          <w:numId w:val="16"/>
-        </w:numPr>
-        <w:ind w:left="720" w:hanging="360"/>
-        <w:contextualSpacing w:val="1"/>
-        <w:rPr>
-          <w:u w:val="none"/>
-        </w:rPr>
-      </w:pPr>
-      <w:r>
-        <w:rPr>
-          <w:rtl w:val="0"/>
-        </w:rPr>
-        <w:t xml:space="preserve">Code moet voldoen aan bepaalde regels </w:t>
-      </w:r>
-      <w:r>
-        <w:rPr>
-          <w:rtl w:val="0"/>
-        </w:rPr>
-      </w:r>
-    </w:p>
-    <w:p>
-      <w:pPr>
-        <w:numPr>
-          <w:ilvl w:val="1"/>
-          <w:numId w:val="16"/>
-        </w:numPr>
-        <w:ind w:left="1440" w:hanging="360"/>
-        <w:contextualSpacing w:val="1"/>
-        <w:rPr>
-          <w:u w:val="none"/>
-        </w:rPr>
-      </w:pPr>
-      <w:r>
-        <w:rPr>
-          <w:rtl w:val="0"/>
-        </w:rPr>
-        <w:t xml:space="preserve">Functies lowerCamelCase</w:t>
-      </w:r>
-    </w:p>
-    <w:p>
-      <w:pPr>
-        <w:numPr>
-          <w:ilvl w:val="1"/>
-          <w:numId w:val="16"/>
-        </w:numPr>
-        <w:ind w:left="1440" w:hanging="360"/>
-        <w:contextualSpacing w:val="1"/>
-        <w:rPr>
-          <w:u w:val="none"/>
-        </w:rPr>
-      </w:pPr>
-      <w:r>
-        <w:rPr>
-          <w:rtl w:val="0"/>
-        </w:rPr>
-        <w:t xml:space="preserve">Klassen UpperCamelCase</w:t>
-      </w:r>
-    </w:p>
-    <w:p>
-      <w:pPr>
-        <w:numPr>
-          <w:ilvl w:val="1"/>
-          <w:numId w:val="16"/>
-        </w:numPr>
-        <w:ind w:left="1440" w:hanging="360"/>
-        <w:contextualSpacing w:val="1"/>
-        <w:rPr>
-          <w:u w:val="none"/>
-        </w:rPr>
-      </w:pPr>
-      <w:r>
-        <w:rPr>
-          <w:rtl w:val="0"/>
-        </w:rPr>
-        <w:t xml:space="preserve">Variabelen lowerCamelCase</w:t>
-      </w:r>
-    </w:p>
-    <w:p>
-      <w:pPr>
-        <w:numPr>
-          <w:ilvl w:val="1"/>
-          <w:numId w:val="16"/>
-        </w:numPr>
-        <w:ind w:left="1440" w:hanging="360"/>
-        <w:contextualSpacing w:val="1"/>
-        <w:rPr>
-          <w:u w:val="none"/>
-        </w:rPr>
-      </w:pPr>
-      <w:r>
-        <w:rPr>
-          <w:rtl w:val="0"/>
-        </w:rPr>
-        <w:t xml:space="preserve">Accolades op zelfde regel</w:t>
-      </w:r>
-    </w:p>
-    <w:p>
-      <w:pPr>
-        <w:numPr>
-          <w:ilvl w:val="0"/>
-          <w:numId w:val="16"/>
-        </w:numPr>
-        <w:ind w:left="720" w:hanging="360"/>
-        <w:contextualSpacing w:val="1"/>
-        <w:rPr>
-          <w:u w:val="none"/>
-        </w:rPr>
-      </w:pPr>
-      <w:r>
-        <w:rPr>
-          <w:rtl w:val="0"/>
-        </w:rPr>
-        <w:t xml:space="preserve">Code moet getest worden door teamleden zelf. Mocht het deze tests met succes doorstaan dan kan er nog een test met iemand van buitenaf uitgevoerd worden.</w:t>
-      </w:r>
-      <w:r>
-        <w:rPr>
-          <w:rtl w:val="0"/>
-        </w:rPr>
-      </w:r>
-    </w:p>
-    <w:p>
-      <w:pPr>
-        <w:contextualSpacing w:val="0"/>
-        <w:rPr>
-          <w:rFonts w:ascii="Arial" w:cs="Arial" w:eastAsia="Arial" w:hAnsi="Arial"/>
-        </w:rPr>
-      </w:pPr>
-      <w:r>
-        <w:rPr>
-          <w:b w:val="1"/>
-          <w:rtl w:val="0"/>
-        </w:rPr>
-        <w:t xml:space="preserve">Wasmachine operating system</w:t>
-      </w:r>
-      <w:r>
-        <w:rPr>
-          <w:rtl w:val="0"/>
-        </w:rPr>
-      </w:r>
-    </w:p>
-    <w:p>
-      <w:pPr>
-        <w:numPr>
-          <w:ilvl w:val="0"/>
-          <w:numId w:val="12"/>
-        </w:numPr>
-        <w:ind w:left="720" w:hanging="360"/>
-        <w:contextualSpacing w:val="1"/>
-        <w:rPr>
-          <w:u w:val="none"/>
-        </w:rPr>
-      </w:pPr>
-      <w:r>
-        <w:rPr>
-          <w:rtl w:val="0"/>
-        </w:rPr>
-        <w:t xml:space="preserve">Code moet voldoen aan bepaalde regels</w:t>
-      </w:r>
-    </w:p>
-    <w:p>
-      <w:pPr>
-        <w:numPr>
-          <w:ilvl w:val="1"/>
-          <w:numId w:val="12"/>
-        </w:numPr>
-        <w:ind w:left="1440" w:hanging="360"/>
-        <w:contextualSpacing w:val="1"/>
-        <w:rPr/>
-      </w:pPr>
-      <w:r>
-        <w:rPr>
-          <w:rtl w:val="0"/>
-        </w:rPr>
-        <w:t xml:space="preserve">Functies lowerCamelCase</w:t>
-      </w:r>
-    </w:p>
-    <w:p>
-      <w:pPr>
-        <w:numPr>
-          <w:ilvl w:val="1"/>
-          <w:numId w:val="12"/>
-        </w:numPr>
-        <w:ind w:left="1440" w:hanging="360"/>
-        <w:contextualSpacing w:val="1"/>
-        <w:rPr/>
-      </w:pPr>
-      <w:r>
-        <w:rPr>
-          <w:rtl w:val="0"/>
-        </w:rPr>
-        <w:t xml:space="preserve">Klassen UpperCamelCase</w:t>
-      </w:r>
-    </w:p>
-    <w:p>
-      <w:pPr>
-        <w:numPr>
-          <w:ilvl w:val="1"/>
-          <w:numId w:val="12"/>
-        </w:numPr>
-        <w:ind w:left="1440" w:hanging="360"/>
-        <w:contextualSpacing w:val="1"/>
-        <w:rPr/>
-      </w:pPr>
-      <w:r>
-        <w:rPr>
-          <w:rtl w:val="0"/>
-        </w:rPr>
-        <w:t xml:space="preserve">Variabelen lowerCamelCase</w:t>
-      </w:r>
-    </w:p>
-    <w:p>
-      <w:pPr>
-        <w:numPr>
-          <w:ilvl w:val="1"/>
-          <w:numId w:val="12"/>
-        </w:numPr>
-        <w:ind w:left="1440" w:hanging="360"/>
-        <w:contextualSpacing w:val="1"/>
-        <w:rPr/>
-      </w:pPr>
-      <w:r>
-        <w:rPr>
-          <w:rtl w:val="0"/>
-        </w:rPr>
-        <w:t xml:space="preserve">Accolades op zelfde regel</w:t>
+        <w:t xml:space="preserve">2.1 Raspberry PI</w:t>
       </w:r>
     </w:p>
     <w:p>
@@ -3114,12 +1148,1544 @@
         <w:rPr>
           <w:rtl w:val="0"/>
         </w:rPr>
-        <w:t xml:space="preserve">Code moet getest worden door teamleden zelf. Mocht het deze tests met succes doorstaan dan kan er nog een test met iemand van buitenaf uitgevoerd worden.</w:t>
+        <w:t xml:space="preserve">Uit welke onderdelen bestaat een raspberry pi?</w:t>
+      </w:r>
+    </w:p>
+    <w:p>
+      <w:pPr>
+        <w:numPr>
+          <w:ilvl w:val="0"/>
+          <w:numId w:val="12"/>
+        </w:numPr>
+        <w:ind w:left="720" w:hanging="360"/>
+        <w:contextualSpacing w:val="1"/>
+        <w:rPr/>
+      </w:pPr>
+      <w:r>
+        <w:rPr>
+          <w:rtl w:val="0"/>
+        </w:rPr>
+        <w:t xml:space="preserve">Welk operating system gaan we draaien op de raspberry pi?</w:t>
+      </w:r>
+    </w:p>
+    <w:p>
+      <w:pPr>
+        <w:numPr>
+          <w:ilvl w:val="0"/>
+          <w:numId w:val="12"/>
+        </w:numPr>
+        <w:ind w:left="720" w:hanging="360"/>
+        <w:contextualSpacing w:val="1"/>
+        <w:rPr/>
+      </w:pPr>
+      <w:r>
+        <w:rPr>
+          <w:rtl w:val="0"/>
+        </w:rPr>
+        <w:t xml:space="preserve">De website </w:t>
+      </w:r>
+      <w:r>
+        <w:rPr>
+          <w:i w:val="1"/>
+          <w:rtl w:val="0"/>
+        </w:rPr>
+        <w:t xml:space="preserve">Raspberrypi </w:t>
+      </w:r>
+      <w:r>
+        <w:rPr>
+          <w:rtl w:val="0"/>
+        </w:rPr>
+        <w:t xml:space="preserve">(z.j.) geeft informatie over de specificaties en operating systems.</w:t>
       </w:r>
     </w:p>
     <w:p>
       <w:pPr>
         <w:contextualSpacing w:val="0"/>
+      </w:pPr>
+      <w:r>
+        <w:rPr>
+          <w:b w:val="1"/>
+          <w:rtl w:val="0"/>
+        </w:rPr>
+        <w:t xml:space="preserve">2.2 </w:t>
+      </w:r>
+      <w:r>
+        <w:rPr>
+          <w:b w:val="1"/>
+          <w:rtl w:val="0"/>
+        </w:rPr>
+        <w:t xml:space="preserve">Webpagina server</w:t>
+      </w:r>
+    </w:p>
+    <w:p>
+      <w:pPr>
+        <w:numPr>
+          <w:ilvl w:val="0"/>
+          <w:numId w:val="6"/>
+        </w:numPr>
+        <w:ind w:left="720" w:hanging="360"/>
+        <w:contextualSpacing w:val="1"/>
+        <w:rPr/>
+      </w:pPr>
+      <w:r>
+        <w:rPr>
+          <w:rtl w:val="0"/>
+        </w:rPr>
+        <w:t xml:space="preserve">Wordt er een bestaande server gebruikt of wordt er een gemaakt?</w:t>
+      </w:r>
+      <w:r>
+        <w:rPr>
+          <w:rtl w:val="0"/>
+        </w:rPr>
+      </w:r>
+    </w:p>
+    <w:p>
+      <w:pPr>
+        <w:contextualSpacing w:val="0"/>
+      </w:pPr>
+      <w:r>
+        <w:rPr>
+          <w:b w:val="1"/>
+          <w:rtl w:val="0"/>
+        </w:rPr>
+        <w:t xml:space="preserve">2.3 Socket server</w:t>
+      </w:r>
+    </w:p>
+    <w:p>
+      <w:pPr>
+        <w:numPr>
+          <w:ilvl w:val="0"/>
+          <w:numId w:val="20"/>
+        </w:numPr>
+        <w:ind w:left="720" w:hanging="360"/>
+        <w:contextualSpacing w:val="1"/>
+        <w:rPr/>
+      </w:pPr>
+      <w:r>
+        <w:rPr>
+          <w:rtl w:val="0"/>
+        </w:rPr>
+        <w:t xml:space="preserve">Hoe wordt de server socket gemaakt?</w:t>
+      </w:r>
+    </w:p>
+    <w:p>
+      <w:pPr>
+        <w:contextualSpacing w:val="0"/>
+      </w:pPr>
+      <w:r>
+        <w:rPr>
+          <w:b w:val="1"/>
+          <w:rtl w:val="0"/>
+        </w:rPr>
+        <w:t xml:space="preserve">2.4 JavaScript server communicatie</w:t>
+      </w:r>
+    </w:p>
+    <w:p>
+      <w:pPr>
+        <w:numPr>
+          <w:ilvl w:val="0"/>
+          <w:numId w:val="3"/>
+        </w:numPr>
+        <w:ind w:left="720" w:hanging="360"/>
+        <w:contextualSpacing w:val="1"/>
+        <w:rPr/>
+      </w:pPr>
+      <w:r>
+        <w:rPr>
+          <w:rtl w:val="0"/>
+        </w:rPr>
+        <w:t xml:space="preserve">Hoe kan de browser met de socket server communiceren?</w:t>
+      </w:r>
+    </w:p>
+    <w:p>
+      <w:pPr>
+        <w:numPr>
+          <w:ilvl w:val="0"/>
+          <w:numId w:val="3"/>
+        </w:numPr>
+        <w:ind w:left="720" w:hanging="360"/>
+        <w:contextualSpacing w:val="1"/>
+        <w:rPr/>
+      </w:pPr>
+      <w:r>
+        <w:rPr>
+          <w:rtl w:val="0"/>
+        </w:rPr>
+        <w:t xml:space="preserve">Wat voor berichten moeten allemaal gestuurd worden?</w:t>
+      </w:r>
+    </w:p>
+    <w:p>
+      <w:pPr>
+        <w:numPr>
+          <w:ilvl w:val="0"/>
+          <w:numId w:val="3"/>
+        </w:numPr>
+        <w:ind w:left="720" w:hanging="360"/>
+        <w:contextualSpacing w:val="1"/>
+        <w:rPr/>
+      </w:pPr>
+      <w:r>
+        <w:rPr>
+          <w:rtl w:val="0"/>
+        </w:rPr>
+        <w:t xml:space="preserve">Welk protocol is handig voor de communicatie?</w:t>
+      </w:r>
+    </w:p>
+    <w:p>
+      <w:pPr>
+        <w:contextualSpacing w:val="0"/>
+      </w:pPr>
+      <w:r>
+        <w:rPr>
+          <w:b w:val="1"/>
+          <w:rtl w:val="0"/>
+        </w:rPr>
+        <w:t xml:space="preserve">2.5 RTOS</w:t>
+      </w:r>
+    </w:p>
+    <w:p>
+      <w:pPr>
+        <w:numPr>
+          <w:ilvl w:val="0"/>
+          <w:numId w:val="7"/>
+        </w:numPr>
+        <w:ind w:left="720" w:hanging="360"/>
+        <w:contextualSpacing w:val="1"/>
+        <w:rPr/>
+      </w:pPr>
+      <w:r>
+        <w:rPr>
+          <w:rtl w:val="0"/>
+        </w:rPr>
+        <w:t xml:space="preserve">Welke klassen heeft RTOS?</w:t>
+      </w:r>
+    </w:p>
+    <w:p>
+      <w:pPr>
+        <w:contextualSpacing w:val="0"/>
+      </w:pPr>
+      <w:r>
+        <w:rPr>
+          <w:b w:val="1"/>
+          <w:rtl w:val="0"/>
+        </w:rPr>
+        <w:t xml:space="preserve">2.6 Wasmachine emulator</w:t>
+      </w:r>
+    </w:p>
+    <w:p>
+      <w:pPr>
+        <w:numPr>
+          <w:ilvl w:val="0"/>
+          <w:numId w:val="13"/>
+        </w:numPr>
+        <w:ind w:left="720" w:hanging="360"/>
+        <w:contextualSpacing w:val="1"/>
+        <w:rPr/>
+      </w:pPr>
+      <w:r>
+        <w:rPr>
+          <w:rtl w:val="0"/>
+        </w:rPr>
+        <w:t xml:space="preserve">Uit welke componenten bestaat de emulator?</w:t>
+      </w:r>
+    </w:p>
+    <w:p>
+      <w:pPr>
+        <w:numPr>
+          <w:ilvl w:val="0"/>
+          <w:numId w:val="13"/>
+        </w:numPr>
+        <w:ind w:left="720" w:hanging="360"/>
+        <w:contextualSpacing w:val="1"/>
+        <w:rPr/>
+      </w:pPr>
+      <w:r>
+        <w:rPr>
+          <w:rtl w:val="0"/>
+        </w:rPr>
+        <w:t xml:space="preserve">Hoe verloopt de communicatie tussen de emulator en de raspberry pi?</w:t>
+      </w:r>
+    </w:p>
+    <w:p>
+      <w:pPr>
+        <w:numPr>
+          <w:ilvl w:val="0"/>
+          <w:numId w:val="13"/>
+        </w:numPr>
+        <w:ind w:left="720" w:hanging="360"/>
+        <w:contextualSpacing w:val="1"/>
+        <w:rPr/>
+      </w:pPr>
+      <w:r>
+        <w:rPr>
+          <w:rtl w:val="0"/>
+        </w:rPr>
+        <w:t xml:space="preserve">In welke toestanden kan de emulator zich bevinden?</w:t>
+      </w:r>
+    </w:p>
+    <w:p>
+      <w:pPr>
+        <w:numPr>
+          <w:ilvl w:val="0"/>
+          <w:numId w:val="13"/>
+        </w:numPr>
+        <w:ind w:left="720" w:hanging="360"/>
+        <w:contextualSpacing w:val="1"/>
+        <w:rPr/>
+      </w:pPr>
+      <w:r>
+        <w:rPr>
+          <w:rtl w:val="0"/>
+        </w:rPr>
+        <w:t xml:space="preserve">Deze informatie is te vinden in de beschrijving van de wasmachine emulator van Marten Wensink (2015).</w:t>
+      </w:r>
+      <w:r>
+        <w:rPr>
+          <w:rtl w:val="0"/>
+        </w:rPr>
+      </w:r>
+    </w:p>
+    <w:p>
+      <w:pPr>
+        <w:spacing w:after="0" w:line="240" w:lineRule="auto"/>
+        <w:contextualSpacing w:val="0"/>
+      </w:pPr>
+      <w:r>
+        <w:rPr>
+          <w:b w:val="1"/>
+          <w:rtl w:val="0"/>
+        </w:rPr>
+        <w:t xml:space="preserve">2.7 </w:t>
+      </w:r>
+      <w:r>
+        <w:rPr>
+          <w:b w:val="1"/>
+          <w:rtl w:val="0"/>
+        </w:rPr>
+        <w:t xml:space="preserve">Wasprogramma</w:t>
+        <w:br w:type="textWrapping"/>
+      </w:r>
+      <w:r>
+        <w:rPr>
+          <w:rtl w:val="0"/>
+        </w:rPr>
+      </w:r>
+    </w:p>
+    <w:p>
+      <w:pPr>
+        <w:numPr>
+          <w:ilvl w:val="0"/>
+          <w:numId w:val="14"/>
+        </w:numPr>
+        <w:spacing w:after="0" w:line="240" w:lineRule="auto"/>
+        <w:ind w:left="720" w:hanging="360"/>
+        <w:contextualSpacing w:val="1"/>
+        <w:rPr/>
+      </w:pPr>
+      <w:r>
+        <w:rPr>
+          <w:rtl w:val="0"/>
+        </w:rPr>
+        <w:t xml:space="preserve">Uit welke gegevens bestaat een wasprogramma?</w:t>
+      </w:r>
+    </w:p>
+    <w:p>
+      <w:pPr>
+        <w:numPr>
+          <w:ilvl w:val="0"/>
+          <w:numId w:val="14"/>
+        </w:numPr>
+        <w:spacing w:after="0" w:line="240" w:lineRule="auto"/>
+        <w:ind w:left="720" w:hanging="360"/>
+        <w:contextualSpacing w:val="1"/>
+        <w:rPr/>
+      </w:pPr>
+      <w:r>
+        <w:rPr>
+          <w:rtl w:val="0"/>
+        </w:rPr>
+        <w:t xml:space="preserve">Hoe kan een wasprogramma worden opgeslagen?</w:t>
+      </w:r>
+    </w:p>
+    <w:p>
+      <w:pPr>
+        <w:spacing w:after="0" w:line="240" w:lineRule="auto"/>
+        <w:contextualSpacing w:val="0"/>
+      </w:pPr>
+      <w:r>
+        <w:rPr>
+          <w:rtl w:val="0"/>
+        </w:rPr>
+      </w:r>
+    </w:p>
+    <w:p>
+      <w:pPr>
+        <w:pStyle w:val="Heading1"/>
+        <w:contextualSpacing w:val="0"/>
+      </w:pPr>
+      <w:bookmarkStart w:colFirst="0" w:colLast="0" w:name="h.49ade1w4sxh1" w:id="7"/>
+      <w:bookmarkEnd w:id="7"/>
+      <w:r>
+        <w:rPr>
+          <w:rFonts w:ascii="Calibri" w:cs="Calibri" w:eastAsia="Calibri" w:hAnsi="Calibri"/>
+          <w:rtl w:val="0"/>
+        </w:rPr>
+        <w:t xml:space="preserve">3. Op </w:t>
+      </w:r>
+      <w:r>
+        <w:rPr>
+          <w:rFonts w:ascii="Calibri" w:cs="Calibri" w:eastAsia="Calibri" w:hAnsi="Calibri"/>
+          <w:rtl w:val="0"/>
+        </w:rPr>
+        <w:t xml:space="preserve">te leveren producten</w:t>
+      </w:r>
+      <w:r>
+        <w:rPr>
+          <w:rtl w:val="0"/>
+        </w:rPr>
+      </w:r>
+    </w:p>
+    <w:p>
+      <w:pPr>
+        <w:contextualSpacing w:val="0"/>
+      </w:pPr>
+      <w:r>
+        <w:rPr>
+          <w:rtl w:val="0"/>
+        </w:rPr>
+      </w:r>
+    </w:p>
+    <w:p>
+      <w:pPr>
+        <w:contextualSpacing w:val="0"/>
+      </w:pPr>
+      <w:r>
+        <w:rPr>
+          <w:rtl w:val="0"/>
+        </w:rPr>
+        <w:t xml:space="preserve">Gedurende de loop van het project moeten er verschillende producten worden ingeleverd. Deze producten variëren van modellen tot werkend product. Hieronder staat beschreven welke producten er moeten worden ingeleverd en wat er wat de eisen daaraan zijn.</w:t>
+      </w:r>
+    </w:p>
+    <w:p>
+      <w:pPr>
+        <w:contextualSpacing w:val="0"/>
+      </w:pPr>
+      <w:r>
+        <w:rPr>
+          <w:rtl w:val="0"/>
+        </w:rPr>
+      </w:r>
+    </w:p>
+    <w:p>
+      <w:pPr>
+        <w:contextualSpacing w:val="0"/>
+      </w:pPr>
+      <w:r>
+        <w:rPr>
+          <w:b w:val="1"/>
+          <w:rtl w:val="0"/>
+        </w:rPr>
+        <w:t xml:space="preserve">3.1 Webpagina </w:t>
+      </w:r>
+    </w:p>
+    <w:p>
+      <w:pPr>
+        <w:contextualSpacing w:val="0"/>
+      </w:pPr>
+      <w:r>
+        <w:rPr>
+          <w:rtl w:val="0"/>
+        </w:rPr>
+        <w:t xml:space="preserve">Een webpagina vanwaar de wasmachine bestuurd kan worden via websockets. Deze pagina moet een optie hebben om het ip van de wasmachine in te vullen. Ook moet er een keuze gemaakt kunnen worden uit een lijst met wasprogramma’s. Daarna moet het programma kunnen worden gestart of gestopt. De pagina laat dan zien hoe lang het programma nog duurt. </w:t>
+      </w:r>
+    </w:p>
+    <w:p>
+      <w:pPr>
+        <w:contextualSpacing w:val="0"/>
+      </w:pPr>
+      <w:r>
+        <w:rPr>
+          <w:rtl w:val="0"/>
+        </w:rPr>
+        <w:t xml:space="preserve">Naast de standaard wasprogramma’s moet de gebruiker ook handmatig instellingen als temperatuur, rotatie snelheid en tijdsduur kunnen instellen. De webpagina moet via de websocket server geüpdatet worden zodat de informatie constant klopt.</w:t>
+      </w:r>
+      <w:r>
+        <w:rPr>
+          <w:rtl w:val="0"/>
+        </w:rPr>
+      </w:r>
+    </w:p>
+    <w:p>
+      <w:pPr>
+        <w:contextualSpacing w:val="0"/>
+      </w:pPr>
+      <w:r>
+        <w:rPr>
+          <w:b w:val="1"/>
+          <w:rtl w:val="0"/>
+        </w:rPr>
+        <w:t xml:space="preserve">3.2 Webserver </w:t>
+      </w:r>
+    </w:p>
+    <w:p>
+      <w:pPr>
+        <w:contextualSpacing w:val="0"/>
+      </w:pPr>
+      <w:r>
+        <w:rPr>
+          <w:rtl w:val="0"/>
+        </w:rPr>
+        <w:t xml:space="preserve">Een webserver </w:t>
+      </w:r>
+      <w:r>
+        <w:rPr>
+          <w:rtl w:val="0"/>
+        </w:rPr>
+        <w:t xml:space="preserve">die de webpagina(s) host. Dit kan een bestaande server als apache zijn of zelf gemaakt. De server moet een http pagina kunnen versturen. Deze server hoeft niet beveiligd te zijn en het is niet vereist dat deze vanaf ip adressen buiten het lokale netwerk toegankelijk hoeft te zijn.</w:t>
+      </w:r>
+    </w:p>
+    <w:p>
+      <w:pPr>
+        <w:contextualSpacing w:val="0"/>
+      </w:pPr>
+      <w:r>
+        <w:rPr>
+          <w:b w:val="1"/>
+          <w:rtl w:val="0"/>
+        </w:rPr>
+        <w:t xml:space="preserve">3.3 Websocket server</w:t>
+      </w:r>
+      <w:r>
+        <w:rPr>
+          <w:rtl w:val="0"/>
+        </w:rPr>
+        <w:t xml:space="preserve"> </w:t>
+      </w:r>
+    </w:p>
+    <w:p>
+      <w:pPr>
+        <w:contextualSpacing w:val="0"/>
+      </w:pPr>
+      <w:r>
+        <w:rPr>
+          <w:rtl w:val="0"/>
+        </w:rPr>
+        <w:t xml:space="preserve">Wordt gebruikt voor de communicatie tussen de browser en het operating system van de wasmachine. De server moet berichten tussen het operating system en de webpagina kunnen sturen en moet een authenticatie mechanisme bevatten. De gebruiker moet een wachtwoord en gebruikersnaam invoeren om toegang te krijgen tot het operating system.</w:t>
+      </w:r>
+      <w:r>
+        <w:rPr>
+          <w:rtl w:val="0"/>
+        </w:rPr>
+      </w:r>
+    </w:p>
+    <w:p>
+      <w:pPr>
+        <w:contextualSpacing w:val="0"/>
+      </w:pPr>
+      <w:r>
+        <w:rPr>
+          <w:b w:val="1"/>
+          <w:rtl w:val="0"/>
+        </w:rPr>
+        <w:t xml:space="preserve">3.4 Wasmachine operating system</w:t>
+      </w:r>
+    </w:p>
+    <w:p>
+      <w:pPr>
+        <w:contextualSpacing w:val="0"/>
+      </w:pPr>
+      <w:r>
+        <w:rPr>
+          <w:rtl w:val="0"/>
+        </w:rPr>
+        <w:t xml:space="preserve">Het operating system houdt bij welk programma er bezig is en zorgt dat dat gevolgd wordt door de wasmachine. Het operating system geeft hoe lang het programma nog duurt en kan het programma afbreken of starten als de websocket dat bericht heeft gekregen.</w:t>
+      </w:r>
+    </w:p>
+    <w:p>
+      <w:pPr>
+        <w:contextualSpacing w:val="0"/>
+      </w:pPr>
+      <w:r>
+        <w:rPr>
+          <w:rtl w:val="0"/>
+        </w:rPr>
+        <w:t xml:space="preserve">Als de stroom uitvalt moet het wasprogramma dat op dat moment bezig was worden hervat waar het afgebroken werd. Als een deel van de wasmachine kapot is moet dat worden laten zien via een melding aan de gebruiker.</w:t>
+      </w:r>
+      <w:r>
+        <w:rPr>
+          <w:rtl w:val="0"/>
+        </w:rPr>
+      </w:r>
+    </w:p>
+    <w:p>
+      <w:pPr>
+        <w:contextualSpacing w:val="0"/>
+      </w:pPr>
+      <w:r>
+        <w:rPr>
+          <w:b w:val="1"/>
+          <w:rtl w:val="0"/>
+        </w:rPr>
+        <w:t xml:space="preserve">3.5 Requirements architecture</w:t>
+      </w:r>
+    </w:p>
+    <w:p>
+      <w:pPr>
+        <w:contextualSpacing w:val="0"/>
+      </w:pPr>
+      <w:r>
+        <w:rPr>
+          <w:rtl w:val="0"/>
+        </w:rPr>
+        <w:t xml:space="preserve">Use case diagram met een beschrijving van elke use case en de relaties tussen de use cases. Ook een uitleg van de gemaakte keuzes bij het maken hiervan.</w:t>
+      </w:r>
+    </w:p>
+    <w:p>
+      <w:pPr>
+        <w:contextualSpacing w:val="0"/>
+      </w:pPr>
+      <w:r>
+        <w:rPr>
+          <w:b w:val="1"/>
+          <w:rtl w:val="0"/>
+        </w:rPr>
+        <w:t xml:space="preserve">3.6 Solution architecture</w:t>
+      </w:r>
+    </w:p>
+    <w:p>
+      <w:pPr>
+        <w:numPr>
+          <w:ilvl w:val="0"/>
+          <w:numId w:val="8"/>
+        </w:numPr>
+        <w:ind w:left="720" w:hanging="360"/>
+        <w:contextualSpacing w:val="1"/>
+        <w:rPr/>
+      </w:pPr>
+      <w:r>
+        <w:rPr>
+          <w:rtl w:val="0"/>
+        </w:rPr>
+        <w:t xml:space="preserve">Activity diagram per must have use case</w:t>
+      </w:r>
+    </w:p>
+    <w:p>
+      <w:pPr>
+        <w:numPr>
+          <w:ilvl w:val="0"/>
+          <w:numId w:val="8"/>
+        </w:numPr>
+        <w:ind w:left="720" w:hanging="360"/>
+        <w:contextualSpacing w:val="1"/>
+        <w:rPr/>
+      </w:pPr>
+      <w:r>
+        <w:rPr>
+          <w:rtl w:val="0"/>
+        </w:rPr>
+        <w:t xml:space="preserve">Beschrijving van de architectuur van het systeem</w:t>
+      </w:r>
+    </w:p>
+    <w:p>
+      <w:pPr>
+        <w:numPr>
+          <w:ilvl w:val="0"/>
+          <w:numId w:val="8"/>
+        </w:numPr>
+        <w:ind w:left="720" w:hanging="360"/>
+        <w:contextualSpacing w:val="1"/>
+        <w:rPr/>
+      </w:pPr>
+      <w:r>
+        <w:rPr>
+          <w:rtl w:val="0"/>
+        </w:rPr>
+        <w:t xml:space="preserve">Klassendiagram</w:t>
+      </w:r>
+    </w:p>
+    <w:p>
+      <w:pPr>
+        <w:numPr>
+          <w:ilvl w:val="0"/>
+          <w:numId w:val="8"/>
+        </w:numPr>
+        <w:ind w:left="720" w:hanging="360"/>
+        <w:contextualSpacing w:val="1"/>
+        <w:rPr/>
+      </w:pPr>
+      <w:r>
+        <w:rPr>
+          <w:rtl w:val="0"/>
+        </w:rPr>
+        <w:t xml:space="preserve">Taakstructurering</w:t>
+      </w:r>
+    </w:p>
+    <w:p>
+      <w:pPr>
+        <w:numPr>
+          <w:ilvl w:val="0"/>
+          <w:numId w:val="8"/>
+        </w:numPr>
+        <w:ind w:left="720" w:hanging="360"/>
+        <w:contextualSpacing w:val="1"/>
+        <w:rPr/>
+      </w:pPr>
+      <w:r>
+        <w:rPr>
+          <w:rtl w:val="0"/>
+        </w:rPr>
+        <w:t xml:space="preserve">Concurrency model</w:t>
+      </w:r>
+    </w:p>
+    <w:p>
+      <w:pPr>
+        <w:numPr>
+          <w:ilvl w:val="0"/>
+          <w:numId w:val="8"/>
+        </w:numPr>
+        <w:ind w:left="720" w:hanging="360"/>
+        <w:contextualSpacing w:val="1"/>
+        <w:rPr/>
+      </w:pPr>
+      <w:r>
+        <w:rPr>
+          <w:rtl w:val="0"/>
+        </w:rPr>
+        <w:t xml:space="preserve">STD van de controllers</w:t>
+      </w:r>
+    </w:p>
+    <w:p>
+      <w:pPr>
+        <w:numPr>
+          <w:ilvl w:val="0"/>
+          <w:numId w:val="8"/>
+        </w:numPr>
+        <w:ind w:left="720" w:hanging="360"/>
+        <w:contextualSpacing w:val="1"/>
+        <w:rPr/>
+      </w:pPr>
+      <w:r>
+        <w:rPr>
+          <w:rtl w:val="0"/>
+        </w:rPr>
+        <w:t xml:space="preserve">Beschrijving van communicatie protocol tussen browser en operating system</w:t>
+      </w:r>
+    </w:p>
+    <w:p>
+      <w:pPr>
+        <w:contextualSpacing w:val="0"/>
+      </w:pPr>
+      <w:r>
+        <w:rPr>
+          <w:b w:val="1"/>
+          <w:rtl w:val="0"/>
+        </w:rPr>
+        <w:t xml:space="preserve">3.7 Technisch verslag</w:t>
+      </w:r>
+    </w:p>
+    <w:p>
+      <w:pPr>
+        <w:contextualSpacing w:val="0"/>
+      </w:pPr>
+      <w:r>
+        <w:rPr>
+          <w:rtl w:val="0"/>
+        </w:rPr>
+        <w:t xml:space="preserve">Een verslag van het technische ontwerp en de realisatie van het product. Een uitgebreide uitleg van de inhoud staat op de website </w:t>
+      </w:r>
+      <w:r>
+        <w:rPr>
+          <w:i w:val="1"/>
+          <w:rtl w:val="0"/>
+        </w:rPr>
+        <w:t xml:space="preserve">Sharepoint </w:t>
+      </w:r>
+      <w:r>
+        <w:rPr>
+          <w:rtl w:val="0"/>
+        </w:rPr>
+        <w:t xml:space="preserve">(2015)</w:t>
+      </w:r>
+      <w:r>
+        <w:rPr>
+          <w:rtl w:val="0"/>
+        </w:rPr>
+        <w:t xml:space="preserve">.</w:t>
+      </w:r>
+    </w:p>
+    <w:p>
+      <w:pPr>
+        <w:contextualSpacing w:val="0"/>
+      </w:pPr>
+      <w:bookmarkStart w:colFirst="0" w:colLast="0" w:name="h.y1sffg4ty3ae" w:id="8"/>
+      <w:bookmarkEnd w:id="8"/>
+      <w:r>
+        <w:rPr>
+          <w:b w:val="1"/>
+          <w:rtl w:val="0"/>
+        </w:rPr>
+        <w:t xml:space="preserve">3.8 Moscow analyse</w:t>
+      </w:r>
+    </w:p>
+    <w:p>
+      <w:pPr>
+        <w:spacing w:after="0" w:line="276" w:lineRule="auto"/>
+        <w:contextualSpacing w:val="0"/>
+      </w:pPr>
+      <w:r>
+        <w:rPr>
+          <w:i w:val="1"/>
+          <w:rtl w:val="0"/>
+        </w:rPr>
+        <w:t xml:space="preserve">Must have:</w:t>
+      </w:r>
+    </w:p>
+    <w:p>
+      <w:pPr>
+        <w:spacing w:after="0" w:line="276" w:lineRule="auto"/>
+        <w:contextualSpacing w:val="0"/>
+      </w:pPr>
+      <w:r>
+        <w:rPr>
+          <w:rtl w:val="0"/>
+        </w:rPr>
+      </w:r>
+    </w:p>
+    <w:p>
+      <w:pPr>
+        <w:spacing w:after="0" w:line="276" w:lineRule="auto"/>
+        <w:contextualSpacing w:val="0"/>
+      </w:pPr>
+      <w:r>
+        <w:rPr>
+          <w:rtl w:val="0"/>
+        </w:rPr>
+        <w:t xml:space="preserve">Operating system</w:t>
+      </w:r>
+    </w:p>
+    <w:p>
+      <w:pPr>
+        <w:spacing w:after="0" w:line="276" w:lineRule="auto"/>
+        <w:contextualSpacing w:val="0"/>
+      </w:pPr>
+      <w:r>
+        <w:rPr>
+          <w:rtl w:val="0"/>
+        </w:rPr>
+      </w:r>
+    </w:p>
+    <w:p>
+      <w:pPr>
+        <w:spacing w:after="0" w:line="276" w:lineRule="auto"/>
+        <w:contextualSpacing w:val="0"/>
+      </w:pPr>
+      <w:r>
+        <w:rPr>
+          <w:rtl w:val="0"/>
+        </w:rPr>
+        <w:tab/>
+        <w:t xml:space="preserve">- Wasprogramma’s starten en stoppen</w:t>
+      </w:r>
+    </w:p>
+    <w:p>
+      <w:pPr>
+        <w:spacing w:after="0" w:line="276" w:lineRule="auto"/>
+        <w:contextualSpacing w:val="0"/>
+      </w:pPr>
+      <w:r>
+        <w:rPr>
+          <w:rtl w:val="0"/>
+        </w:rPr>
+        <w:tab/>
+        <w:t xml:space="preserve">- Wasprogramma’s in stappen uitvoeren</w:t>
+      </w:r>
+    </w:p>
+    <w:p>
+      <w:pPr>
+        <w:spacing w:after="0" w:line="276" w:lineRule="auto"/>
+        <w:contextualSpacing w:val="0"/>
+      </w:pPr>
+      <w:r>
+        <w:rPr>
+          <w:rtl w:val="0"/>
+        </w:rPr>
+        <w:tab/>
+        <w:t xml:space="preserve">- Wasprogramma’s opslaan in bestanden</w:t>
+      </w:r>
+    </w:p>
+    <w:p>
+      <w:pPr>
+        <w:spacing w:after="0" w:line="276" w:lineRule="auto"/>
+        <w:contextualSpacing w:val="0"/>
+      </w:pPr>
+      <w:r>
+        <w:rPr>
+          <w:rtl w:val="0"/>
+        </w:rPr>
+        <w:tab/>
+        <w:t xml:space="preserve">- Bij stroomuitval het wasprogramma hervatten wanneer de stroom weer terug is</w:t>
+      </w:r>
+    </w:p>
+    <w:p>
+      <w:pPr>
+        <w:spacing w:after="0" w:line="276" w:lineRule="auto"/>
+        <w:contextualSpacing w:val="0"/>
+      </w:pPr>
+      <w:r>
+        <w:rPr>
+          <w:rtl w:val="0"/>
+        </w:rPr>
+        <w:tab/>
+      </w:r>
+    </w:p>
+    <w:p>
+      <w:pPr>
+        <w:spacing w:after="0" w:line="276" w:lineRule="auto"/>
+        <w:contextualSpacing w:val="0"/>
+      </w:pPr>
+      <w:r>
+        <w:rPr>
+          <w:rtl w:val="0"/>
+        </w:rPr>
+        <w:t xml:space="preserve">Websocket server</w:t>
+      </w:r>
+    </w:p>
+    <w:p>
+      <w:pPr>
+        <w:spacing w:after="0" w:line="276" w:lineRule="auto"/>
+        <w:contextualSpacing w:val="0"/>
+      </w:pPr>
+      <w:r>
+        <w:rPr>
+          <w:rtl w:val="0"/>
+        </w:rPr>
+      </w:r>
+    </w:p>
+    <w:p>
+      <w:pPr>
+        <w:spacing w:after="0" w:line="276" w:lineRule="auto"/>
+        <w:ind w:firstLine="720"/>
+        <w:contextualSpacing w:val="0"/>
+      </w:pPr>
+      <w:r>
+        <w:rPr>
+          <w:rtl w:val="0"/>
+        </w:rPr>
+        <w:t xml:space="preserve">- Verbinden met de browser</w:t>
+      </w:r>
+    </w:p>
+    <w:p>
+      <w:pPr>
+        <w:spacing w:after="0" w:line="276" w:lineRule="auto"/>
+        <w:contextualSpacing w:val="0"/>
+      </w:pPr>
+      <w:r>
+        <w:rPr>
+          <w:rtl w:val="0"/>
+        </w:rPr>
+        <w:tab/>
+        <w:t xml:space="preserve">- Login met naam en wachtwoord</w:t>
+      </w:r>
+    </w:p>
+    <w:p>
+      <w:pPr>
+        <w:spacing w:after="0" w:line="276" w:lineRule="auto"/>
+        <w:contextualSpacing w:val="0"/>
+      </w:pPr>
+      <w:r>
+        <w:rPr>
+          <w:rtl w:val="0"/>
+        </w:rPr>
+        <w:tab/>
+        <w:t xml:space="preserve">- Communicatie protocol</w:t>
+      </w:r>
+    </w:p>
+    <w:p>
+      <w:pPr>
+        <w:spacing w:after="0" w:line="276" w:lineRule="auto"/>
+        <w:contextualSpacing w:val="0"/>
+      </w:pPr>
+      <w:r>
+        <w:rPr>
+          <w:rtl w:val="0"/>
+        </w:rPr>
+        <w:tab/>
+        <w:t xml:space="preserve">- Berichten ontvangen en versturen</w:t>
+      </w:r>
+    </w:p>
+    <w:p>
+      <w:pPr>
+        <w:spacing w:after="0" w:line="276" w:lineRule="auto"/>
+        <w:contextualSpacing w:val="0"/>
+      </w:pPr>
+      <w:r>
+        <w:rPr>
+          <w:rtl w:val="0"/>
+        </w:rPr>
+      </w:r>
+    </w:p>
+    <w:p>
+      <w:pPr>
+        <w:spacing w:after="0" w:line="276" w:lineRule="auto"/>
+        <w:contextualSpacing w:val="0"/>
+      </w:pPr>
+      <w:r>
+        <w:rPr>
+          <w:rtl w:val="0"/>
+        </w:rPr>
+        <w:t xml:space="preserve">Webserver</w:t>
+      </w:r>
+    </w:p>
+    <w:p>
+      <w:pPr>
+        <w:spacing w:after="0" w:line="276" w:lineRule="auto"/>
+        <w:contextualSpacing w:val="0"/>
+      </w:pPr>
+      <w:r>
+        <w:rPr>
+          <w:rtl w:val="0"/>
+        </w:rPr>
+        <w:tab/>
+      </w:r>
+    </w:p>
+    <w:p>
+      <w:pPr>
+        <w:spacing w:after="0" w:line="276" w:lineRule="auto"/>
+        <w:contextualSpacing w:val="0"/>
+      </w:pPr>
+      <w:r>
+        <w:rPr>
+          <w:rtl w:val="0"/>
+        </w:rPr>
+        <w:tab/>
+        <w:t xml:space="preserve">- Bestanden hosten</w:t>
+      </w:r>
+    </w:p>
+    <w:p>
+      <w:pPr>
+        <w:spacing w:after="0" w:line="276" w:lineRule="auto"/>
+        <w:contextualSpacing w:val="0"/>
+      </w:pPr>
+      <w:r>
+        <w:rPr>
+          <w:rtl w:val="0"/>
+        </w:rPr>
+      </w:r>
+    </w:p>
+    <w:p>
+      <w:pPr>
+        <w:spacing w:after="0" w:line="276" w:lineRule="auto"/>
+        <w:contextualSpacing w:val="0"/>
+      </w:pPr>
+      <w:r>
+        <w:rPr>
+          <w:rtl w:val="0"/>
+        </w:rPr>
+        <w:t xml:space="preserve">Webpagina</w:t>
+      </w:r>
+    </w:p>
+    <w:p>
+      <w:pPr>
+        <w:spacing w:after="0" w:line="276" w:lineRule="auto"/>
+        <w:contextualSpacing w:val="0"/>
+      </w:pPr>
+      <w:r>
+        <w:rPr>
+          <w:rtl w:val="0"/>
+        </w:rPr>
+      </w:r>
+    </w:p>
+    <w:p>
+      <w:pPr>
+        <w:spacing w:after="0" w:line="276" w:lineRule="auto"/>
+        <w:contextualSpacing w:val="0"/>
+      </w:pPr>
+      <w:r>
+        <w:rPr>
+          <w:rtl w:val="0"/>
+        </w:rPr>
+        <w:tab/>
+        <w:t xml:space="preserve">- Verbind met de websocket server via javascript websockets</w:t>
+      </w:r>
+    </w:p>
+    <w:p>
+      <w:pPr>
+        <w:spacing w:after="0" w:line="276" w:lineRule="auto"/>
+        <w:contextualSpacing w:val="0"/>
+      </w:pPr>
+      <w:r>
+        <w:rPr>
+          <w:rtl w:val="0"/>
+        </w:rPr>
+        <w:tab/>
+        <w:t xml:space="preserve">- IP adres van websocket server handmatig instelbaar</w:t>
+      </w:r>
+    </w:p>
+    <w:p>
+      <w:pPr>
+        <w:spacing w:after="0" w:line="276" w:lineRule="auto"/>
+        <w:contextualSpacing w:val="0"/>
+      </w:pPr>
+      <w:r>
+        <w:rPr>
+          <w:rtl w:val="0"/>
+        </w:rPr>
+        <w:tab/>
+        <w:t xml:space="preserve">- Start en stop knop</w:t>
+      </w:r>
+    </w:p>
+    <w:p>
+      <w:pPr>
+        <w:spacing w:after="0" w:line="276" w:lineRule="auto"/>
+        <w:contextualSpacing w:val="0"/>
+      </w:pPr>
+      <w:r>
+        <w:rPr>
+          <w:rtl w:val="0"/>
+        </w:rPr>
+        <w:tab/>
+        <w:t xml:space="preserve">- Wasprogramma uit lijst selecteren</w:t>
+      </w:r>
+    </w:p>
+    <w:p>
+      <w:pPr>
+        <w:spacing w:after="0" w:line="276" w:lineRule="auto"/>
+        <w:contextualSpacing w:val="0"/>
+      </w:pPr>
+      <w:r>
+        <w:rPr>
+          <w:rtl w:val="0"/>
+        </w:rPr>
+        <w:tab/>
+        <w:t xml:space="preserve">- Handmatig wasprogramma aanpassen</w:t>
+      </w:r>
+    </w:p>
+    <w:p>
+      <w:pPr>
+        <w:spacing w:after="0" w:line="276" w:lineRule="auto"/>
+        <w:contextualSpacing w:val="0"/>
+      </w:pPr>
+      <w:r>
+        <w:rPr>
+          <w:rtl w:val="0"/>
+        </w:rPr>
+        <w:tab/>
+        <w:t xml:space="preserve">- Status van het draaiende wasprogramma laten zien</w:t>
+      </w:r>
+    </w:p>
+    <w:p>
+      <w:pPr>
+        <w:spacing w:after="0" w:line="276" w:lineRule="auto"/>
+        <w:contextualSpacing w:val="0"/>
+      </w:pPr>
+      <w:r>
+        <w:rPr>
+          <w:rtl w:val="0"/>
+        </w:rPr>
+        <w:tab/>
+        <w:t xml:space="preserve">- Status constant updaten via websocket</w:t>
+      </w:r>
+    </w:p>
+    <w:p>
+      <w:pPr>
+        <w:spacing w:after="0" w:line="276" w:lineRule="auto"/>
+        <w:contextualSpacing w:val="0"/>
+      </w:pPr>
+      <w:r>
+        <w:rPr>
+          <w:rtl w:val="0"/>
+        </w:rPr>
+      </w:r>
+    </w:p>
+    <w:p>
+      <w:pPr>
+        <w:spacing w:after="0" w:line="276" w:lineRule="auto"/>
+        <w:contextualSpacing w:val="0"/>
+      </w:pPr>
+      <w:r>
+        <w:rPr>
+          <w:rtl w:val="0"/>
+        </w:rPr>
+        <w:t xml:space="preserve">Modellen</w:t>
+      </w:r>
+    </w:p>
+    <w:p>
+      <w:pPr>
+        <w:spacing w:after="0" w:line="276" w:lineRule="auto"/>
+        <w:contextualSpacing w:val="0"/>
+      </w:pPr>
+      <w:r>
+        <w:rPr>
+          <w:rtl w:val="0"/>
+        </w:rPr>
+      </w:r>
+    </w:p>
+    <w:p>
+      <w:pPr>
+        <w:spacing w:after="0" w:line="276" w:lineRule="auto"/>
+        <w:contextualSpacing w:val="0"/>
+      </w:pPr>
+      <w:r>
+        <w:rPr>
+          <w:rtl w:val="0"/>
+        </w:rPr>
+        <w:tab/>
+        <w:t xml:space="preserve">- Use case diagram</w:t>
+      </w:r>
+    </w:p>
+    <w:p>
+      <w:pPr>
+        <w:spacing w:after="0" w:line="276" w:lineRule="auto"/>
+        <w:contextualSpacing w:val="0"/>
+      </w:pPr>
+      <w:r>
+        <w:rPr>
+          <w:rtl w:val="0"/>
+        </w:rPr>
+        <w:tab/>
+        <w:t xml:space="preserve">- Activity</w:t>
+      </w:r>
+    </w:p>
+    <w:p>
+      <w:pPr>
+        <w:spacing w:after="0" w:line="276" w:lineRule="auto"/>
+        <w:contextualSpacing w:val="0"/>
+      </w:pPr>
+      <w:r>
+        <w:rPr>
+          <w:rtl w:val="0"/>
+        </w:rPr>
+        <w:tab/>
+        <w:t xml:space="preserve">- Klassendiagram</w:t>
+      </w:r>
+    </w:p>
+    <w:p>
+      <w:pPr>
+        <w:spacing w:after="0" w:line="276" w:lineRule="auto"/>
+        <w:contextualSpacing w:val="0"/>
+      </w:pPr>
+      <w:r>
+        <w:rPr>
+          <w:rtl w:val="0"/>
+        </w:rPr>
+        <w:tab/>
+        <w:t xml:space="preserve">- Taakstructurering</w:t>
+      </w:r>
+    </w:p>
+    <w:p>
+      <w:pPr>
+        <w:spacing w:after="0" w:line="276" w:lineRule="auto"/>
+        <w:contextualSpacing w:val="0"/>
+      </w:pPr>
+      <w:r>
+        <w:rPr>
+          <w:rtl w:val="0"/>
+        </w:rPr>
+        <w:tab/>
+        <w:t xml:space="preserve">- Concurrency model</w:t>
+      </w:r>
+    </w:p>
+    <w:p>
+      <w:pPr>
+        <w:spacing w:after="0" w:line="276" w:lineRule="auto"/>
+        <w:contextualSpacing w:val="0"/>
+      </w:pPr>
+      <w:r>
+        <w:rPr>
+          <w:rtl w:val="0"/>
+        </w:rPr>
+        <w:tab/>
+        <w:t xml:space="preserve">- STD van de controllers</w:t>
+      </w:r>
+    </w:p>
+    <w:p>
+      <w:pPr>
+        <w:spacing w:after="0" w:line="276" w:lineRule="auto"/>
+        <w:contextualSpacing w:val="0"/>
+      </w:pPr>
+      <w:r>
+        <w:rPr>
+          <w:rtl w:val="0"/>
+        </w:rPr>
+        <w:tab/>
+        <w:t xml:space="preserve">- Beschrijving van communicatie protocol tussen browser en operating system</w:t>
+      </w:r>
+    </w:p>
+    <w:p>
+      <w:pPr>
+        <w:spacing w:after="0" w:line="276" w:lineRule="auto"/>
+        <w:contextualSpacing w:val="0"/>
+      </w:pPr>
+      <w:r>
+        <w:rPr>
+          <w:rtl w:val="0"/>
+        </w:rPr>
+      </w:r>
+    </w:p>
+    <w:p>
+      <w:pPr>
+        <w:spacing w:after="0" w:line="276" w:lineRule="auto"/>
+        <w:contextualSpacing w:val="0"/>
+      </w:pPr>
+      <w:r>
+        <w:rPr>
+          <w:rtl w:val="0"/>
+        </w:rPr>
+        <w:t xml:space="preserve">Technisch verslag</w:t>
+      </w:r>
+    </w:p>
+    <w:p>
+      <w:pPr>
+        <w:spacing w:after="0" w:line="276" w:lineRule="auto"/>
+        <w:contextualSpacing w:val="0"/>
+      </w:pPr>
+      <w:r>
+        <w:rPr>
+          <w:rtl w:val="0"/>
+        </w:rPr>
+      </w:r>
+    </w:p>
+    <w:p>
+      <w:pPr>
+        <w:spacing w:after="0" w:line="276" w:lineRule="auto"/>
+        <w:contextualSpacing w:val="0"/>
+      </w:pPr>
+      <w:r>
+        <w:rPr>
+          <w:rtl w:val="0"/>
+        </w:rPr>
+        <w:tab/>
+        <w:t xml:space="preserve">- Inleiding</w:t>
+      </w:r>
+    </w:p>
+    <w:p>
+      <w:pPr>
+        <w:spacing w:after="0" w:line="276" w:lineRule="auto"/>
+        <w:contextualSpacing w:val="0"/>
+      </w:pPr>
+      <w:r>
+        <w:rPr>
+          <w:rtl w:val="0"/>
+        </w:rPr>
+        <w:tab/>
+        <w:t xml:space="preserve">- Onderzoek</w:t>
+      </w:r>
+    </w:p>
+    <w:p>
+      <w:pPr>
+        <w:spacing w:after="0" w:line="276" w:lineRule="auto"/>
+        <w:contextualSpacing w:val="0"/>
+      </w:pPr>
+      <w:r>
+        <w:rPr>
+          <w:rtl w:val="0"/>
+        </w:rPr>
+        <w:tab/>
+        <w:t xml:space="preserve">- Requirements architecture</w:t>
+      </w:r>
+    </w:p>
+    <w:p>
+      <w:pPr>
+        <w:spacing w:after="0" w:line="276" w:lineRule="auto"/>
+        <w:contextualSpacing w:val="0"/>
+      </w:pPr>
+      <w:r>
+        <w:rPr>
+          <w:rtl w:val="0"/>
+        </w:rPr>
+        <w:tab/>
+        <w:t xml:space="preserve">- Solution architecture</w:t>
+      </w:r>
+    </w:p>
+    <w:p>
+      <w:pPr>
+        <w:spacing w:after="0" w:line="276" w:lineRule="auto"/>
+        <w:contextualSpacing w:val="0"/>
+      </w:pPr>
+      <w:r>
+        <w:rPr>
+          <w:rtl w:val="0"/>
+        </w:rPr>
+        <w:tab/>
+        <w:t xml:space="preserve">- Realisatie</w:t>
+      </w:r>
+    </w:p>
+    <w:p>
+      <w:pPr>
+        <w:spacing w:after="0" w:line="276" w:lineRule="auto"/>
+        <w:contextualSpacing w:val="0"/>
+      </w:pPr>
+      <w:r>
+        <w:rPr>
+          <w:rtl w:val="0"/>
+        </w:rPr>
+        <w:tab/>
+        <w:t xml:space="preserve">- Evaluatie</w:t>
+      </w:r>
+    </w:p>
+    <w:p>
+      <w:pPr>
+        <w:spacing w:after="0" w:line="276" w:lineRule="auto"/>
+        <w:contextualSpacing w:val="0"/>
+      </w:pPr>
+      <w:r>
+        <w:rPr>
+          <w:rtl w:val="0"/>
+        </w:rPr>
+        <w:tab/>
+        <w:t xml:space="preserve">- Conclusie</w:t>
+      </w:r>
+    </w:p>
+    <w:p>
+      <w:pPr>
+        <w:spacing w:after="0" w:line="276" w:lineRule="auto"/>
+        <w:contextualSpacing w:val="0"/>
+      </w:pPr>
+      <w:r>
+        <w:rPr>
+          <w:rtl w:val="0"/>
+        </w:rPr>
+        <w:tab/>
+        <w:t xml:space="preserve">- Bronvermelding</w:t>
+      </w:r>
+    </w:p>
+    <w:p>
+      <w:pPr>
+        <w:spacing w:after="0" w:line="276" w:lineRule="auto"/>
+        <w:contextualSpacing w:val="0"/>
+      </w:pPr>
+      <w:r>
+        <w:rPr>
+          <w:rtl w:val="0"/>
+        </w:rPr>
+      </w:r>
+    </w:p>
+    <w:p>
+      <w:pPr>
+        <w:spacing w:after="0" w:line="276" w:lineRule="auto"/>
+        <w:contextualSpacing w:val="0"/>
+      </w:pPr>
+      <w:r>
+        <w:rPr>
+          <w:i w:val="1"/>
+          <w:rtl w:val="0"/>
+        </w:rPr>
+        <w:t xml:space="preserve">Should have:</w:t>
+      </w:r>
+    </w:p>
+    <w:p>
+      <w:pPr>
+        <w:spacing w:after="0" w:line="276" w:lineRule="auto"/>
+        <w:contextualSpacing w:val="0"/>
+      </w:pPr>
+      <w:r>
+        <w:rPr>
+          <w:rtl w:val="0"/>
+        </w:rPr>
+        <w:tab/>
+      </w:r>
+    </w:p>
+    <w:p>
+      <w:pPr>
+        <w:spacing w:after="0" w:line="276" w:lineRule="auto"/>
+        <w:contextualSpacing w:val="0"/>
+      </w:pPr>
+      <w:r>
+        <w:rPr>
+          <w:rtl w:val="0"/>
+        </w:rPr>
+        <w:tab/>
+        <w:t xml:space="preserve">- Websocket server laat alleen verbindingen binnen hetzelfde netwerk toe</w:t>
+      </w:r>
+    </w:p>
+    <w:p>
+      <w:pPr>
+        <w:spacing w:after="0" w:line="276" w:lineRule="auto"/>
+        <w:contextualSpacing w:val="0"/>
+      </w:pPr>
+      <w:r>
+        <w:rPr>
+          <w:rtl w:val="0"/>
+        </w:rPr>
+        <w:tab/>
+        <w:t xml:space="preserve">- Geluid afspelen als het wasprogramma klaar is</w:t>
+      </w:r>
+    </w:p>
+    <w:p>
+      <w:pPr>
+        <w:contextualSpacing w:val="0"/>
+      </w:pPr>
+      <w:bookmarkStart w:colFirst="0" w:colLast="0" w:name="h.ga7gkthc85md" w:id="9"/>
+      <w:bookmarkEnd w:id="9"/>
+      <w:r>
+        <w:rPr>
+          <w:rtl w:val="0"/>
+        </w:rPr>
+      </w:r>
+    </w:p>
+    <w:p>
+      <w:r>
+        <w:br w:type="page"/>
+      </w:r>
+    </w:p>
+    <w:p>
+      <w:pPr>
+        <w:contextualSpacing w:val="0"/>
+      </w:pPr>
+      <w:bookmarkStart w:colFirst="0" w:colLast="0" w:name="h.ymvio4p1xyb3" w:id="10"/>
+      <w:bookmarkEnd w:id="10"/>
+      <w:r>
+        <w:rPr>
+          <w:rtl w:val="0"/>
+        </w:rPr>
+      </w:r>
+    </w:p>
+    <w:p>
+      <w:pPr>
+        <w:pStyle w:val="Heading1"/>
+        <w:contextualSpacing w:val="0"/>
+      </w:pPr>
+      <w:bookmarkStart w:colFirst="0" w:colLast="0" w:name="h.edj3x0kryqz1" w:id="11"/>
+      <w:bookmarkEnd w:id="11"/>
+      <w:r>
+        <w:rPr>
+          <w:rFonts w:ascii="Calibri" w:cs="Calibri" w:eastAsia="Calibri" w:hAnsi="Calibri"/>
+          <w:rtl w:val="0"/>
+        </w:rPr>
+        <w:t xml:space="preserve">4. </w:t>
+      </w:r>
+      <w:r>
+        <w:rPr>
+          <w:rFonts w:ascii="Calibri" w:cs="Calibri" w:eastAsia="Calibri" w:hAnsi="Calibri"/>
+          <w:rtl w:val="0"/>
+        </w:rPr>
+        <w:t xml:space="preserve">Methode van kwaliteitsbewaking</w:t>
+      </w:r>
+    </w:p>
+    <w:p>
+      <w:pPr>
+        <w:contextualSpacing w:val="0"/>
+      </w:pPr>
+      <w:r>
+        <w:rPr>
+          <w:rtl w:val="0"/>
+        </w:rPr>
+      </w:r>
+    </w:p>
+    <w:p>
+      <w:pPr>
+        <w:contextualSpacing w:val="0"/>
+      </w:pPr>
+      <w:r>
+        <w:rPr>
+          <w:rtl w:val="0"/>
+        </w:rPr>
+        <w:t xml:space="preserve">Om de kwaliteit van het product te bewaken hebben we als team besloten waar mogelijk producten door experts te laten reviewen. Hiermee zorgen we ervoor dat eventuele punten die binnen het team over het hoofd zijn gezien toch nog boven water komen en verbeterd kunnen worden. Naast deze reviews zullen teamleden zelf ook controles uitvoeren.</w:t>
+      </w:r>
+    </w:p>
+    <w:p>
+      <w:pPr>
+        <w:contextualSpacing w:val="0"/>
         <w:rPr>
           <w:rFonts w:ascii="Arial" w:cs="Arial" w:eastAsia="Arial" w:hAnsi="Arial"/>
         </w:rPr>
@@ -3139,46 +2705,143 @@
       </w:pPr>
       <w:r>
         <w:rPr>
-          <w:rtl w:val="0"/>
-        </w:rPr>
-      </w:r>
-    </w:p>
-    <w:p>
-      <w:r>
-        <w:br w:type="page"/>
+          <w:b w:val="1"/>
+          <w:rtl w:val="0"/>
+        </w:rPr>
+        <w:t xml:space="preserve">4.1 Webpagina </w:t>
+      </w:r>
+      <w:r>
+        <w:rPr>
+          <w:rtl w:val="0"/>
+        </w:rPr>
+      </w:r>
+    </w:p>
+    <w:p>
+      <w:pPr>
+        <w:numPr>
+          <w:ilvl w:val="0"/>
+          <w:numId w:val="19"/>
+        </w:numPr>
+        <w:ind w:left="720" w:hanging="360"/>
+        <w:contextualSpacing w:val="1"/>
+        <w:rPr/>
+      </w:pPr>
+      <w:r>
+        <w:rPr>
+          <w:rtl w:val="0"/>
+        </w:rPr>
+        <w:t xml:space="preserve">Code moet voldoen aan bepaalde regels</w:t>
+      </w:r>
+    </w:p>
+    <w:p>
+      <w:pPr>
+        <w:numPr>
+          <w:ilvl w:val="1"/>
+          <w:numId w:val="19"/>
+        </w:numPr>
+        <w:ind w:left="1440" w:hanging="360"/>
+        <w:contextualSpacing w:val="1"/>
+        <w:rPr/>
+      </w:pPr>
+      <w:r>
+        <w:rPr>
+          <w:rtl w:val="0"/>
+        </w:rPr>
+        <w:t xml:space="preserve">Alle ID’s en klassen lowercase en variabelen gescheiden met ‘-’</w:t>
+      </w:r>
+    </w:p>
+    <w:p>
+      <w:pPr>
+        <w:numPr>
+          <w:ilvl w:val="1"/>
+          <w:numId w:val="19"/>
+        </w:numPr>
+        <w:ind w:left="1440" w:hanging="360"/>
+        <w:contextualSpacing w:val="1"/>
+        <w:rPr/>
+      </w:pPr>
+      <w:r>
+        <w:rPr>
+          <w:rtl w:val="0"/>
+        </w:rPr>
+        <w:t xml:space="preserve">Te lange regels verspreiden over meerdere regels</w:t>
+      </w:r>
+    </w:p>
+    <w:p>
+      <w:pPr>
+        <w:numPr>
+          <w:ilvl w:val="1"/>
+          <w:numId w:val="19"/>
+        </w:numPr>
+        <w:ind w:left="1440" w:hanging="360"/>
+        <w:contextualSpacing w:val="1"/>
+        <w:rPr/>
+      </w:pPr>
+      <w:r>
+        <w:rPr>
+          <w:rtl w:val="0"/>
+        </w:rPr>
+        <w:t xml:space="preserve">Accolades op zelfde regel</w:t>
+      </w:r>
+    </w:p>
+    <w:p>
+      <w:pPr>
+        <w:numPr>
+          <w:ilvl w:val="0"/>
+          <w:numId w:val="19"/>
+        </w:numPr>
+        <w:ind w:left="720" w:hanging="360"/>
+        <w:contextualSpacing w:val="1"/>
+        <w:rPr/>
+      </w:pPr>
+      <w:r>
+        <w:rPr>
+          <w:rtl w:val="0"/>
+        </w:rPr>
+        <w:t xml:space="preserve">HTML5, CSS en Javascript moeten voldoen aan de regels die bij de opmaak van deze bepaalde programmeertalen horen. Of de code voldoet aan deze regels kan gevalideerd worden met de “Markup Validation Service” van W3C.</w:t>
+      </w:r>
+    </w:p>
+    <w:p>
+      <w:pPr>
+        <w:numPr>
+          <w:ilvl w:val="0"/>
+          <w:numId w:val="19"/>
+        </w:numPr>
+        <w:ind w:left="720" w:hanging="360"/>
+        <w:contextualSpacing w:val="1"/>
+        <w:rPr/>
+      </w:pPr>
+      <w:r>
+        <w:rPr>
+          <w:rtl w:val="0"/>
+        </w:rPr>
+        <w:t xml:space="preserve">Functionaliteit van de webpagina(‘s) moet overeenkomen met wat er met de klant is afgesproken. Dit kan gecontroleerd worden door terugkoppeling naar de klant toe.</w:t>
       </w:r>
     </w:p>
     <w:p>
       <w:pPr>
         <w:contextualSpacing w:val="0"/>
+      </w:pPr>
+      <w:r>
+        <w:rPr>
+          <w:rtl w:val="0"/>
+        </w:rPr>
+        <w:t xml:space="preserve">Om de bovenstaande punten te verwezenlijken zullen teamleden de code van elkaar reviewen en verbeteren waar nodig. Tegen het eind van het project zal een expert op het gebied van programmeren nog een extra controle uitvoeren. </w:t>
+      </w:r>
+    </w:p>
+    <w:p>
+      <w:pPr>
+        <w:contextualSpacing w:val="0"/>
         <w:rPr>
           <w:rFonts w:ascii="Arial" w:cs="Arial" w:eastAsia="Arial" w:hAnsi="Arial"/>
         </w:rPr>
       </w:pPr>
       <w:r>
         <w:rPr>
-          <w:rtl w:val="0"/>
-        </w:rPr>
-      </w:r>
-    </w:p>
-    <w:p>
-      <w:pPr>
-        <w:contextualSpacing w:val="0"/>
-        <w:rPr>
-          <w:rFonts w:ascii="Arial" w:cs="Arial" w:eastAsia="Arial" w:hAnsi="Arial"/>
-        </w:rPr>
-      </w:pPr>
-      <w:r>
-        <w:rPr>
           <w:b w:val="1"/>
           <w:rtl w:val="0"/>
         </w:rPr>
-        <w:t xml:space="preserve">Requirements architecture</w:t>
-      </w:r>
-      <w:r>
-        <w:rPr>
-          <w:rtl w:val="0"/>
-        </w:rPr>
+        <w:t xml:space="preserve">4.2 Webserver </w:t>
       </w:r>
     </w:p>
     <w:p>
@@ -3189,28 +2852,349 @@
         </w:numPr>
         <w:ind w:left="720" w:hanging="360"/>
         <w:contextualSpacing w:val="1"/>
-        <w:rPr>
-          <w:u w:val="none"/>
-        </w:rPr>
-      </w:pPr>
-      <w:r>
-        <w:rPr>
-          <w:rtl w:val="0"/>
-        </w:rPr>
-        <w:t xml:space="preserve">Use case diagram moet voldoen aan de bijbehorende regels.</w:t>
+        <w:rPr/>
+      </w:pPr>
+      <w:r>
+        <w:rPr>
+          <w:rtl w:val="0"/>
+        </w:rPr>
+        <w:t xml:space="preserve">Testen of de webpagina bereikbaar is door middel van het browsen naar de bepaalde pagina via de website.</w:t>
+      </w:r>
+    </w:p>
+    <w:p>
+      <w:pPr>
+        <w:contextualSpacing w:val="0"/>
+      </w:pPr>
+      <w:r>
+        <w:rPr>
+          <w:rtl w:val="0"/>
+        </w:rPr>
+        <w:t xml:space="preserve">Bovenstaande test zal door de teamleden zelf uitgevoerd worden.</w:t>
+      </w:r>
+    </w:p>
+    <w:p>
+      <w:pPr>
+        <w:contextualSpacing w:val="0"/>
+        <w:rPr>
+          <w:rFonts w:ascii="Arial" w:cs="Arial" w:eastAsia="Arial" w:hAnsi="Arial"/>
+        </w:rPr>
+      </w:pPr>
+      <w:r>
+        <w:rPr>
+          <w:b w:val="1"/>
+          <w:rtl w:val="0"/>
+        </w:rPr>
+        <w:t xml:space="preserve">4.3 Websocket server</w:t>
+      </w:r>
+      <w:r>
+        <w:rPr>
+          <w:rtl w:val="0"/>
+        </w:rPr>
+        <w:t xml:space="preserve"> </w:t>
       </w:r>
     </w:p>
     <w:p>
       <w:pPr>
         <w:numPr>
           <w:ilvl w:val="0"/>
-          <w:numId w:val="17"/>
+          <w:numId w:val="21"/>
         </w:numPr>
         <w:ind w:left="720" w:hanging="360"/>
         <w:contextualSpacing w:val="1"/>
-        <w:rPr>
-          <w:u w:val="none"/>
-        </w:rPr>
+        <w:rPr/>
+      </w:pPr>
+      <w:r>
+        <w:rPr>
+          <w:rtl w:val="0"/>
+        </w:rPr>
+        <w:t xml:space="preserve">Code moet voldoen aan bepaalde regels </w:t>
+      </w:r>
+      <w:r>
+        <w:rPr>
+          <w:rtl w:val="0"/>
+        </w:rPr>
+      </w:r>
+    </w:p>
+    <w:p>
+      <w:pPr>
+        <w:numPr>
+          <w:ilvl w:val="1"/>
+          <w:numId w:val="21"/>
+        </w:numPr>
+        <w:ind w:left="1440" w:hanging="360"/>
+        <w:contextualSpacing w:val="1"/>
+        <w:rPr/>
+      </w:pPr>
+      <w:r>
+        <w:rPr>
+          <w:rtl w:val="0"/>
+        </w:rPr>
+        <w:t xml:space="preserve">Functies lowerCamelCase</w:t>
+      </w:r>
+    </w:p>
+    <w:p>
+      <w:pPr>
+        <w:numPr>
+          <w:ilvl w:val="1"/>
+          <w:numId w:val="21"/>
+        </w:numPr>
+        <w:ind w:left="1440" w:hanging="360"/>
+        <w:contextualSpacing w:val="1"/>
+        <w:rPr/>
+      </w:pPr>
+      <w:r>
+        <w:rPr>
+          <w:rtl w:val="0"/>
+        </w:rPr>
+        <w:t xml:space="preserve">Klassen UpperCamelCase</w:t>
+      </w:r>
+    </w:p>
+    <w:p>
+      <w:pPr>
+        <w:numPr>
+          <w:ilvl w:val="1"/>
+          <w:numId w:val="21"/>
+        </w:numPr>
+        <w:ind w:left="1440" w:hanging="360"/>
+        <w:contextualSpacing w:val="1"/>
+        <w:rPr/>
+      </w:pPr>
+      <w:r>
+        <w:rPr>
+          <w:rtl w:val="0"/>
+        </w:rPr>
+        <w:t xml:space="preserve">Variabelen lowerCamelCase</w:t>
+      </w:r>
+    </w:p>
+    <w:p>
+      <w:pPr>
+        <w:numPr>
+          <w:ilvl w:val="1"/>
+          <w:numId w:val="21"/>
+        </w:numPr>
+        <w:ind w:left="1440" w:hanging="360"/>
+        <w:contextualSpacing w:val="1"/>
+        <w:rPr/>
+      </w:pPr>
+      <w:r>
+        <w:rPr>
+          <w:rtl w:val="0"/>
+        </w:rPr>
+        <w:t xml:space="preserve">Accolades op zelfde regel</w:t>
+      </w:r>
+    </w:p>
+    <w:p>
+      <w:pPr>
+        <w:numPr>
+          <w:ilvl w:val="0"/>
+          <w:numId w:val="21"/>
+        </w:numPr>
+        <w:ind w:left="720" w:hanging="360"/>
+        <w:contextualSpacing w:val="1"/>
+        <w:rPr/>
+      </w:pPr>
+      <w:r>
+        <w:rPr>
+          <w:rtl w:val="0"/>
+        </w:rPr>
+        <w:t xml:space="preserve">Code moet getest worden door teamleden zelf. Mocht het deze tests met succes doorstaan dan kan er nog een test met iemand van buitenaf uitgevoerd worden.</w:t>
+      </w:r>
+    </w:p>
+    <w:p>
+      <w:pPr>
+        <w:contextualSpacing w:val="0"/>
+      </w:pPr>
+      <w:r>
+        <w:rPr>
+          <w:rtl w:val="0"/>
+        </w:rPr>
+        <w:t xml:space="preserve">Om de bovenstaande punten te verwezenlijken zullen teamleden de code van elkaar reviewen en verbeteren waar nodig. Tegen het eind van het project zal een expert op het gebied van programmeren nog een extra controle uitvoeren. </w:t>
+      </w:r>
+    </w:p>
+    <w:p>
+      <w:pPr>
+        <w:contextualSpacing w:val="0"/>
+        <w:rPr>
+          <w:rFonts w:ascii="Arial" w:cs="Arial" w:eastAsia="Arial" w:hAnsi="Arial"/>
+        </w:rPr>
+      </w:pPr>
+      <w:r>
+        <w:rPr>
+          <w:rtl w:val="0"/>
+        </w:rPr>
+      </w:r>
+    </w:p>
+    <w:p>
+      <w:pPr>
+        <w:contextualSpacing w:val="0"/>
+        <w:rPr>
+          <w:rFonts w:ascii="Arial" w:cs="Arial" w:eastAsia="Arial" w:hAnsi="Arial"/>
+        </w:rPr>
+      </w:pPr>
+      <w:r>
+        <w:rPr>
+          <w:b w:val="1"/>
+          <w:rtl w:val="0"/>
+        </w:rPr>
+        <w:t xml:space="preserve">4.4 Wasmachine operating system</w:t>
+      </w:r>
+    </w:p>
+    <w:p>
+      <w:pPr>
+        <w:numPr>
+          <w:ilvl w:val="0"/>
+          <w:numId w:val="15"/>
+        </w:numPr>
+        <w:ind w:left="720" w:hanging="360"/>
+        <w:contextualSpacing w:val="1"/>
+        <w:rPr/>
+      </w:pPr>
+      <w:r>
+        <w:rPr>
+          <w:rtl w:val="0"/>
+        </w:rPr>
+        <w:t xml:space="preserve">Code moet voldoen aan bepaalde regels</w:t>
+      </w:r>
+    </w:p>
+    <w:p>
+      <w:pPr>
+        <w:numPr>
+          <w:ilvl w:val="1"/>
+          <w:numId w:val="15"/>
+        </w:numPr>
+        <w:ind w:left="1440" w:hanging="360"/>
+        <w:contextualSpacing w:val="1"/>
+        <w:rPr/>
+      </w:pPr>
+      <w:r>
+        <w:rPr>
+          <w:rtl w:val="0"/>
+        </w:rPr>
+        <w:t xml:space="preserve">Functies lowerCamelCase</w:t>
+      </w:r>
+    </w:p>
+    <w:p>
+      <w:pPr>
+        <w:numPr>
+          <w:ilvl w:val="1"/>
+          <w:numId w:val="15"/>
+        </w:numPr>
+        <w:ind w:left="1440" w:hanging="360"/>
+        <w:contextualSpacing w:val="1"/>
+        <w:rPr/>
+      </w:pPr>
+      <w:r>
+        <w:rPr>
+          <w:rtl w:val="0"/>
+        </w:rPr>
+        <w:t xml:space="preserve">Klassen UpperCamelCase</w:t>
+      </w:r>
+    </w:p>
+    <w:p>
+      <w:pPr>
+        <w:numPr>
+          <w:ilvl w:val="1"/>
+          <w:numId w:val="15"/>
+        </w:numPr>
+        <w:ind w:left="1440" w:hanging="360"/>
+        <w:contextualSpacing w:val="1"/>
+        <w:rPr/>
+      </w:pPr>
+      <w:r>
+        <w:rPr>
+          <w:rtl w:val="0"/>
+        </w:rPr>
+        <w:t xml:space="preserve">Variabelen lowerCamelCase</w:t>
+      </w:r>
+    </w:p>
+    <w:p>
+      <w:pPr>
+        <w:numPr>
+          <w:ilvl w:val="1"/>
+          <w:numId w:val="15"/>
+        </w:numPr>
+        <w:ind w:left="1440" w:hanging="360"/>
+        <w:contextualSpacing w:val="1"/>
+        <w:rPr/>
+      </w:pPr>
+      <w:r>
+        <w:rPr>
+          <w:rtl w:val="0"/>
+        </w:rPr>
+        <w:t xml:space="preserve">Accolades op zelfde regel</w:t>
+      </w:r>
+    </w:p>
+    <w:p>
+      <w:pPr>
+        <w:numPr>
+          <w:ilvl w:val="0"/>
+          <w:numId w:val="15"/>
+        </w:numPr>
+        <w:ind w:left="720" w:hanging="360"/>
+        <w:contextualSpacing w:val="1"/>
+        <w:rPr/>
+      </w:pPr>
+      <w:r>
+        <w:rPr>
+          <w:rtl w:val="0"/>
+        </w:rPr>
+        <w:t xml:space="preserve">Code moet getest worden door teamleden zelf. Mocht het deze tests met succes doorstaan dan kan er nog een test met iemand van buitenaf uitgevoerd worden.</w:t>
+      </w:r>
+    </w:p>
+    <w:p>
+      <w:pPr>
+        <w:contextualSpacing w:val="0"/>
+      </w:pPr>
+      <w:r>
+        <w:rPr>
+          <w:rtl w:val="0"/>
+        </w:rPr>
+        <w:t xml:space="preserve">Om de bovenstaande punten te verwezenlijken zullen teamleden de code van elkaar reviewen en verbeteren waar nodig. Tegen het eind van het project zal een expert op het gebied van programmeren nog een extra controle uitvoeren. </w:t>
+      </w:r>
+    </w:p>
+    <w:p>
+      <w:pPr>
+        <w:contextualSpacing w:val="0"/>
+      </w:pPr>
+      <w:r>
+        <w:rPr>
+          <w:b w:val="1"/>
+          <w:rtl w:val="0"/>
+        </w:rPr>
+        <w:t xml:space="preserve">4.5 Requirements architecture</w:t>
+      </w:r>
+      <w:r>
+        <w:rPr>
+          <w:rtl w:val="0"/>
+        </w:rPr>
+      </w:r>
+    </w:p>
+    <w:p>
+      <w:pPr>
+        <w:numPr>
+          <w:ilvl w:val="0"/>
+          <w:numId w:val="22"/>
+        </w:numPr>
+        <w:ind w:left="720" w:hanging="360"/>
+        <w:contextualSpacing w:val="1"/>
+        <w:rPr/>
+      </w:pPr>
+      <w:r>
+        <w:rPr>
+          <w:rtl w:val="0"/>
+        </w:rPr>
+        <w:t xml:space="preserve">Use case diagram moet voldoen aan de bijbehorende regels.</w:t>
+      </w:r>
+    </w:p>
+    <w:p>
+      <w:pPr>
+        <w:numPr>
+          <w:ilvl w:val="0"/>
+          <w:numId w:val="22"/>
+        </w:numPr>
+        <w:ind w:left="720" w:hanging="360"/>
+        <w:contextualSpacing w:val="1"/>
+        <w:rPr/>
       </w:pPr>
       <w:r>
         <w:rPr>
@@ -3218,15 +3202,21 @@
         </w:rPr>
         <w:t xml:space="preserve">Use case diagram moet worden gereviewd door een expert op dit gebied.</w:t>
       </w:r>
-      <w:r>
-        <w:rPr>
-          <w:rtl w:val="0"/>
-        </w:rPr>
-      </w:r>
     </w:p>
     <w:p>
       <w:pPr>
         <w:contextualSpacing w:val="0"/>
+      </w:pPr>
+      <w:r>
+        <w:rPr>
+          <w:rtl w:val="0"/>
+        </w:rPr>
+        <w:t xml:space="preserve">Om de bovenstaande punten te verwezenlijken zal het use case diagram eerst door alle teamleden gecontroleerd worden. Als het die controle doorstaat gaat het diagram naar een expert op dit gebied voor een review.</w:t>
+      </w:r>
+    </w:p>
+    <w:p>
+      <w:pPr>
+        <w:contextualSpacing w:val="0"/>
         <w:rPr>
           <w:rFonts w:ascii="Arial" w:cs="Arial" w:eastAsia="Arial" w:hAnsi="Arial"/>
         </w:rPr>
@@ -3236,7 +3226,7 @@
           <w:b w:val="1"/>
           <w:rtl w:val="0"/>
         </w:rPr>
-        <w:t xml:space="preserve">Solution architecture</w:t>
+        <w:t xml:space="preserve">4.6 Solution architecture</w:t>
       </w:r>
       <w:r>
         <w:rPr>
@@ -3252,9 +3242,7 @@
         </w:numPr>
         <w:ind w:left="720" w:hanging="360"/>
         <w:contextualSpacing w:val="1"/>
-        <w:rPr>
-          <w:u w:val="none"/>
-        </w:rPr>
+        <w:rPr/>
       </w:pPr>
       <w:r>
         <w:rPr>
@@ -3281,10 +3269,24 @@
       </w:pPr>
       <w:r>
         <w:rPr>
+          <w:rtl w:val="0"/>
+        </w:rPr>
+        <w:t xml:space="preserve">Diagrammen zullen eerst worden gecontroleerd door teamleden. Als het die controle doorstaat zal het gereviewd worden door één of meerdere experts op dat gebied.</w:t>
+      </w:r>
+    </w:p>
+    <w:p>
+      <w:pPr>
+        <w:contextualSpacing w:val="0"/>
+        <w:rPr>
+          <w:rFonts w:ascii="Arial" w:cs="Arial" w:eastAsia="Arial" w:hAnsi="Arial"/>
+        </w:rPr>
+      </w:pPr>
+      <w:r>
+        <w:rPr>
           <w:b w:val="1"/>
           <w:rtl w:val="0"/>
         </w:rPr>
-        <w:t xml:space="preserve">Plan van aanpak</w:t>
+        <w:t xml:space="preserve">4.7 Technisch verslag</w:t>
       </w:r>
       <w:r>
         <w:rPr>
@@ -3296,7 +3298,7 @@
       <w:pPr>
         <w:numPr>
           <w:ilvl w:val="0"/>
-          <w:numId w:val="18"/>
+          <w:numId w:val="23"/>
         </w:numPr>
         <w:ind w:left="720" w:hanging="360"/>
         <w:contextualSpacing w:val="1"/>
@@ -3306,14 +3308,14 @@
         <w:rPr>
           <w:rtl w:val="0"/>
         </w:rPr>
-        <w:t xml:space="preserve">Moet voldoen aan de eisen die bij een plan van aanpak gelden.</w:t>
+        <w:t xml:space="preserve">Moet voldoen aan de eisen die bij een technisch verslag gelden.</w:t>
       </w:r>
     </w:p>
     <w:p>
       <w:pPr>
         <w:numPr>
           <w:ilvl w:val="0"/>
-          <w:numId w:val="18"/>
+          <w:numId w:val="23"/>
         </w:numPr>
         <w:ind w:left="720" w:hanging="360"/>
         <w:contextualSpacing w:val="1"/>
@@ -3330,7 +3332,7 @@
       <w:pPr>
         <w:numPr>
           <w:ilvl w:val="0"/>
-          <w:numId w:val="18"/>
+          <w:numId w:val="23"/>
         </w:numPr>
         <w:ind w:left="720" w:hanging="360"/>
         <w:contextualSpacing w:val="1"/>
@@ -3340,84 +3342,18 @@
         <w:rPr>
           <w:rtl w:val="0"/>
         </w:rPr>
-        <w:t xml:space="preserve">Het plan van aanpak moet worden gereviewd door een expert op dit gebied.  </w:t>
+        <w:t xml:space="preserve">Het technisch verslag moet worden gereviewd door een expert op dit gebied.  </w:t>
       </w:r>
     </w:p>
     <w:p>
       <w:pPr>
         <w:contextualSpacing w:val="0"/>
-        <w:rPr>
-          <w:rFonts w:ascii="Arial" w:cs="Arial" w:eastAsia="Arial" w:hAnsi="Arial"/>
-        </w:rPr>
-      </w:pPr>
-      <w:r>
-        <w:rPr>
-          <w:b w:val="1"/>
-          <w:rtl w:val="0"/>
-        </w:rPr>
-        <w:t xml:space="preserve">Technisch verslag</w:t>
-      </w:r>
-      <w:r>
-        <w:rPr>
-          <w:rtl w:val="0"/>
-        </w:rPr>
-      </w:r>
-    </w:p>
-    <w:p>
-      <w:pPr>
-        <w:numPr>
-          <w:ilvl w:val="0"/>
-          <w:numId w:val="18"/>
-        </w:numPr>
-        <w:ind w:left="720" w:hanging="360"/>
-        <w:contextualSpacing w:val="1"/>
-        <w:rPr>
-          <w:u w:val="none"/>
-        </w:rPr>
-      </w:pPr>
-      <w:r>
-        <w:rPr>
-          <w:rtl w:val="0"/>
-        </w:rPr>
-        <w:t xml:space="preserve">Moet voldoen aan de eisen die bij een technisch verslag gelden.</w:t>
-      </w:r>
-    </w:p>
-    <w:p>
-      <w:pPr>
-        <w:numPr>
-          <w:ilvl w:val="0"/>
-          <w:numId w:val="18"/>
-        </w:numPr>
-        <w:ind w:left="720" w:hanging="360"/>
-        <w:contextualSpacing w:val="1"/>
-        <w:rPr>
-          <w:u w:val="none"/>
-        </w:rPr>
-      </w:pPr>
-      <w:r>
-        <w:rPr>
-          <w:rtl w:val="0"/>
-        </w:rPr>
-        <w:t xml:space="preserve">Spel- en/of taalfouten worden door teamleden gecheckt. Later zal dit nog door iemand van buitenaf gecheckt worden.</w:t>
-      </w:r>
-    </w:p>
-    <w:p>
-      <w:pPr>
-        <w:numPr>
-          <w:ilvl w:val="0"/>
-          <w:numId w:val="18"/>
-        </w:numPr>
-        <w:ind w:left="720" w:hanging="360"/>
-        <w:contextualSpacing w:val="1"/>
-        <w:rPr>
-          <w:u w:val="none"/>
-        </w:rPr>
-      </w:pPr>
-      <w:r>
-        <w:rPr>
-          <w:rtl w:val="0"/>
-        </w:rPr>
-        <w:t xml:space="preserve">Het technisch verslag moet worden gereviewd door een expert op dit gebied.  </w:t>
+      </w:pPr>
+      <w:r>
+        <w:rPr>
+          <w:rtl w:val="0"/>
+        </w:rPr>
+        <w:t xml:space="preserve">Het technisch verslag zal door teamleden gecontroleerd en waar nodig verbeterd worden. Als het de controle van de teamleden doorstaat zal het verslag door een expert gereviewd worden.</w:t>
       </w:r>
     </w:p>
     <w:p>
@@ -3470,13 +3406,14 @@
         <w:pStyle w:val="Heading1"/>
         <w:contextualSpacing w:val="0"/>
       </w:pPr>
-      <w:bookmarkStart w:colFirst="0" w:colLast="0" w:name="h.ie9veacp3uyq" w:id="9"/>
-      <w:bookmarkEnd w:id="9"/>
-      <w:r>
-        <w:rPr>
-          <w:rtl w:val="0"/>
-        </w:rPr>
-        <w:t xml:space="preserve">Projectorganisatie</w:t>
+      <w:bookmarkStart w:colFirst="0" w:colLast="0" w:name="h.ie9veacp3uyq" w:id="12"/>
+      <w:bookmarkEnd w:id="12"/>
+      <w:r>
+        <w:rPr>
+          <w:rFonts w:ascii="Calibri" w:cs="Calibri" w:eastAsia="Calibri" w:hAnsi="Calibri"/>
+          <w:rtl w:val="0"/>
+        </w:rPr>
+        <w:t xml:space="preserve">5. Projectorganisatie</w:t>
       </w:r>
     </w:p>
     <w:p>
@@ -3499,6 +3436,13 @@
         <w:spacing w:after="80" w:before="280" w:line="259" w:lineRule="auto"/>
         <w:contextualSpacing w:val="0"/>
       </w:pPr>
+      <w:r>
+        <w:rPr>
+          <w:b w:val="1"/>
+          <w:rtl w:val="0"/>
+        </w:rPr>
+        <w:t xml:space="preserve">5.1 </w:t>
+      </w:r>
       <w:r>
         <w:rPr>
           <w:b w:val="1"/>
@@ -3740,6 +3684,17 @@
               <w:t xml:space="preserve">Team leider</w:t>
             </w:r>
           </w:p>
+          <w:p>
+            <w:pPr>
+              <w:contextualSpacing w:val="0"/>
+            </w:pPr>
+            <w:r>
+              <w:rPr>
+                <w:rtl w:val="0"/>
+              </w:rPr>
+              <w:t xml:space="preserve">Vergadervorzitter(2)</w:t>
+            </w:r>
+          </w:p>
         </w:tc>
         <w:tc>
           <w:tcPr>
@@ -3997,7 +3952,6 @@
               <w:rPr>
                 <w:rtl w:val="0"/>
               </w:rPr>
-              <w:t xml:space="preserve">-</w:t>
             </w:r>
           </w:p>
         </w:tc>
@@ -4107,7 +4061,7 @@
               <w:rPr>
                 <w:rtl w:val="0"/>
               </w:rPr>
-              <w:t xml:space="preserve">-</w:t>
+              <w:t xml:space="preserve">Notulist(2)</w:t>
             </w:r>
           </w:p>
         </w:tc>
@@ -4341,6 +4295,13 @@
           <w:b w:val="1"/>
           <w:rtl w:val="0"/>
         </w:rPr>
+        <w:t xml:space="preserve">5.2 </w:t>
+      </w:r>
+      <w:r>
+        <w:rPr>
+          <w:b w:val="1"/>
+          <w:rtl w:val="0"/>
+        </w:rPr>
         <w:t xml:space="preserve">De opdrachtgever</w:t>
       </w:r>
     </w:p>
@@ -4366,7 +4327,7 @@
         </w:rPr>
         <w:t xml:space="preserve"> van het bedrijf Swirl. Hij is te bereiken voor vragen per mail op </w:t>
       </w:r>
-      <w:hyperlink r:id="rId6">
+      <w:hyperlink r:id="rId5">
         <w:r>
           <w:rPr>
             <w:color w:val="1155cc"/>
@@ -4394,6 +4355,13 @@
           <w:b w:val="1"/>
           <w:rtl w:val="0"/>
         </w:rPr>
+        <w:t xml:space="preserve">5.3 </w:t>
+      </w:r>
+      <w:r>
+        <w:rPr>
+          <w:b w:val="1"/>
+          <w:rtl w:val="0"/>
+        </w:rPr>
         <w:t xml:space="preserve">Begeleiding vanuit HU</w:t>
       </w:r>
     </w:p>
@@ -4424,8 +4392,8 @@
       <w:pPr>
         <w:contextualSpacing w:val="0"/>
       </w:pPr>
-      <w:bookmarkStart w:colFirst="0" w:colLast="0" w:name="h.9rymwzs7qnop" w:id="10"/>
-      <w:bookmarkEnd w:id="10"/>
+      <w:bookmarkStart w:colFirst="0" w:colLast="0" w:name="h.9rymwzs7qnop" w:id="13"/>
+      <w:bookmarkEnd w:id="13"/>
       <w:r>
         <w:rPr>
           <w:rtl w:val="0"/>
@@ -4441,8 +4409,8 @@
       <w:pPr>
         <w:contextualSpacing w:val="0"/>
       </w:pPr>
-      <w:bookmarkStart w:colFirst="0" w:colLast="0" w:name="h.htaydwva7rd7" w:id="11"/>
-      <w:bookmarkEnd w:id="11"/>
+      <w:bookmarkStart w:colFirst="0" w:colLast="0" w:name="h.htaydwva7rd7" w:id="14"/>
+      <w:bookmarkEnd w:id="14"/>
       <w:r>
         <w:rPr>
           <w:rtl w:val="0"/>
@@ -4454,10 +4422,18 @@
         <w:pStyle w:val="Heading1"/>
         <w:contextualSpacing w:val="0"/>
       </w:pPr>
-      <w:bookmarkStart w:colFirst="0" w:colLast="0" w:name="h.u4sbtn9nz12b" w:id="12"/>
-      <w:bookmarkEnd w:id="12"/>
-      <w:r>
-        <w:rPr>
+      <w:bookmarkStart w:colFirst="0" w:colLast="0" w:name="h.u4sbtn9nz12b" w:id="15"/>
+      <w:bookmarkEnd w:id="15"/>
+      <w:r>
+        <w:rPr>
+          <w:rFonts w:ascii="Calibri" w:cs="Calibri" w:eastAsia="Calibri" w:hAnsi="Calibri"/>
+          <w:rtl w:val="0"/>
+        </w:rPr>
+        <w:t xml:space="preserve">6. </w:t>
+      </w:r>
+      <w:r>
+        <w:rPr>
+          <w:rFonts w:ascii="Calibri" w:cs="Calibri" w:eastAsia="Calibri" w:hAnsi="Calibri"/>
           <w:rtl w:val="0"/>
         </w:rPr>
         <w:t xml:space="preserve">Projectactiviteiten</w:t>
@@ -4524,20 +4500,113 @@
       <w:pPr>
         <w:numPr>
           <w:ilvl w:val="0"/>
-          <w:numId w:val="9"/>
+          <w:numId w:val="10"/>
         </w:numPr>
         <w:spacing w:line="240" w:lineRule="auto"/>
         <w:ind w:left="720" w:hanging="360"/>
         <w:contextualSpacing w:val="1"/>
-        <w:rPr>
-          <w:u w:val="none"/>
-        </w:rPr>
+        <w:rPr/>
       </w:pPr>
       <w:r>
         <w:rPr>
           <w:rtl w:val="0"/>
         </w:rPr>
         <w:t xml:space="preserve">Teamcontract opstellen</w:t>
+      </w:r>
+    </w:p>
+    <w:p>
+      <w:pPr>
+        <w:numPr>
+          <w:ilvl w:val="0"/>
+          <w:numId w:val="10"/>
+        </w:numPr>
+        <w:spacing w:line="240" w:lineRule="auto"/>
+        <w:ind w:left="720" w:hanging="360"/>
+        <w:contextualSpacing w:val="1"/>
+        <w:rPr/>
+      </w:pPr>
+      <w:r>
+        <w:rPr>
+          <w:rtl w:val="0"/>
+        </w:rPr>
+        <w:t xml:space="preserve">Github aanmaken</w:t>
+      </w:r>
+    </w:p>
+    <w:p>
+      <w:pPr>
+        <w:numPr>
+          <w:ilvl w:val="0"/>
+          <w:numId w:val="10"/>
+        </w:numPr>
+        <w:spacing w:line="240" w:lineRule="auto"/>
+        <w:ind w:left="720" w:hanging="360"/>
+        <w:contextualSpacing w:val="1"/>
+        <w:rPr/>
+      </w:pPr>
+      <w:r>
+        <w:rPr>
+          <w:rtl w:val="0"/>
+        </w:rPr>
+        <w:t xml:space="preserve">Voortgangsgesprek</w:t>
+      </w:r>
+    </w:p>
+    <w:p>
+      <w:pPr>
+        <w:numPr>
+          <w:ilvl w:val="0"/>
+          <w:numId w:val="10"/>
+        </w:numPr>
+        <w:spacing w:line="240" w:lineRule="auto"/>
+        <w:ind w:left="720" w:hanging="360"/>
+        <w:contextualSpacing w:val="1"/>
+        <w:rPr/>
+      </w:pPr>
+      <w:r>
+        <w:rPr>
+          <w:rtl w:val="0"/>
+        </w:rPr>
+        <w:t xml:space="preserve">Globale planning maken</w:t>
+      </w:r>
+    </w:p>
+    <w:p>
+      <w:pPr>
+        <w:numPr>
+          <w:ilvl w:val="0"/>
+          <w:numId w:val="10"/>
+        </w:numPr>
+        <w:spacing w:line="240" w:lineRule="auto"/>
+        <w:ind w:left="720" w:hanging="360"/>
+        <w:contextualSpacing w:val="1"/>
+        <w:rPr/>
+      </w:pPr>
+      <w:r>
+        <w:rPr>
+          <w:rtl w:val="0"/>
+        </w:rPr>
+        <w:t xml:space="preserve">Begin plan van aanpak</w:t>
+      </w:r>
+    </w:p>
+    <w:p>
+      <w:pPr>
+        <w:spacing w:line="240" w:lineRule="auto"/>
+        <w:contextualSpacing w:val="0"/>
+      </w:pPr>
+      <w:r>
+        <w:rPr>
+          <w:rtl w:val="0"/>
+        </w:rPr>
+      </w:r>
+    </w:p>
+    <w:p>
+      <w:pPr>
+        <w:spacing w:line="240" w:lineRule="auto"/>
+        <w:contextualSpacing w:val="0"/>
+      </w:pPr>
+      <w:r>
+        <w:rPr>
+          <w:rtl w:val="0"/>
+        </w:rPr>
+        <w:t xml:space="preserve">Week 2</w:t>
       </w:r>
     </w:p>
     <w:p>
@@ -4549,15 +4618,13 @@
         <w:spacing w:line="240" w:lineRule="auto"/>
         <w:ind w:left="720" w:hanging="360"/>
         <w:contextualSpacing w:val="1"/>
-        <w:rPr>
-          <w:u w:val="none"/>
-        </w:rPr>
-      </w:pPr>
-      <w:r>
-        <w:rPr>
-          <w:rtl w:val="0"/>
-        </w:rPr>
-        <w:t xml:space="preserve">Github aanmaken</w:t>
+        <w:rPr/>
+      </w:pPr>
+      <w:r>
+        <w:rPr>
+          <w:rtl w:val="0"/>
+        </w:rPr>
+        <w:t xml:space="preserve"> Interview vragen bedenken</w:t>
       </w:r>
     </w:p>
     <w:p>
@@ -4569,15 +4636,13 @@
         <w:spacing w:line="240" w:lineRule="auto"/>
         <w:ind w:left="720" w:hanging="360"/>
         <w:contextualSpacing w:val="1"/>
-        <w:rPr>
-          <w:u w:val="none"/>
-        </w:rPr>
-      </w:pPr>
-      <w:r>
-        <w:rPr>
-          <w:rtl w:val="0"/>
-        </w:rPr>
-        <w:t xml:space="preserve">Voortgangsgesprek</w:t>
+        <w:rPr/>
+      </w:pPr>
+      <w:r>
+        <w:rPr>
+          <w:rtl w:val="0"/>
+        </w:rPr>
+        <w:t xml:space="preserve"> Begin requirement document</w:t>
       </w:r>
     </w:p>
     <w:p>
@@ -4589,15 +4654,13 @@
         <w:spacing w:line="240" w:lineRule="auto"/>
         <w:ind w:left="720" w:hanging="360"/>
         <w:contextualSpacing w:val="1"/>
-        <w:rPr>
-          <w:u w:val="none"/>
-        </w:rPr>
-      </w:pPr>
-      <w:r>
-        <w:rPr>
-          <w:rtl w:val="0"/>
-        </w:rPr>
-        <w:t xml:space="preserve">Globale planning maken</w:t>
+        <w:rPr/>
+      </w:pPr>
+      <w:r>
+        <w:rPr>
+          <w:rtl w:val="0"/>
+        </w:rPr>
+        <w:t xml:space="preserve"> Onderzoek</w:t>
       </w:r>
     </w:p>
     <w:p>
@@ -4609,15 +4672,13 @@
         <w:spacing w:line="240" w:lineRule="auto"/>
         <w:ind w:left="720" w:hanging="360"/>
         <w:contextualSpacing w:val="1"/>
-        <w:rPr>
-          <w:u w:val="none"/>
-        </w:rPr>
-      </w:pPr>
-      <w:r>
-        <w:rPr>
-          <w:rtl w:val="0"/>
-        </w:rPr>
-        <w:t xml:space="preserve">Begin plan van aanpak</w:t>
+        <w:rPr/>
+      </w:pPr>
+      <w:r>
+        <w:rPr>
+          <w:rtl w:val="0"/>
+        </w:rPr>
+        <w:t xml:space="preserve"> Plan van aanpak</w:t>
       </w:r>
     </w:p>
     <w:p>
@@ -4640,87 +4701,79 @@
         <w:rPr>
           <w:rtl w:val="0"/>
         </w:rPr>
-        <w:t xml:space="preserve">Week 2</w:t>
+        <w:t xml:space="preserve">Week 3</w:t>
       </w:r>
     </w:p>
     <w:p>
       <w:pPr>
         <w:numPr>
           <w:ilvl w:val="0"/>
-          <w:numId w:val="8"/>
+          <w:numId w:val="16"/>
         </w:numPr>
         <w:spacing w:line="240" w:lineRule="auto"/>
         <w:ind w:left="720" w:hanging="360"/>
         <w:contextualSpacing w:val="1"/>
-        <w:rPr>
-          <w:u w:val="none"/>
-        </w:rPr>
-      </w:pPr>
-      <w:r>
-        <w:rPr>
-          <w:rtl w:val="0"/>
-        </w:rPr>
-        <w:t xml:space="preserve"> Interview vragen bedenken</w:t>
+        <w:rPr/>
+      </w:pPr>
+      <w:r>
+        <w:rPr>
+          <w:rtl w:val="0"/>
+        </w:rPr>
+        <w:t xml:space="preserve"> Interview opdrachtgever</w:t>
       </w:r>
     </w:p>
     <w:p>
       <w:pPr>
         <w:numPr>
           <w:ilvl w:val="0"/>
-          <w:numId w:val="8"/>
+          <w:numId w:val="16"/>
         </w:numPr>
         <w:spacing w:line="240" w:lineRule="auto"/>
         <w:ind w:left="720" w:hanging="360"/>
         <w:contextualSpacing w:val="1"/>
-        <w:rPr>
-          <w:u w:val="none"/>
-        </w:rPr>
-      </w:pPr>
-      <w:r>
-        <w:rPr>
-          <w:rtl w:val="0"/>
-        </w:rPr>
-        <w:t xml:space="preserve"> Begin requirement document</w:t>
+        <w:rPr/>
+      </w:pPr>
+      <w:r>
+        <w:rPr>
+          <w:rtl w:val="0"/>
+        </w:rPr>
+        <w:t xml:space="preserve"> Requirements architecture af maken</w:t>
       </w:r>
     </w:p>
     <w:p>
       <w:pPr>
         <w:numPr>
           <w:ilvl w:val="0"/>
-          <w:numId w:val="8"/>
+          <w:numId w:val="16"/>
         </w:numPr>
         <w:spacing w:line="240" w:lineRule="auto"/>
         <w:ind w:left="720" w:hanging="360"/>
         <w:contextualSpacing w:val="1"/>
-        <w:rPr>
-          <w:u w:val="none"/>
-        </w:rPr>
-      </w:pPr>
-      <w:r>
-        <w:rPr>
-          <w:rtl w:val="0"/>
-        </w:rPr>
-        <w:t xml:space="preserve"> Onderzoek</w:t>
+        <w:rPr/>
+      </w:pPr>
+      <w:r>
+        <w:rPr>
+          <w:rtl w:val="0"/>
+        </w:rPr>
+        <w:t xml:space="preserve"> planning aanpassen aan requirements</w:t>
       </w:r>
     </w:p>
     <w:p>
       <w:pPr>
         <w:numPr>
           <w:ilvl w:val="0"/>
-          <w:numId w:val="8"/>
+          <w:numId w:val="16"/>
         </w:numPr>
         <w:spacing w:line="240" w:lineRule="auto"/>
         <w:ind w:left="720" w:hanging="360"/>
         <w:contextualSpacing w:val="1"/>
-        <w:rPr>
-          <w:u w:val="none"/>
-        </w:rPr>
-      </w:pPr>
-      <w:r>
-        <w:rPr>
-          <w:rtl w:val="0"/>
-        </w:rPr>
-        <w:t xml:space="preserve"> Plan van aanpak</w:t>
+        <w:rPr/>
+      </w:pPr>
+      <w:r>
+        <w:rPr>
+          <w:rtl w:val="0"/>
+        </w:rPr>
+        <w:t xml:space="preserve"> Beginnen aan technisch verslag</w:t>
       </w:r>
     </w:p>
     <w:p>
@@ -4743,227 +4796,114 @@
         <w:rPr>
           <w:rtl w:val="0"/>
         </w:rPr>
-        <w:t xml:space="preserve">Week 3</w:t>
+        <w:t xml:space="preserve">Week 4</w:t>
       </w:r>
     </w:p>
     <w:p>
       <w:pPr>
         <w:numPr>
           <w:ilvl w:val="0"/>
-          <w:numId w:val="13"/>
+          <w:numId w:val="11"/>
         </w:numPr>
         <w:spacing w:line="240" w:lineRule="auto"/>
         <w:ind w:left="720" w:hanging="360"/>
         <w:contextualSpacing w:val="1"/>
-        <w:rPr>
-          <w:u w:val="none"/>
-        </w:rPr>
-      </w:pPr>
-      <w:r>
-        <w:rPr>
-          <w:rtl w:val="0"/>
-        </w:rPr>
-        <w:t xml:space="preserve"> Interview opdrachtgever</w:t>
+        <w:rPr/>
+      </w:pPr>
+      <w:r>
+        <w:rPr>
+          <w:rtl w:val="0"/>
+        </w:rPr>
+        <w:t xml:space="preserve"> Technische verslag</w:t>
       </w:r>
     </w:p>
     <w:p>
       <w:pPr>
         <w:numPr>
           <w:ilvl w:val="0"/>
-          <w:numId w:val="13"/>
+          <w:numId w:val="11"/>
         </w:numPr>
         <w:spacing w:line="240" w:lineRule="auto"/>
         <w:ind w:left="720" w:hanging="360"/>
         <w:contextualSpacing w:val="1"/>
-        <w:rPr>
-          <w:u w:val="none"/>
-        </w:rPr>
-      </w:pPr>
-      <w:r>
-        <w:rPr>
-          <w:rtl w:val="0"/>
-        </w:rPr>
-        <w:t xml:space="preserve"> Requirements architecture af maken</w:t>
+        <w:rPr/>
+      </w:pPr>
+      <w:r>
+        <w:rPr>
+          <w:rtl w:val="0"/>
+        </w:rPr>
+        <w:t xml:space="preserve"> RTOS informatie verwerken</w:t>
       </w:r>
     </w:p>
     <w:p>
       <w:pPr>
         <w:numPr>
           <w:ilvl w:val="0"/>
-          <w:numId w:val="13"/>
+          <w:numId w:val="11"/>
         </w:numPr>
         <w:spacing w:line="240" w:lineRule="auto"/>
         <w:ind w:left="720" w:hanging="360"/>
         <w:contextualSpacing w:val="1"/>
-        <w:rPr>
-          <w:u w:val="none"/>
-        </w:rPr>
-      </w:pPr>
-      <w:r>
-        <w:rPr>
-          <w:rtl w:val="0"/>
-        </w:rPr>
-        <w:t xml:space="preserve"> planning aanpassen aan requirements</w:t>
+        <w:rPr/>
+      </w:pPr>
+      <w:r>
+        <w:rPr>
+          <w:rtl w:val="0"/>
+        </w:rPr>
+        <w:t xml:space="preserve"> Plan van aanpak inleveren</w:t>
+      </w:r>
+    </w:p>
+    <w:p>
+      <w:pPr>
+        <w:spacing w:line="240" w:lineRule="auto"/>
+        <w:contextualSpacing w:val="0"/>
+      </w:pPr>
+      <w:r>
+        <w:rPr>
+          <w:rtl w:val="0"/>
+        </w:rPr>
+      </w:r>
+    </w:p>
+    <w:p>
+      <w:pPr>
+        <w:spacing w:line="240" w:lineRule="auto"/>
+        <w:contextualSpacing w:val="0"/>
+      </w:pPr>
+      <w:r>
+        <w:rPr>
+          <w:rtl w:val="0"/>
+        </w:rPr>
+        <w:t xml:space="preserve">Week 5</w:t>
       </w:r>
     </w:p>
     <w:p>
       <w:pPr>
         <w:numPr>
           <w:ilvl w:val="0"/>
-          <w:numId w:val="13"/>
+          <w:numId w:val="24"/>
         </w:numPr>
         <w:spacing w:line="240" w:lineRule="auto"/>
         <w:ind w:left="720" w:hanging="360"/>
         <w:contextualSpacing w:val="1"/>
-        <w:rPr>
-          <w:u w:val="none"/>
-        </w:rPr>
-      </w:pPr>
-      <w:r>
-        <w:rPr>
-          <w:rtl w:val="0"/>
-        </w:rPr>
-        <w:t xml:space="preserve"> Beginnen aan technisch verslag</w:t>
-      </w:r>
-    </w:p>
-    <w:p>
-      <w:pPr>
-        <w:spacing w:line="240" w:lineRule="auto"/>
-        <w:contextualSpacing w:val="0"/>
-      </w:pPr>
-      <w:r>
-        <w:rPr>
-          <w:rtl w:val="0"/>
-        </w:rPr>
-      </w:r>
-    </w:p>
-    <w:p>
-      <w:pPr>
-        <w:spacing w:line="240" w:lineRule="auto"/>
-        <w:contextualSpacing w:val="0"/>
-      </w:pPr>
-      <w:r>
-        <w:rPr>
-          <w:rtl w:val="0"/>
-        </w:rPr>
-        <w:t xml:space="preserve">Week 4</w:t>
+        <w:rPr/>
+      </w:pPr>
+      <w:r>
+        <w:rPr>
+          <w:rtl w:val="0"/>
+        </w:rPr>
+        <w:t xml:space="preserve"> Solution architecture</w:t>
       </w:r>
     </w:p>
     <w:p>
       <w:pPr>
         <w:numPr>
           <w:ilvl w:val="0"/>
-          <w:numId w:val="10"/>
+          <w:numId w:val="24"/>
         </w:numPr>
         <w:spacing w:line="240" w:lineRule="auto"/>
         <w:ind w:left="720" w:hanging="360"/>
         <w:contextualSpacing w:val="1"/>
-        <w:rPr>
-          <w:u w:val="none"/>
-        </w:rPr>
-      </w:pPr>
-      <w:r>
-        <w:rPr>
-          <w:rtl w:val="0"/>
-        </w:rPr>
-        <w:t xml:space="preserve"> Technische verslag</w:t>
-      </w:r>
-    </w:p>
-    <w:p>
-      <w:pPr>
-        <w:numPr>
-          <w:ilvl w:val="0"/>
-          <w:numId w:val="10"/>
-        </w:numPr>
-        <w:spacing w:line="240" w:lineRule="auto"/>
-        <w:ind w:left="720" w:hanging="360"/>
-        <w:contextualSpacing w:val="1"/>
-        <w:rPr>
-          <w:u w:val="none"/>
-        </w:rPr>
-      </w:pPr>
-      <w:r>
-        <w:rPr>
-          <w:rtl w:val="0"/>
-        </w:rPr>
-        <w:t xml:space="preserve"> RTOS informatie verwerken</w:t>
-      </w:r>
-    </w:p>
-    <w:p>
-      <w:pPr>
-        <w:numPr>
-          <w:ilvl w:val="0"/>
-          <w:numId w:val="10"/>
-        </w:numPr>
-        <w:spacing w:line="240" w:lineRule="auto"/>
-        <w:ind w:left="720" w:hanging="360"/>
-        <w:contextualSpacing w:val="1"/>
-        <w:rPr>
-          <w:u w:val="none"/>
-        </w:rPr>
-      </w:pPr>
-      <w:r>
-        <w:rPr>
-          <w:rtl w:val="0"/>
-        </w:rPr>
-        <w:t xml:space="preserve"> Plan van aanpak inleveren</w:t>
-      </w:r>
-    </w:p>
-    <w:p>
-      <w:pPr>
-        <w:spacing w:line="240" w:lineRule="auto"/>
-        <w:contextualSpacing w:val="0"/>
-      </w:pPr>
-      <w:r>
-        <w:rPr>
-          <w:rtl w:val="0"/>
-        </w:rPr>
-      </w:r>
-    </w:p>
-    <w:p>
-      <w:pPr>
-        <w:spacing w:line="240" w:lineRule="auto"/>
-        <w:contextualSpacing w:val="0"/>
-      </w:pPr>
-      <w:r>
-        <w:rPr>
-          <w:rtl w:val="0"/>
-        </w:rPr>
-        <w:t xml:space="preserve">Week 5</w:t>
-      </w:r>
-    </w:p>
-    <w:p>
-      <w:pPr>
-        <w:numPr>
-          <w:ilvl w:val="0"/>
-          <w:numId w:val="19"/>
-        </w:numPr>
-        <w:spacing w:line="240" w:lineRule="auto"/>
-        <w:ind w:left="720" w:hanging="360"/>
-        <w:contextualSpacing w:val="1"/>
-        <w:rPr>
-          <w:u w:val="none"/>
-        </w:rPr>
-      </w:pPr>
-      <w:r>
-        <w:rPr>
-          <w:rtl w:val="0"/>
-        </w:rPr>
-        <w:t xml:space="preserve"> Solution architecture</w:t>
-      </w:r>
-    </w:p>
-    <w:p>
-      <w:pPr>
-        <w:numPr>
-          <w:ilvl w:val="0"/>
-          <w:numId w:val="19"/>
-        </w:numPr>
-        <w:spacing w:line="240" w:lineRule="auto"/>
-        <w:ind w:left="720" w:hanging="360"/>
-        <w:contextualSpacing w:val="1"/>
-        <w:rPr>
-          <w:u w:val="none"/>
-        </w:rPr>
+        <w:rPr/>
       </w:pPr>
       <w:r>
         <w:rPr>
@@ -5031,9 +4971,7 @@
         <w:spacing w:line="240" w:lineRule="auto"/>
         <w:ind w:left="720" w:hanging="360"/>
         <w:contextualSpacing w:val="1"/>
-        <w:rPr>
-          <w:u w:val="none"/>
-        </w:rPr>
+        <w:rPr/>
       </w:pPr>
       <w:r>
         <w:rPr>
@@ -5051,9 +4989,7 @@
         <w:spacing w:line="240" w:lineRule="auto"/>
         <w:ind w:left="720" w:hanging="360"/>
         <w:contextualSpacing w:val="1"/>
-        <w:rPr>
-          <w:u w:val="none"/>
-        </w:rPr>
+        <w:rPr/>
       </w:pPr>
       <w:r>
         <w:rPr>
@@ -5089,14 +5025,12 @@
       <w:pPr>
         <w:numPr>
           <w:ilvl w:val="0"/>
-          <w:numId w:val="6"/>
+          <w:numId w:val="5"/>
         </w:numPr>
         <w:spacing w:line="240" w:lineRule="auto"/>
         <w:ind w:left="720" w:hanging="360"/>
         <w:contextualSpacing w:val="1"/>
-        <w:rPr>
-          <w:u w:val="none"/>
-        </w:rPr>
+        <w:rPr/>
       </w:pPr>
       <w:r>
         <w:rPr>
@@ -5109,14 +5043,12 @@
       <w:pPr>
         <w:numPr>
           <w:ilvl w:val="0"/>
-          <w:numId w:val="6"/>
+          <w:numId w:val="5"/>
         </w:numPr>
         <w:spacing w:line="240" w:lineRule="auto"/>
         <w:ind w:left="720" w:hanging="360"/>
         <w:contextualSpacing w:val="1"/>
-        <w:rPr>
-          <w:u w:val="none"/>
-        </w:rPr>
+        <w:rPr/>
       </w:pPr>
       <w:r>
         <w:rPr>
@@ -5129,14 +5061,12 @@
       <w:pPr>
         <w:numPr>
           <w:ilvl w:val="0"/>
-          <w:numId w:val="6"/>
+          <w:numId w:val="5"/>
         </w:numPr>
         <w:spacing w:line="240" w:lineRule="auto"/>
         <w:ind w:left="720" w:hanging="360"/>
         <w:contextualSpacing w:val="1"/>
-        <w:rPr>
-          <w:u w:val="none"/>
-        </w:rPr>
+        <w:rPr/>
       </w:pPr>
       <w:r>
         <w:rPr>
@@ -5149,14 +5079,12 @@
       <w:pPr>
         <w:numPr>
           <w:ilvl w:val="0"/>
-          <w:numId w:val="6"/>
+          <w:numId w:val="5"/>
         </w:numPr>
         <w:spacing w:line="240" w:lineRule="auto"/>
         <w:ind w:left="720" w:hanging="360"/>
         <w:contextualSpacing w:val="1"/>
-        <w:rPr>
-          <w:u w:val="none"/>
-        </w:rPr>
+        <w:rPr/>
       </w:pPr>
       <w:r>
         <w:rPr>
@@ -5197,9 +5125,7 @@
         <w:spacing w:line="240" w:lineRule="auto"/>
         <w:ind w:left="720" w:hanging="360"/>
         <w:contextualSpacing w:val="1"/>
-        <w:rPr>
-          <w:u w:val="none"/>
-        </w:rPr>
+        <w:rPr/>
       </w:pPr>
       <w:r>
         <w:rPr>
@@ -5217,9 +5143,7 @@
         <w:spacing w:line="240" w:lineRule="auto"/>
         <w:ind w:left="720" w:hanging="360"/>
         <w:contextualSpacing w:val="1"/>
-        <w:rPr>
-          <w:u w:val="none"/>
-        </w:rPr>
+        <w:rPr/>
       </w:pPr>
       <w:r>
         <w:rPr>
@@ -5237,9 +5161,7 @@
         <w:spacing w:line="240" w:lineRule="auto"/>
         <w:ind w:left="720" w:hanging="360"/>
         <w:contextualSpacing w:val="1"/>
-        <w:rPr>
-          <w:u w:val="none"/>
-        </w:rPr>
+        <w:rPr/>
       </w:pPr>
       <w:r>
         <w:rPr>
@@ -5288,10 +5210,18 @@
         <w:pStyle w:val="Heading1"/>
         <w:contextualSpacing w:val="0"/>
       </w:pPr>
-      <w:bookmarkStart w:colFirst="0" w:colLast="0" w:name="h.8ghpiext8qua" w:id="13"/>
-      <w:bookmarkEnd w:id="13"/>
-      <w:r>
-        <w:rPr>
+      <w:bookmarkStart w:colFirst="0" w:colLast="0" w:name="h.8ghpiext8qua" w:id="16"/>
+      <w:bookmarkEnd w:id="16"/>
+      <w:r>
+        <w:rPr>
+          <w:rFonts w:ascii="Calibri" w:cs="Calibri" w:eastAsia="Calibri" w:hAnsi="Calibri"/>
+          <w:rtl w:val="0"/>
+        </w:rPr>
+        <w:t xml:space="preserve">7. </w:t>
+      </w:r>
+      <w:r>
+        <w:rPr>
+          <w:rFonts w:ascii="Calibri" w:cs="Calibri" w:eastAsia="Calibri" w:hAnsi="Calibri"/>
           <w:rtl w:val="0"/>
         </w:rPr>
         <w:t xml:space="preserve">Risico’s</w:t>
@@ -5312,6 +5242,13 @@
           <w:b w:val="1"/>
           <w:rtl w:val="0"/>
         </w:rPr>
+        <w:t xml:space="preserve">7.1 </w:t>
+      </w:r>
+      <w:r>
+        <w:rPr>
+          <w:b w:val="1"/>
+          <w:rtl w:val="0"/>
+        </w:rPr>
         <w:t xml:space="preserve">Wijzigingen in project</w:t>
       </w:r>
       <w:r>
@@ -5319,7 +5256,7 @@
           <w:rtl w:val="0"/>
         </w:rPr>
         <w:br w:type="textWrapping"/>
-        <w:t xml:space="preserve">Wijzigingen die gedaan worden tijdens het project is vaak een slecht teken. Wanneer dit in een vroege stadium is zal dat niet zo groot probleem zijn. Maar als dit gebeurd in een wat latere stadium dan zou de planning opnieuw gemaakt moeten worden. Sommige taken die gemaakt zijn mogelijk voor niks gemaakt en nieuwe taken komen erbij. Veel tijd gaat hierdoor verloren. Het is dus belangrijk om zo veel mogelijk contact te houden tussen de opdrachtgever en de opdrachtnemers zodat, wanneer wijzigingen ontstaan, die zo vroeg mogelijk worden behandelen.</w:t>
+        <w:t xml:space="preserve">Wijzigingen die gedaan worden tijdens het project zijn vaak een slecht teken. Wanneer dit in een vroege stadium gebeurt zal dat niet zo groot probleem zijn. Maar als dit gebeurd in een wat later stadium dan zou de planning opnieuw gemaakt moeten worden. Sommige taken zijn mogelijk voor niks gemaakt en nieuwe taken komen erbij. Veel tijd gaat hierdoor verloren. Het is dus belangrijk om zo veel mogelijk contact te houden tussen de opdrachtgever en de opdrachtnemers zodat, wanneer wijzigingen ontstaan, het zo vroeg mogelijk worden behandeld.</w:t>
       </w:r>
     </w:p>
     <w:p>
@@ -5331,6 +5268,13 @@
           <w:b w:val="1"/>
           <w:rtl w:val="0"/>
         </w:rPr>
+        <w:t xml:space="preserve">7.2 </w:t>
+      </w:r>
+      <w:r>
+        <w:rPr>
+          <w:b w:val="1"/>
+          <w:rtl w:val="0"/>
+        </w:rPr>
         <w:t xml:space="preserve">Slechte planning</w:t>
       </w:r>
       <w:r>
@@ -5338,7 +5282,7 @@
           <w:rtl w:val="0"/>
         </w:rPr>
         <w:br w:type="textWrapping"/>
-        <w:t xml:space="preserve">Een slechte planning kan ervoor zorgen dat het project niet op tijd kan worden gerealiseerd. Dit kan bijvoorbeeld komen door een verkeerde inschatting van een onderdeel. Men kan denken dat een onderdeel van een project in korte tijd af kan worden gemaakt. Of juist het tegenovergestelde dat men denkt dat een onderdeel van een project veel tijd gaat kosten. Nog een voorbeeld is dat een onderdeel over het hoofd is gezien en dan het zelfs niet in de planning staat.  </w:t>
+        <w:t xml:space="preserve">Een slechte planning kan ervoor zorgen dat het project niet op tijd kan worden gerealiseerd. Dit kan bijvoorbeeld komen door een verkeerde inschatting van een onderdeel. Men kan denken dat een onderdeel van een project in korte tijd af kan worden gemaakt. Of juist het tegenovergestelde dat men denkt dat een onderdeel van een project veel tijd gaat kosten. Nog een voorbeeld is dat een onderdeel over het hoofd is gezien en dan het zelfs niet in de planning staat. Het toevoegen van een of meerdere “should haves” is een oplossing. Hierdoor is de planning meer flexibel en kan indien het nodig is een “should have” uit de planning weg worden gehaald.</w:t>
         <w:br w:type="textWrapping"/>
         <w:br w:type="textWrapping"/>
       </w:r>
@@ -5347,6 +5291,13 @@
           <w:b w:val="1"/>
           <w:rtl w:val="0"/>
         </w:rPr>
+        <w:t xml:space="preserve">7.3 </w:t>
+      </w:r>
+      <w:r>
+        <w:rPr>
+          <w:b w:val="1"/>
+          <w:rtl w:val="0"/>
+        </w:rPr>
         <w:t xml:space="preserve">Onvoldoende kennis/onervarenheid</w:t>
       </w:r>
       <w:r>
@@ -5354,7 +5305,7 @@
           <w:rtl w:val="0"/>
         </w:rPr>
         <w:br w:type="textWrapping"/>
-        <w:t xml:space="preserve">Niet iedereen in een project heeft evenveel kennis. De één heeft misschien veel meer kennis dan een ander. Dit kan misschien zijn doordat degene misschien dat al eens eerder heeft gedaan zoals op werk in een bedrijf juist thuis in vrije tijd als hobby. Bij het verdelen van taken moet hier aan gedacht worden zodat, iedereen een taak heeft om aan te werken zonder dat zij/hij te veel tijd aan verlies door het uitzoeken hoe het moet.</w:t>
+        <w:t xml:space="preserve">Niet iedereen in een team heeft evenveel kennis. De één heeft misschien veel meer kennis dan een ander. Dit kan misschien zijn doordat degene misschien dat al eens eerder heeft gedaan zoals op werk in een bedrijf of juist thuis in vrije tijd als hobby. Bij het verdelen van taken moet hieraan gedacht worden zodat iedereen een taak heeft om aan te werken zonder dat zij/hij te veel tijd verliest met uitzoeken hoe het moet.</w:t>
       </w:r>
     </w:p>
     <w:p>
@@ -5372,6 +5323,13 @@
           <w:b w:val="1"/>
           <w:rtl w:val="0"/>
         </w:rPr>
+        <w:t xml:space="preserve">7.4 </w:t>
+      </w:r>
+      <w:r>
+        <w:rPr>
+          <w:b w:val="1"/>
+          <w:rtl w:val="0"/>
+        </w:rPr>
         <w:t xml:space="preserve">Onvoldoend motivatie</w:t>
       </w:r>
       <w:r>
@@ -5379,32 +5337,115 @@
           <w:rtl w:val="0"/>
         </w:rPr>
         <w:br w:type="textWrapping"/>
-        <w:t xml:space="preserve">Onvoldoende motivatie kan groot probleem zijn. Het is belangrijk dat iedereen gemotiveerd is zodat iedereen ook zo goed mogelijk gepresenteerd. Wanneer iemand niet gemotiveerd is en weinig bijdraagt aan het project kan dit een mogelijke bedreiging vormen voor het eindresultaat. </w:t>
+        <w:t xml:space="preserve">Onvoldoende motivatie kan een groot probleem zijn. Het is belangrijk dat iedereen gemotiveerd is zodat iedereen ook zo goed mogelijk presteert. Wanneer iemand niet gemotiveerd is en weinig bijdraagt aan het project kan dit een mogelijke bedreiging vormen voor het eindresultaat. Het uitzoeken wat hiervan de reden is belangrijk en aan de hand van die reden kan er gekeken worden wat gedaan kan worden. Een oplossing kan zijn:</w:t>
+      </w:r>
+    </w:p>
+    <w:p>
+      <w:pPr>
+        <w:numPr>
+          <w:ilvl w:val="0"/>
+          <w:numId w:val="18"/>
+        </w:numPr>
+        <w:ind w:left="720" w:hanging="360"/>
+        <w:contextualSpacing w:val="1"/>
+        <w:rPr/>
+      </w:pPr>
+      <w:r>
+        <w:rPr>
+          <w:rtl w:val="0"/>
+        </w:rPr>
+        <w:t xml:space="preserve">Naar training sturen</w:t>
+      </w:r>
+    </w:p>
+    <w:p>
+      <w:pPr>
+        <w:numPr>
+          <w:ilvl w:val="0"/>
+          <w:numId w:val="18"/>
+        </w:numPr>
+        <w:ind w:left="720" w:hanging="360"/>
+        <w:contextualSpacing w:val="1"/>
+        <w:rPr/>
+      </w:pPr>
+      <w:r>
+        <w:rPr>
+          <w:rtl w:val="0"/>
+        </w:rPr>
+        <w:t xml:space="preserve">Projectlid vervangen door een ander</w:t>
+      </w:r>
+    </w:p>
+    <w:p>
+      <w:pPr>
+        <w:contextualSpacing w:val="0"/>
+      </w:pPr>
+      <w:r>
+        <w:rPr>
+          <w:rtl w:val="0"/>
+        </w:rPr>
         <w:br w:type="textWrapping"/>
+      </w:r>
+    </w:p>
+    <w:p>
+      <w:r>
+        <w:br w:type="page"/>
+      </w:r>
+    </w:p>
+    <w:p>
+      <w:pPr>
+        <w:contextualSpacing w:val="0"/>
+      </w:pPr>
+      <w:r>
+        <w:rPr>
+          <w:rtl w:val="0"/>
+        </w:rPr>
+      </w:r>
+    </w:p>
+    <w:p>
+      <w:pPr>
+        <w:contextualSpacing w:val="0"/>
+        <w:rPr/>
+      </w:pPr>
+      <w:r>
+        <w:rPr>
+          <w:b w:val="1"/>
+          <w:rtl w:val="0"/>
+        </w:rPr>
+        <w:t xml:space="preserve">7.5 Slechte samenwerking</w:t>
+      </w:r>
+      <w:r>
+        <w:rPr>
+          <w:rtl w:val="0"/>
+        </w:rPr>
         <w:br w:type="textWrapping"/>
-      </w:r>
+        <w:t xml:space="preserve">Een goede samenwerking is cruciaal in een project. Mocht het zo zijn dat sommige projectleden niet met elkaar samen kunnen werken dan is het belangrijk om te gaan zoeken naar oplossingen. Het beginnen met het uitzoeken wat hiervan de oorzaak of oorzaken zijn is een must. </w:t>
+        <w:br w:type="textWrapping"/>
+      </w:r>
+    </w:p>
+    <w:p>
+      <w:pPr>
+        <w:contextualSpacing w:val="0"/>
+      </w:pPr>
       <w:r>
         <w:rPr>
           <w:b w:val="1"/>
           <w:rtl w:val="0"/>
         </w:rPr>
-        <w:t xml:space="preserve">Projectleden niet samenwerken</w:t>
+        <w:t xml:space="preserve">7.6 </w:t>
+      </w:r>
+      <w:r>
+        <w:rPr>
+          <w:b w:val="1"/>
+          <w:rtl w:val="0"/>
+        </w:rPr>
+        <w:t xml:space="preserve">Ziek</w:t>
       </w:r>
       <w:r>
         <w:rPr>
           <w:rtl w:val="0"/>
         </w:rPr>
         <w:br w:type="textWrapping"/>
-        <w:t xml:space="preserve">Een goede samenwerking is cruciaal in een project. Mocht het zo zijn dat sommige projectleden niet met elkaar samen kunnen werken dan is het belangrijk om gaan zoeken naar oplossingen.</w:t>
+        <w:t xml:space="preserve">Het gebeurd wel eens dat iemand in de projectgroep ziek wordt. Maar mocht het voorkomen dat een project lid of zelfs de gehele projectgroep ziek is, dan moet er overlegd worden bij de opdrachtgever wat hier aan gedaan kan worden en is het misschien dan ook wel nodig om de planning aan de passen.</w:t>
         <w:br w:type="textWrapping"/>
-        <w:t xml:space="preserve">Het beginnen met het zoeken wat hiervan de oorzaak of oorzaken zijn is een must. </w:t>
-        <w:br w:type="textWrapping"/>
-        <w:br w:type="textWrapping"/>
-      </w:r>
-    </w:p>
-    <w:p>
-      <w:r>
-        <w:br w:type="page"/>
       </w:r>
     </w:p>
     <w:p>
@@ -5413,8 +5454,17 @@
       </w:pPr>
       <w:r>
         <w:rPr>
-          <w:rtl w:val="0"/>
-        </w:rPr>
+          <w:b w:val="1"/>
+          <w:rtl w:val="0"/>
+        </w:rPr>
+        <w:t xml:space="preserve">7.7 </w:t>
+      </w:r>
+      <w:r>
+        <w:rPr>
+          <w:b w:val="1"/>
+          <w:rtl w:val="0"/>
+        </w:rPr>
+        <w:t xml:space="preserve">Projectlid niet meer aanwezig</w:t>
       </w:r>
     </w:p>
     <w:p>
@@ -5423,41 +5473,9 @@
       </w:pPr>
       <w:r>
         <w:rPr>
-          <w:b w:val="1"/>
-          <w:rtl w:val="0"/>
-        </w:rPr>
-        <w:t xml:space="preserve">Ziek</w:t>
-      </w:r>
-      <w:r>
-        <w:rPr>
-          <w:rtl w:val="0"/>
-        </w:rPr>
-        <w:br w:type="textWrapping"/>
-        <w:t xml:space="preserve">Het gebeurd wel eens dat iemand in de projectgroep wel eens ziek word. Maar mocht het voorkomen een project lid of zelfs de gehele projectgroep ziek is, dan moet er overlegd worden bij de opdrachtgever wat hier aan gedaan kan worden en is het misschien dan ook wel nodig om de planning aan de passen.</w:t>
-        <w:br w:type="textWrapping"/>
-      </w:r>
-    </w:p>
-    <w:p>
-      <w:pPr>
-        <w:contextualSpacing w:val="0"/>
-      </w:pPr>
-      <w:r>
-        <w:rPr>
-          <w:b w:val="1"/>
-          <w:rtl w:val="0"/>
-        </w:rPr>
-        <w:t xml:space="preserve">Projectlid niet meer aanwezig</w:t>
-      </w:r>
-    </w:p>
-    <w:p>
-      <w:pPr>
-        <w:contextualSpacing w:val="0"/>
-      </w:pPr>
-      <w:r>
-        <w:rPr>
-          <w:rtl w:val="0"/>
-        </w:rPr>
-        <w:t xml:space="preserve">Wanneer een taakverdeling al is gemaakt en ieder project lid dus een taak heeft. Kan het misschien zo zijn dat iemand door een reden tijdelijk niet aan project kan werken of zelfs helemaal niet meer. De planning en taakverdeling zou dan moeten worden aangepast of juist helemaal opnieuw worden gemaakt.</w:t>
+          <w:rtl w:val="0"/>
+        </w:rPr>
+        <w:t xml:space="preserve">Wanneer een taakverdeling al is gemaakt en ieder projectlid dus een taak heeft kan het misschien zo zijn dat iemand tijdelijk niet aan project kan werken of zelfs helemaal niet meer. De planning en taakverdeling zou dan moeten worden aangepast of juist helemaal opnieuw worden gemaakt.</w:t>
       </w:r>
     </w:p>
     <w:p>
@@ -5480,10 +5498,18 @@
         <w:pStyle w:val="Heading1"/>
         <w:contextualSpacing w:val="0"/>
       </w:pPr>
-      <w:bookmarkStart w:colFirst="0" w:colLast="0" w:name="h.g1ehvljbvpuv" w:id="14"/>
-      <w:bookmarkEnd w:id="14"/>
-      <w:r>
-        <w:rPr>
+      <w:bookmarkStart w:colFirst="0" w:colLast="0" w:name="h.g1ehvljbvpuv" w:id="17"/>
+      <w:bookmarkEnd w:id="17"/>
+      <w:r>
+        <w:rPr>
+          <w:rFonts w:ascii="Calibri" w:cs="Calibri" w:eastAsia="Calibri" w:hAnsi="Calibri"/>
+          <w:rtl w:val="0"/>
+        </w:rPr>
+        <w:t xml:space="preserve">8. </w:t>
+      </w:r>
+      <w:r>
+        <w:rPr>
+          <w:rFonts w:ascii="Calibri" w:cs="Calibri" w:eastAsia="Calibri" w:hAnsi="Calibri"/>
           <w:rtl w:val="0"/>
         </w:rPr>
         <w:t xml:space="preserve">Bronvermelding</w:t>
@@ -5506,259 +5532,49 @@
       </w:pPr>
       <w:r>
         <w:rPr>
-          <w:sz w:val="20"/>
-          <w:szCs w:val="20"/>
-          <w:rtl w:val="0"/>
-        </w:rPr>
-        <w:t xml:space="preserve">1</w:t>
-      </w:r>
-      <w:r>
-        <w:rPr>
-          <w:rFonts w:ascii="Arial" w:cs="Arial" w:eastAsia="Arial" w:hAnsi="Arial"/>
-          <w:sz w:val="20"/>
-          <w:szCs w:val="20"/>
-          <w:rtl w:val="0"/>
-        </w:rPr>
-        <w:t xml:space="preserve"> Raspberry pi model specifications. Retrieved from </w:t>
-      </w:r>
-      <w:hyperlink r:id="rId7">
-        <w:r>
-          <w:rPr>
-            <w:rFonts w:ascii="Arial" w:cs="Arial" w:eastAsia="Arial" w:hAnsi="Arial"/>
-            <w:color w:val="1155cc"/>
-            <w:sz w:val="20"/>
-            <w:szCs w:val="20"/>
-            <w:u w:val="single"/>
-            <w:rtl w:val="0"/>
-          </w:rPr>
-          <w:t xml:space="preserve">https://www.raspberrypi.org/documentation/hardware/raspberrypi/models/specs.md</w:t>
-        </w:r>
-      </w:hyperlink>
-      <w:r>
-        <w:rPr>
-          <w:rFonts w:ascii="Arial" w:cs="Arial" w:eastAsia="Arial" w:hAnsi="Arial"/>
-          <w:sz w:val="20"/>
-          <w:szCs w:val="20"/>
-          <w:rtl w:val="0"/>
-        </w:rPr>
-        <w:t xml:space="preserve"> </w:t>
-      </w:r>
-    </w:p>
-    <w:p>
-      <w:pPr>
-        <w:spacing w:after="0" w:line="240" w:lineRule="auto"/>
-        <w:contextualSpacing w:val="0"/>
-      </w:pPr>
-      <w:r>
-        <w:rPr>
-          <w:rtl w:val="0"/>
-        </w:rPr>
-      </w:r>
-    </w:p>
-    <w:p>
-      <w:pPr>
-        <w:spacing w:after="0" w:line="240" w:lineRule="auto"/>
-        <w:contextualSpacing w:val="0"/>
-      </w:pPr>
-      <w:r>
-        <w:rPr>
-          <w:sz w:val="20"/>
-          <w:szCs w:val="20"/>
-          <w:rtl w:val="0"/>
-        </w:rPr>
-        <w:t xml:space="preserve">2</w:t>
-      </w:r>
-      <w:r>
-        <w:rPr>
-          <w:rFonts w:ascii="Arial" w:cs="Arial" w:eastAsia="Arial" w:hAnsi="Arial"/>
-          <w:sz w:val="20"/>
-          <w:szCs w:val="20"/>
-          <w:rtl w:val="0"/>
-        </w:rPr>
-        <w:t xml:space="preserve"> Raspberry pi operating system images downloads. Retrieved from</w:t>
-      </w:r>
-    </w:p>
-    <w:p>
-      <w:pPr>
-        <w:contextualSpacing w:val="0"/>
-      </w:pPr>
-      <w:hyperlink r:id="rId8">
-        <w:r>
-          <w:rPr>
-            <w:rFonts w:ascii="Arial" w:cs="Arial" w:eastAsia="Arial" w:hAnsi="Arial"/>
-            <w:color w:val="1155cc"/>
-            <w:sz w:val="20"/>
-            <w:szCs w:val="20"/>
-            <w:u w:val="single"/>
-            <w:rtl w:val="0"/>
-          </w:rPr>
-          <w:t xml:space="preserve">https://www.raspberrypi.org/downloads/</w:t>
-        </w:r>
-      </w:hyperlink>
-      <w:r>
-        <w:rPr>
-          <w:rFonts w:ascii="Arial" w:cs="Arial" w:eastAsia="Arial" w:hAnsi="Arial"/>
-          <w:sz w:val="20"/>
-          <w:szCs w:val="20"/>
-          <w:rtl w:val="0"/>
-        </w:rPr>
-        <w:t xml:space="preserve"> </w:t>
-      </w:r>
-    </w:p>
-    <w:p>
-      <w:pPr>
-        <w:contextualSpacing w:val="0"/>
-      </w:pPr>
-      <w:r>
-        <w:rPr>
-          <w:sz w:val="20"/>
-          <w:szCs w:val="20"/>
-          <w:rtl w:val="0"/>
-        </w:rPr>
-        <w:t xml:space="preserve">3</w:t>
-      </w:r>
-      <w:r>
-        <w:rPr>
-          <w:rFonts w:ascii="Arial" w:cs="Arial" w:eastAsia="Arial" w:hAnsi="Arial"/>
-          <w:sz w:val="20"/>
-          <w:szCs w:val="20"/>
-          <w:rtl w:val="0"/>
-        </w:rPr>
-        <w:t xml:space="preserve"> Setting up an apache web server on a raspberry pi. Retrieved from </w:t>
-      </w:r>
-      <w:hyperlink r:id="rId9">
-        <w:r>
-          <w:rPr>
-            <w:rFonts w:ascii="Arial" w:cs="Arial" w:eastAsia="Arial" w:hAnsi="Arial"/>
-            <w:color w:val="1155cc"/>
-            <w:sz w:val="20"/>
-            <w:szCs w:val="20"/>
-            <w:u w:val="single"/>
-            <w:rtl w:val="0"/>
-          </w:rPr>
-          <w:t xml:space="preserve">https://www.raspberrypi.org/documentation/remote-access/web-server/apache.md</w:t>
-        </w:r>
-      </w:hyperlink>
-      <w:r>
-        <w:rPr>
-          <w:rFonts w:ascii="Arial" w:cs="Arial" w:eastAsia="Arial" w:hAnsi="Arial"/>
-          <w:sz w:val="20"/>
-          <w:szCs w:val="20"/>
-          <w:rtl w:val="0"/>
-        </w:rPr>
-        <w:t xml:space="preserve"> </w:t>
-      </w:r>
-    </w:p>
-    <w:p>
-      <w:pPr>
-        <w:contextualSpacing w:val="0"/>
-      </w:pPr>
-      <w:r>
-        <w:rPr>
-          <w:sz w:val="20"/>
-          <w:szCs w:val="20"/>
-          <w:rtl w:val="0"/>
-        </w:rPr>
-        <w:t xml:space="preserve">4</w:t>
-      </w:r>
-      <w:r>
-        <w:rPr>
-          <w:rFonts w:ascii="Arial" w:cs="Arial" w:eastAsia="Arial" w:hAnsi="Arial"/>
-          <w:sz w:val="20"/>
-          <w:szCs w:val="20"/>
-          <w:rtl w:val="0"/>
-        </w:rPr>
-        <w:t xml:space="preserve"> Michael J. Donahoo and Kenneth L. Calvert (2001). Practical C++ Sockets - Baylor. Retrieved from </w:t>
-      </w:r>
-      <w:hyperlink r:id="rId10">
+          <w:rtl w:val="0"/>
+        </w:rPr>
+        <w:t xml:space="preserve">Beschrijving wasmachine-emulator (2015). </w:t>
+      </w:r>
+      <w:hyperlink r:id="rId6">
         <w:r>
           <w:rPr>
             <w:color w:val="1155cc"/>
             <w:u w:val="single"/>
             <w:rtl w:val="0"/>
           </w:rPr>
-          <w:t xml:space="preserve">http://cs.ecs.baylor.edu/~donahoo/practical/CSockets/practical/</w:t>
-        </w:r>
-      </w:hyperlink>
-      <w:r>
-        <w:rPr>
-          <w:rtl w:val="0"/>
-        </w:rPr>
-        <w:t xml:space="preserve"> </w:t>
-      </w:r>
-    </w:p>
-    <w:p>
-      <w:pPr>
-        <w:spacing w:after="0" w:line="240" w:lineRule="auto"/>
-        <w:contextualSpacing w:val="0"/>
-      </w:pPr>
-      <w:r>
-        <w:rPr>
-          <w:sz w:val="20"/>
-          <w:szCs w:val="20"/>
-          <w:rtl w:val="0"/>
-        </w:rPr>
-        <w:t xml:space="preserve">5</w:t>
-      </w:r>
-      <w:r>
-        <w:rPr>
-          <w:rFonts w:ascii="Arial" w:cs="Arial" w:eastAsia="Arial" w:hAnsi="Arial"/>
-          <w:sz w:val="20"/>
-          <w:szCs w:val="20"/>
-          <w:rtl w:val="0"/>
-        </w:rPr>
-        <w:t xml:space="preserve"> Marten Wensink (2015).Beschrijving wasmachine-emulator  - Sharepoint. Retrieved from</w:t>
-      </w:r>
-    </w:p>
-    <w:p>
-      <w:pPr>
-        <w:contextualSpacing w:val="0"/>
-      </w:pPr>
-      <w:hyperlink r:id="rId11">
-        <w:r>
-          <w:rPr>
-            <w:rFonts w:ascii="Arial" w:cs="Arial" w:eastAsia="Arial" w:hAnsi="Arial"/>
-            <w:color w:val="1155cc"/>
-            <w:sz w:val="20"/>
-            <w:szCs w:val="20"/>
-            <w:u w:val="single"/>
-            <w:rtl w:val="0"/>
-          </w:rPr>
           <w:t xml:space="preserve">https://cursussen.sharepoint.hu.nl/fnt/35/TCTI-V2THO6-14/Studiemateriaal/Beschrijving%20wasmachine-emulator.pdf</w:t>
         </w:r>
       </w:hyperlink>
       <w:r>
         <w:rPr>
-          <w:rFonts w:ascii="Arial" w:cs="Arial" w:eastAsia="Arial" w:hAnsi="Arial"/>
-          <w:sz w:val="20"/>
-          <w:szCs w:val="20"/>
-          <w:rtl w:val="0"/>
-        </w:rPr>
-        <w:t xml:space="preserve"> </w:t>
-      </w:r>
-    </w:p>
-    <w:p>
-      <w:pPr>
+          <w:rtl w:val="0"/>
+        </w:rPr>
+        <w:t xml:space="preserve"> (geraadpleegd op 3 december 2015)</w:t>
+      </w:r>
+    </w:p>
+    <w:p>
+      <w:pPr>
+        <w:spacing w:after="0" w:line="240" w:lineRule="auto"/>
         <w:contextualSpacing w:val="0"/>
       </w:pPr>
       <w:r>
         <w:rPr>
-          <w:sz w:val="20"/>
-          <w:szCs w:val="20"/>
-          <w:rtl w:val="0"/>
-        </w:rPr>
-        <w:t xml:space="preserve">6</w:t>
-      </w:r>
-      <w:r>
-        <w:rPr>
-          <w:rFonts w:ascii="Arial" w:cs="Arial" w:eastAsia="Arial" w:hAnsi="Arial"/>
-          <w:sz w:val="20"/>
-          <w:szCs w:val="20"/>
-          <w:rtl w:val="0"/>
-        </w:rPr>
-        <w:t xml:space="preserve"> Marten Wensink (2015). Inhoud document ‘Technisch Verslag’ themaopdracht Domotica  - Sharepoint. Retrieved from </w:t>
-      </w:r>
-      <w:hyperlink r:id="rId12">
+          <w:rtl w:val="0"/>
+        </w:rPr>
+      </w:r>
+    </w:p>
+    <w:p>
+      <w:pPr>
+        <w:contextualSpacing w:val="0"/>
+      </w:pPr>
+      <w:r>
+        <w:rPr>
+          <w:rtl w:val="0"/>
+        </w:rPr>
+        <w:t xml:space="preserve">Inhoud document ‘Technisch Verslag’ themaopdracht Domotica (2015). </w:t>
+      </w:r>
+      <w:hyperlink r:id="rId7">
         <w:r>
           <w:rPr>
             <w:color w:val="1155cc"/>
@@ -5772,6 +5588,95 @@
         <w:rPr>
           <w:rtl w:val="0"/>
         </w:rPr>
+        <w:t xml:space="preserve"> (geraadpleegd op 3 december 2015)</w:t>
+      </w:r>
+    </w:p>
+    <w:p>
+      <w:pPr>
+        <w:spacing w:after="0" w:line="240" w:lineRule="auto"/>
+        <w:contextualSpacing w:val="0"/>
+      </w:pPr>
+      <w:r>
+        <w:rPr>
+          <w:rtl w:val="0"/>
+        </w:rPr>
+        <w:t xml:space="preserve">Raspberry pi model specifications (z.j.). </w:t>
+      </w:r>
+      <w:hyperlink r:id="rId8">
+        <w:r>
+          <w:rPr>
+            <w:color w:val="1155cc"/>
+            <w:u w:val="single"/>
+            <w:rtl w:val="0"/>
+          </w:rPr>
+          <w:t xml:space="preserve">https://www.raspberrypi.org/documentation/hardware/raspberrypi/models/specs.md</w:t>
+        </w:r>
+      </w:hyperlink>
+      <w:r>
+        <w:rPr>
+          <w:rtl w:val="0"/>
+        </w:rPr>
+        <w:t xml:space="preserve"> (geraadpleegd op 3 december 2015)</w:t>
+      </w:r>
+    </w:p>
+    <w:p>
+      <w:pPr>
+        <w:spacing w:after="0" w:line="240" w:lineRule="auto"/>
+        <w:contextualSpacing w:val="0"/>
+      </w:pPr>
+      <w:r>
+        <w:rPr>
+          <w:rtl w:val="0"/>
+        </w:rPr>
+      </w:r>
+    </w:p>
+    <w:p>
+      <w:pPr>
+        <w:spacing w:after="0" w:line="240" w:lineRule="auto"/>
+        <w:contextualSpacing w:val="0"/>
+      </w:pPr>
+      <w:r>
+        <w:rPr>
+          <w:rtl w:val="0"/>
+        </w:rPr>
+        <w:t xml:space="preserve">Raspberry pi operating system images downloads (z.j.). </w:t>
+      </w:r>
+      <w:hyperlink r:id="rId9">
+        <w:r>
+          <w:rPr>
+            <w:color w:val="1155cc"/>
+            <w:u w:val="single"/>
+            <w:rtl w:val="0"/>
+          </w:rPr>
+          <w:t xml:space="preserve">https://www.raspberrypi.org/downloads/</w:t>
+        </w:r>
+      </w:hyperlink>
+      <w:r>
+        <w:rPr>
+          <w:rtl w:val="0"/>
+        </w:rPr>
+        <w:t xml:space="preserve"> (geraadpleegd op 3 december 2015)</w:t>
+      </w:r>
+    </w:p>
+    <w:p>
+      <w:pPr>
+        <w:spacing w:after="0" w:line="240" w:lineRule="auto"/>
+        <w:contextualSpacing w:val="0"/>
+      </w:pPr>
+      <w:r>
+        <w:rPr>
+          <w:rtl w:val="0"/>
+        </w:rPr>
+      </w:r>
+    </w:p>
+    <w:p>
+      <w:pPr>
+        <w:contextualSpacing w:val="0"/>
+      </w:pPr>
+      <w:r>
+        <w:rPr>
+          <w:rtl w:val="0"/>
+        </w:rPr>
       </w:r>
     </w:p>
     <w:p>
@@ -5794,18 +5699,41 @@
         <w:pStyle w:val="Heading1"/>
         <w:contextualSpacing w:val="0"/>
       </w:pPr>
-      <w:bookmarkStart w:colFirst="0" w:colLast="0" w:name="h.2ytwwfjpntyk" w:id="15"/>
-      <w:bookmarkEnd w:id="15"/>
-      <w:r>
-        <w:rPr>
-          <w:rtl w:val="0"/>
-        </w:rPr>
-        <w:t xml:space="preserve">Bijlagen</w:t>
-      </w:r>
-      <w:r>
-        <w:rPr>
-          <w:rtl w:val="0"/>
-        </w:rPr>
+      <w:bookmarkStart w:colFirst="0" w:colLast="0" w:name="h.2ytwwfjpntyk" w:id="18"/>
+      <w:bookmarkEnd w:id="18"/>
+      <w:r>
+        <w:rPr>
+          <w:rFonts w:ascii="Calibri" w:cs="Calibri" w:eastAsia="Calibri" w:hAnsi="Calibri"/>
+          <w:rtl w:val="0"/>
+        </w:rPr>
+        <w:t xml:space="preserve">9. Bijlagen</w:t>
+      </w:r>
+      <w:r>
+        <w:rPr>
+          <w:rtl w:val="0"/>
+        </w:rPr>
+      </w:r>
+    </w:p>
+    <w:p>
+      <w:pPr>
+        <w:contextualSpacing w:val="0"/>
+      </w:pPr>
+      <w:r>
+        <w:rPr>
+          <w:rtl w:val="0"/>
+        </w:rPr>
+      </w:r>
+    </w:p>
+    <w:p>
+      <w:pPr>
+        <w:contextualSpacing w:val="0"/>
+      </w:pPr>
+      <w:r>
+        <w:rPr>
+          <w:b w:val="1"/>
+          <w:rtl w:val="0"/>
+        </w:rPr>
+        <w:t xml:space="preserve">Planning</w:t>
       </w:r>
     </w:p>
     <w:p>
@@ -5871,44 +5799,46 @@
         </w:tblGridChange>
       </w:tblGrid>
       <w:tr>
-        <w:tc>
-          <w:tcPr>
-            <w:tcMar>
-              <w:left w:w="40.0" w:type="dxa"/>
-              <w:right w:w="40.0" w:type="dxa"/>
-            </w:tcMar>
-            <w:vAlign w:val="bottom"/>
-          </w:tcPr>
-          <w:p>
-            <w:pPr>
-              <w:contextualSpacing w:val="0"/>
-            </w:pPr>
-            <w:r>
-              <w:rPr>
-                <w:rtl w:val="0"/>
-              </w:rPr>
-            </w:r>
-          </w:p>
-        </w:tc>
-        <w:tc>
-          <w:tcPr>
-            <w:tcBorders>
-              <w:right w:color="000000" w:space="0" w:sz="6" w:val="single"/>
-            </w:tcBorders>
-            <w:tcMar>
-              <w:left w:w="40.0" w:type="dxa"/>
-              <w:right w:w="40.0" w:type="dxa"/>
-            </w:tcMar>
-            <w:vAlign w:val="bottom"/>
-          </w:tcPr>
-          <w:p>
-            <w:pPr>
-              <w:contextualSpacing w:val="0"/>
-              <w:jc w:val="center"/>
-            </w:pPr>
-            <w:r>
-              <w:rPr>
-                <w:rFonts w:ascii="Arial" w:cs="Arial" w:eastAsia="Arial" w:hAnsi="Arial"/>
+        <w:trPr>
+          <w:trHeight w:val="500" w:hRule="atLeast"/>
+        </w:trPr>
+        <w:tc>
+          <w:tcPr>
+            <w:tcMar>
+              <w:left w:w="40.0" w:type="dxa"/>
+              <w:right w:w="40.0" w:type="dxa"/>
+            </w:tcMar>
+            <w:vAlign w:val="bottom"/>
+          </w:tcPr>
+          <w:p>
+            <w:pPr>
+              <w:contextualSpacing w:val="0"/>
+            </w:pPr>
+            <w:r>
+              <w:rPr>
+                <w:rtl w:val="0"/>
+              </w:rPr>
+            </w:r>
+          </w:p>
+        </w:tc>
+        <w:tc>
+          <w:tcPr>
+            <w:tcBorders>
+              <w:right w:color="000000" w:space="0" w:sz="6" w:val="single"/>
+            </w:tcBorders>
+            <w:tcMar>
+              <w:left w:w="40.0" w:type="dxa"/>
+              <w:right w:w="40.0" w:type="dxa"/>
+            </w:tcMar>
+            <w:vAlign w:val="bottom"/>
+          </w:tcPr>
+          <w:p>
+            <w:pPr>
+              <w:contextualSpacing w:val="0"/>
+              <w:jc w:val="center"/>
+            </w:pPr>
+            <w:r>
+              <w:rPr>
                 <w:b w:val="1"/>
                 <w:rtl w:val="0"/>
               </w:rPr>
@@ -5942,7 +5872,6 @@
             </w:pPr>
             <w:r>
               <w:rPr>
-                <w:rFonts w:ascii="Arial" w:cs="Arial" w:eastAsia="Arial" w:hAnsi="Arial"/>
                 <w:b w:val="1"/>
                 <w:shd w:fill="d99594" w:val="clear"/>
                 <w:rtl w:val="0"/>
@@ -5977,7 +5906,6 @@
             </w:pPr>
             <w:r>
               <w:rPr>
-                <w:rFonts w:ascii="Arial" w:cs="Arial" w:eastAsia="Arial" w:hAnsi="Arial"/>
                 <w:b w:val="1"/>
                 <w:shd w:fill="d99594" w:val="clear"/>
                 <w:rtl w:val="0"/>
@@ -6208,7 +6136,7 @@
       </w:tr>
       <w:tr>
         <w:trPr>
-          <w:trHeight w:val="780" w:hRule="atLeast"/>
+          <w:trHeight w:val="680" w:hRule="atLeast"/>
         </w:trPr>
         <w:tc>
           <w:tcPr>
@@ -6276,7 +6204,6 @@
             </w:pPr>
             <w:r>
               <w:rPr>
-                <w:rFonts w:ascii="Arial" w:cs="Arial" w:eastAsia="Arial" w:hAnsi="Arial"/>
                 <w:sz w:val="20"/>
                 <w:szCs w:val="20"/>
                 <w:shd w:fill="ffcc00" w:val="clear"/>
@@ -6311,7 +6238,6 @@
             </w:pPr>
             <w:r>
               <w:rPr>
-                <w:rFonts w:ascii="Arial" w:cs="Arial" w:eastAsia="Arial" w:hAnsi="Arial"/>
                 <w:sz w:val="20"/>
                 <w:szCs w:val="20"/>
                 <w:rtl w:val="0"/>
@@ -6341,7 +6267,6 @@
             </w:pPr>
             <w:r>
               <w:rPr>
-                <w:rFonts w:ascii="Arial" w:cs="Arial" w:eastAsia="Arial" w:hAnsi="Arial"/>
                 <w:sz w:val="20"/>
                 <w:szCs w:val="20"/>
                 <w:shd w:fill="e5b8b7" w:val="clear"/>
@@ -6376,7 +6301,6 @@
             </w:pPr>
             <w:r>
               <w:rPr>
-                <w:rFonts w:ascii="Arial" w:cs="Arial" w:eastAsia="Arial" w:hAnsi="Arial"/>
                 <w:sz w:val="20"/>
                 <w:szCs w:val="20"/>
                 <w:rtl w:val="0"/>
@@ -6406,7 +6330,6 @@
             </w:pPr>
             <w:r>
               <w:rPr>
-                <w:rFonts w:ascii="Arial" w:cs="Arial" w:eastAsia="Arial" w:hAnsi="Arial"/>
                 <w:sz w:val="20"/>
                 <w:szCs w:val="20"/>
                 <w:shd w:fill="a5a5a5" w:val="clear"/>
@@ -6487,7 +6410,6 @@
             </w:pPr>
             <w:r>
               <w:rPr>
-                <w:rFonts w:ascii="Arial" w:cs="Arial" w:eastAsia="Arial" w:hAnsi="Arial"/>
                 <w:sz w:val="20"/>
                 <w:szCs w:val="20"/>
                 <w:rtl w:val="0"/>
@@ -6515,7 +6437,6 @@
             </w:pPr>
             <w:r>
               <w:rPr>
-                <w:rFonts w:ascii="Arial" w:cs="Arial" w:eastAsia="Arial" w:hAnsi="Arial"/>
                 <w:sz w:val="20"/>
                 <w:szCs w:val="20"/>
                 <w:rtl w:val="0"/>
@@ -6544,7 +6465,6 @@
             </w:pPr>
             <w:r>
               <w:rPr>
-                <w:rFonts w:ascii="Arial" w:cs="Arial" w:eastAsia="Arial" w:hAnsi="Arial"/>
                 <w:sz w:val="20"/>
                 <w:szCs w:val="20"/>
                 <w:shd w:fill="ffcc00" w:val="clear"/>
@@ -6560,7 +6480,6 @@
             </w:pPr>
             <w:r>
               <w:rPr>
-                <w:rFonts w:ascii="Arial" w:cs="Arial" w:eastAsia="Arial" w:hAnsi="Arial"/>
                 <w:sz w:val="20"/>
                 <w:szCs w:val="20"/>
                 <w:shd w:fill="ffcc00" w:val="clear"/>
@@ -6595,7 +6514,6 @@
             </w:pPr>
             <w:r>
               <w:rPr>
-                <w:rFonts w:ascii="Arial" w:cs="Arial" w:eastAsia="Arial" w:hAnsi="Arial"/>
                 <w:sz w:val="20"/>
                 <w:szCs w:val="20"/>
                 <w:shd w:fill="ffcc00" w:val="clear"/>
@@ -6611,7 +6529,6 @@
             </w:pPr>
             <w:r>
               <w:rPr>
-                <w:rFonts w:ascii="Arial" w:cs="Arial" w:eastAsia="Arial" w:hAnsi="Arial"/>
                 <w:sz w:val="20"/>
                 <w:szCs w:val="20"/>
                 <w:shd w:fill="ffcc00" w:val="clear"/>
@@ -6645,7 +6562,6 @@
             </w:pPr>
             <w:r>
               <w:rPr>
-                <w:rFonts w:ascii="Arial" w:cs="Arial" w:eastAsia="Arial" w:hAnsi="Arial"/>
                 <w:sz w:val="20"/>
                 <w:szCs w:val="20"/>
                 <w:rtl w:val="0"/>
@@ -6660,7 +6576,6 @@
             </w:pPr>
             <w:r>
               <w:rPr>
-                <w:rFonts w:ascii="Arial" w:cs="Arial" w:eastAsia="Arial" w:hAnsi="Arial"/>
                 <w:sz w:val="20"/>
                 <w:szCs w:val="20"/>
                 <w:rtl w:val="0"/>
@@ -6688,7 +6603,6 @@
             </w:pPr>
             <w:r>
               <w:rPr>
-                <w:rFonts w:ascii="Arial" w:cs="Arial" w:eastAsia="Arial" w:hAnsi="Arial"/>
                 <w:sz w:val="20"/>
                 <w:szCs w:val="20"/>
                 <w:rtl w:val="0"/>
@@ -6703,7 +6617,6 @@
             </w:pPr>
             <w:r>
               <w:rPr>
-                <w:rFonts w:ascii="Arial" w:cs="Arial" w:eastAsia="Arial" w:hAnsi="Arial"/>
                 <w:sz w:val="20"/>
                 <w:szCs w:val="20"/>
                 <w:rtl w:val="0"/>
@@ -6732,7 +6645,6 @@
             </w:pPr>
             <w:r>
               <w:rPr>
-                <w:rFonts w:ascii="Arial" w:cs="Arial" w:eastAsia="Arial" w:hAnsi="Arial"/>
                 <w:sz w:val="20"/>
                 <w:szCs w:val="20"/>
                 <w:shd w:fill="e5b8b7" w:val="clear"/>
@@ -6748,7 +6660,6 @@
             </w:pPr>
             <w:r>
               <w:rPr>
-                <w:rFonts w:ascii="Arial" w:cs="Arial" w:eastAsia="Arial" w:hAnsi="Arial"/>
                 <w:sz w:val="20"/>
                 <w:szCs w:val="20"/>
                 <w:shd w:fill="e5b8b7" w:val="clear"/>
@@ -6783,7 +6694,6 @@
             </w:pPr>
             <w:r>
               <w:rPr>
-                <w:rFonts w:ascii="Arial" w:cs="Arial" w:eastAsia="Arial" w:hAnsi="Arial"/>
                 <w:sz w:val="20"/>
                 <w:szCs w:val="20"/>
                 <w:shd w:fill="e5b8b7" w:val="clear"/>
@@ -6799,7 +6709,6 @@
             </w:pPr>
             <w:r>
               <w:rPr>
-                <w:rFonts w:ascii="Arial" w:cs="Arial" w:eastAsia="Arial" w:hAnsi="Arial"/>
                 <w:sz w:val="20"/>
                 <w:szCs w:val="20"/>
                 <w:shd w:fill="e5b8b7" w:val="clear"/>
@@ -6833,7 +6742,6 @@
             </w:pPr>
             <w:r>
               <w:rPr>
-                <w:rFonts w:ascii="Arial" w:cs="Arial" w:eastAsia="Arial" w:hAnsi="Arial"/>
                 <w:sz w:val="20"/>
                 <w:szCs w:val="20"/>
                 <w:rtl w:val="0"/>
@@ -6848,7 +6756,6 @@
             </w:pPr>
             <w:r>
               <w:rPr>
-                <w:rFonts w:ascii="Arial" w:cs="Arial" w:eastAsia="Arial" w:hAnsi="Arial"/>
                 <w:sz w:val="20"/>
                 <w:szCs w:val="20"/>
                 <w:rtl w:val="0"/>
@@ -6876,7 +6783,6 @@
             </w:pPr>
             <w:r>
               <w:rPr>
-                <w:rFonts w:ascii="Arial" w:cs="Arial" w:eastAsia="Arial" w:hAnsi="Arial"/>
                 <w:sz w:val="20"/>
                 <w:szCs w:val="20"/>
                 <w:rtl w:val="0"/>
@@ -6891,7 +6797,6 @@
             </w:pPr>
             <w:r>
               <w:rPr>
-                <w:rFonts w:ascii="Arial" w:cs="Arial" w:eastAsia="Arial" w:hAnsi="Arial"/>
                 <w:sz w:val="20"/>
                 <w:szCs w:val="20"/>
                 <w:rtl w:val="0"/>
@@ -6920,7 +6825,6 @@
             </w:pPr>
             <w:r>
               <w:rPr>
-                <w:rFonts w:ascii="Arial" w:cs="Arial" w:eastAsia="Arial" w:hAnsi="Arial"/>
                 <w:sz w:val="20"/>
                 <w:szCs w:val="20"/>
                 <w:shd w:fill="a5a5a5" w:val="clear"/>
@@ -6936,7 +6840,6 @@
             </w:pPr>
             <w:r>
               <w:rPr>
-                <w:rFonts w:ascii="Arial" w:cs="Arial" w:eastAsia="Arial" w:hAnsi="Arial"/>
                 <w:sz w:val="20"/>
                 <w:szCs w:val="20"/>
                 <w:shd w:fill="a5a5a5" w:val="clear"/>
@@ -6971,7 +6874,6 @@
             </w:pPr>
             <w:r>
               <w:rPr>
-                <w:rFonts w:ascii="Arial" w:cs="Arial" w:eastAsia="Arial" w:hAnsi="Arial"/>
                 <w:sz w:val="20"/>
                 <w:szCs w:val="20"/>
                 <w:shd w:fill="a5a5a5" w:val="clear"/>
@@ -6987,7 +6889,6 @@
             </w:pPr>
             <w:r>
               <w:rPr>
-                <w:rFonts w:ascii="Arial" w:cs="Arial" w:eastAsia="Arial" w:hAnsi="Arial"/>
                 <w:sz w:val="20"/>
                 <w:szCs w:val="20"/>
                 <w:shd w:fill="a5a5a5" w:val="clear"/>
@@ -7022,7 +6923,6 @@
             </w:pPr>
             <w:r>
               <w:rPr>
-                <w:rFonts w:ascii="Arial" w:cs="Arial" w:eastAsia="Arial" w:hAnsi="Arial"/>
                 <w:sz w:val="20"/>
                 <w:szCs w:val="20"/>
                 <w:shd w:fill="8db3e2" w:val="clear"/>
@@ -7038,7 +6938,6 @@
             </w:pPr>
             <w:r>
               <w:rPr>
-                <w:rFonts w:ascii="Arial" w:cs="Arial" w:eastAsia="Arial" w:hAnsi="Arial"/>
                 <w:sz w:val="20"/>
                 <w:szCs w:val="20"/>
                 <w:shd w:fill="8db3e2" w:val="clear"/>
@@ -7054,7 +6953,6 @@
             </w:pPr>
             <w:r>
               <w:rPr>
-                <w:rFonts w:ascii="Arial" w:cs="Arial" w:eastAsia="Arial" w:hAnsi="Arial"/>
                 <w:sz w:val="20"/>
                 <w:szCs w:val="20"/>
                 <w:shd w:fill="8db3e2" w:val="clear"/>
@@ -7088,7 +6986,6 @@
             </w:pPr>
             <w:r>
               <w:rPr>
-                <w:rFonts w:ascii="Arial" w:cs="Arial" w:eastAsia="Arial" w:hAnsi="Arial"/>
                 <w:sz w:val="20"/>
                 <w:szCs w:val="20"/>
                 <w:rtl w:val="0"/>
@@ -7103,7 +7000,6 @@
             </w:pPr>
             <w:r>
               <w:rPr>
-                <w:rFonts w:ascii="Arial" w:cs="Arial" w:eastAsia="Arial" w:hAnsi="Arial"/>
                 <w:sz w:val="20"/>
                 <w:szCs w:val="20"/>
                 <w:rtl w:val="0"/>
@@ -7118,7 +7014,6 @@
             </w:pPr>
             <w:r>
               <w:rPr>
-                <w:rFonts w:ascii="Arial" w:cs="Arial" w:eastAsia="Arial" w:hAnsi="Arial"/>
                 <w:sz w:val="20"/>
                 <w:szCs w:val="20"/>
                 <w:rtl w:val="0"/>
@@ -7149,7 +7044,6 @@
             </w:pPr>
             <w:r>
               <w:rPr>
-                <w:rFonts w:ascii="Arial" w:cs="Arial" w:eastAsia="Arial" w:hAnsi="Arial"/>
                 <w:sz w:val="20"/>
                 <w:szCs w:val="20"/>
                 <w:rtl w:val="0"/>
@@ -7176,7 +7070,6 @@
             </w:pPr>
             <w:r>
               <w:rPr>
-                <w:rFonts w:ascii="Arial" w:cs="Arial" w:eastAsia="Arial" w:hAnsi="Arial"/>
                 <w:sz w:val="20"/>
                 <w:szCs w:val="20"/>
                 <w:rtl w:val="0"/>
@@ -7205,7 +7098,6 @@
             </w:pPr>
             <w:r>
               <w:rPr>
-                <w:rFonts w:ascii="Arial" w:cs="Arial" w:eastAsia="Arial" w:hAnsi="Arial"/>
                 <w:sz w:val="20"/>
                 <w:szCs w:val="20"/>
                 <w:shd w:fill="ffcc00" w:val="clear"/>
@@ -7240,7 +7132,6 @@
             </w:pPr>
             <w:r>
               <w:rPr>
-                <w:rFonts w:ascii="Arial" w:cs="Arial" w:eastAsia="Arial" w:hAnsi="Arial"/>
                 <w:sz w:val="20"/>
                 <w:szCs w:val="20"/>
                 <w:shd w:fill="ffcc00" w:val="clear"/>
@@ -7274,7 +7165,6 @@
             </w:pPr>
             <w:r>
               <w:rPr>
-                <w:rFonts w:ascii="Arial" w:cs="Arial" w:eastAsia="Arial" w:hAnsi="Arial"/>
                 <w:sz w:val="20"/>
                 <w:szCs w:val="20"/>
                 <w:rtl w:val="0"/>
@@ -7302,7 +7192,6 @@
             </w:pPr>
             <w:r>
               <w:rPr>
-                <w:rFonts w:ascii="Arial" w:cs="Arial" w:eastAsia="Arial" w:hAnsi="Arial"/>
                 <w:sz w:val="20"/>
                 <w:szCs w:val="20"/>
                 <w:rtl w:val="0"/>
@@ -7331,7 +7220,6 @@
             </w:pPr>
             <w:r>
               <w:rPr>
-                <w:rFonts w:ascii="Arial" w:cs="Arial" w:eastAsia="Arial" w:hAnsi="Arial"/>
                 <w:sz w:val="20"/>
                 <w:szCs w:val="20"/>
                 <w:shd w:fill="e5b8b7" w:val="clear"/>
@@ -7366,7 +7254,6 @@
             </w:pPr>
             <w:r>
               <w:rPr>
-                <w:rFonts w:ascii="Arial" w:cs="Arial" w:eastAsia="Arial" w:hAnsi="Arial"/>
                 <w:sz w:val="20"/>
                 <w:szCs w:val="20"/>
                 <w:shd w:fill="e5b8b7" w:val="clear"/>
@@ -7400,7 +7287,6 @@
             </w:pPr>
             <w:r>
               <w:rPr>
-                <w:rFonts w:ascii="Arial" w:cs="Arial" w:eastAsia="Arial" w:hAnsi="Arial"/>
                 <w:sz w:val="20"/>
                 <w:szCs w:val="20"/>
                 <w:rtl w:val="0"/>
@@ -7428,7 +7314,6 @@
             </w:pPr>
             <w:r>
               <w:rPr>
-                <w:rFonts w:ascii="Arial" w:cs="Arial" w:eastAsia="Arial" w:hAnsi="Arial"/>
                 <w:sz w:val="20"/>
                 <w:szCs w:val="20"/>
                 <w:rtl w:val="0"/>
@@ -7457,7 +7342,6 @@
             </w:pPr>
             <w:r>
               <w:rPr>
-                <w:rFonts w:ascii="Arial" w:cs="Arial" w:eastAsia="Arial" w:hAnsi="Arial"/>
                 <w:sz w:val="20"/>
                 <w:szCs w:val="20"/>
                 <w:shd w:fill="a5a5a5" w:val="clear"/>
@@ -7492,7 +7376,6 @@
             </w:pPr>
             <w:r>
               <w:rPr>
-                <w:rFonts w:ascii="Arial" w:cs="Arial" w:eastAsia="Arial" w:hAnsi="Arial"/>
                 <w:sz w:val="20"/>
                 <w:szCs w:val="20"/>
                 <w:shd w:fill="a5a5a5" w:val="clear"/>
@@ -7527,7 +7410,6 @@
             </w:pPr>
             <w:r>
               <w:rPr>
-                <w:rFonts w:ascii="Arial" w:cs="Arial" w:eastAsia="Arial" w:hAnsi="Arial"/>
                 <w:sz w:val="20"/>
                 <w:szCs w:val="20"/>
                 <w:shd w:fill="8db3e2" w:val="clear"/>
@@ -7561,7 +7443,6 @@
             </w:pPr>
             <w:r>
               <w:rPr>
-                <w:rFonts w:ascii="Arial" w:cs="Arial" w:eastAsia="Arial" w:hAnsi="Arial"/>
                 <w:sz w:val="20"/>
                 <w:szCs w:val="20"/>
                 <w:rtl w:val="0"/>
@@ -7592,7 +7473,6 @@
             </w:pPr>
             <w:r>
               <w:rPr>
-                <w:rFonts w:ascii="Arial" w:cs="Arial" w:eastAsia="Arial" w:hAnsi="Arial"/>
                 <w:sz w:val="20"/>
                 <w:szCs w:val="20"/>
                 <w:rtl w:val="0"/>
@@ -7619,7 +7499,6 @@
             </w:pPr>
             <w:r>
               <w:rPr>
-                <w:rFonts w:ascii="Arial" w:cs="Arial" w:eastAsia="Arial" w:hAnsi="Arial"/>
                 <w:sz w:val="20"/>
                 <w:szCs w:val="20"/>
                 <w:rtl w:val="0"/>
@@ -7648,7 +7527,6 @@
             </w:pPr>
             <w:r>
               <w:rPr>
-                <w:rFonts w:ascii="Arial" w:cs="Arial" w:eastAsia="Arial" w:hAnsi="Arial"/>
                 <w:sz w:val="20"/>
                 <w:szCs w:val="20"/>
                 <w:shd w:fill="ffcc00" w:val="clear"/>
@@ -7683,7 +7561,6 @@
             </w:pPr>
             <w:r>
               <w:rPr>
-                <w:rFonts w:ascii="Arial" w:cs="Arial" w:eastAsia="Arial" w:hAnsi="Arial"/>
                 <w:sz w:val="20"/>
                 <w:szCs w:val="20"/>
                 <w:shd w:fill="ffcc00" w:val="clear"/>
@@ -7717,7 +7594,6 @@
             </w:pPr>
             <w:r>
               <w:rPr>
-                <w:rFonts w:ascii="Arial" w:cs="Arial" w:eastAsia="Arial" w:hAnsi="Arial"/>
                 <w:sz w:val="20"/>
                 <w:szCs w:val="20"/>
                 <w:rtl w:val="0"/>
@@ -7745,7 +7621,6 @@
             </w:pPr>
             <w:r>
               <w:rPr>
-                <w:rFonts w:ascii="Arial" w:cs="Arial" w:eastAsia="Arial" w:hAnsi="Arial"/>
                 <w:sz w:val="20"/>
                 <w:szCs w:val="20"/>
                 <w:rtl w:val="0"/>
@@ -7916,7 +7791,6 @@
             </w:pPr>
             <w:r>
               <w:rPr>
-                <w:rFonts w:ascii="Arial" w:cs="Arial" w:eastAsia="Arial" w:hAnsi="Arial"/>
                 <w:sz w:val="20"/>
                 <w:szCs w:val="20"/>
                 <w:shd w:fill="8db3e2" w:val="clear"/>
@@ -7950,7 +7824,6 @@
             </w:pPr>
             <w:r>
               <w:rPr>
-                <w:rFonts w:ascii="Arial" w:cs="Arial" w:eastAsia="Arial" w:hAnsi="Arial"/>
                 <w:sz w:val="20"/>
                 <w:szCs w:val="20"/>
                 <w:rtl w:val="0"/>
@@ -7981,7 +7854,6 @@
             </w:pPr>
             <w:r>
               <w:rPr>
-                <w:rFonts w:ascii="Arial" w:cs="Arial" w:eastAsia="Arial" w:hAnsi="Arial"/>
                 <w:sz w:val="20"/>
                 <w:szCs w:val="20"/>
                 <w:rtl w:val="0"/>
@@ -8008,7 +7880,6 @@
             </w:pPr>
             <w:r>
               <w:rPr>
-                <w:rFonts w:ascii="Arial" w:cs="Arial" w:eastAsia="Arial" w:hAnsi="Arial"/>
                 <w:sz w:val="20"/>
                 <w:szCs w:val="20"/>
                 <w:rtl w:val="0"/>
@@ -8061,7 +7932,6 @@
             </w:pPr>
             <w:r>
               <w:rPr>
-                <w:rFonts w:ascii="Arial" w:cs="Arial" w:eastAsia="Arial" w:hAnsi="Arial"/>
                 <w:sz w:val="20"/>
                 <w:szCs w:val="20"/>
                 <w:shd w:fill="ffcc00" w:val="clear"/>
@@ -8118,7 +7988,6 @@
             </w:pPr>
             <w:r>
               <w:rPr>
-                <w:rFonts w:ascii="Arial" w:cs="Arial" w:eastAsia="Arial" w:hAnsi="Arial"/>
                 <w:sz w:val="20"/>
                 <w:szCs w:val="20"/>
                 <w:rtl w:val="0"/>
@@ -8171,7 +8040,6 @@
             </w:pPr>
             <w:r>
               <w:rPr>
-                <w:rFonts w:ascii="Arial" w:cs="Arial" w:eastAsia="Arial" w:hAnsi="Arial"/>
                 <w:sz w:val="20"/>
                 <w:szCs w:val="20"/>
                 <w:shd w:fill="e5b8b7" w:val="clear"/>
@@ -8228,7 +8096,6 @@
             </w:pPr>
             <w:r>
               <w:rPr>
-                <w:rFonts w:ascii="Arial" w:cs="Arial" w:eastAsia="Arial" w:hAnsi="Arial"/>
                 <w:sz w:val="20"/>
                 <w:szCs w:val="20"/>
                 <w:rtl w:val="0"/>
@@ -8281,7 +8148,6 @@
             </w:pPr>
             <w:r>
               <w:rPr>
-                <w:rFonts w:ascii="Arial" w:cs="Arial" w:eastAsia="Arial" w:hAnsi="Arial"/>
                 <w:sz w:val="20"/>
                 <w:szCs w:val="20"/>
                 <w:shd w:fill="a5a5a5" w:val="clear"/>
@@ -8316,7 +8182,6 @@
             </w:pPr>
             <w:r>
               <w:rPr>
-                <w:rFonts w:ascii="Arial" w:cs="Arial" w:eastAsia="Arial" w:hAnsi="Arial"/>
                 <w:sz w:val="20"/>
                 <w:szCs w:val="20"/>
                 <w:shd w:fill="8db3e2" w:val="clear"/>
@@ -8350,7 +8215,6 @@
             </w:pPr>
             <w:r>
               <w:rPr>
-                <w:rFonts w:ascii="Arial" w:cs="Arial" w:eastAsia="Arial" w:hAnsi="Arial"/>
                 <w:sz w:val="20"/>
                 <w:szCs w:val="20"/>
                 <w:rtl w:val="0"/>
@@ -8381,7 +8245,6 @@
             </w:pPr>
             <w:r>
               <w:rPr>
-                <w:rFonts w:ascii="Arial" w:cs="Arial" w:eastAsia="Arial" w:hAnsi="Arial"/>
                 <w:sz w:val="20"/>
                 <w:szCs w:val="20"/>
                 <w:rtl w:val="0"/>
@@ -8408,7 +8271,6 @@
             </w:pPr>
             <w:r>
               <w:rPr>
-                <w:rFonts w:ascii="Arial" w:cs="Arial" w:eastAsia="Arial" w:hAnsi="Arial"/>
                 <w:sz w:val="20"/>
                 <w:szCs w:val="20"/>
                 <w:rtl w:val="0"/>
@@ -8437,7 +8299,6 @@
             </w:pPr>
             <w:r>
               <w:rPr>
-                <w:rFonts w:ascii="Arial" w:cs="Arial" w:eastAsia="Arial" w:hAnsi="Arial"/>
                 <w:sz w:val="20"/>
                 <w:szCs w:val="20"/>
                 <w:shd w:fill="ffcc00" w:val="clear"/>
@@ -8472,7 +8333,6 @@
             </w:pPr>
             <w:r>
               <w:rPr>
-                <w:rFonts w:ascii="Arial" w:cs="Arial" w:eastAsia="Arial" w:hAnsi="Arial"/>
                 <w:sz w:val="20"/>
                 <w:szCs w:val="20"/>
                 <w:shd w:fill="ffcc00" w:val="clear"/>
@@ -8506,7 +8366,6 @@
             </w:pPr>
             <w:r>
               <w:rPr>
-                <w:rFonts w:ascii="Arial" w:cs="Arial" w:eastAsia="Arial" w:hAnsi="Arial"/>
                 <w:sz w:val="20"/>
                 <w:szCs w:val="20"/>
                 <w:rtl w:val="0"/>
@@ -8534,7 +8393,6 @@
             </w:pPr>
             <w:r>
               <w:rPr>
-                <w:rFonts w:ascii="Arial" w:cs="Arial" w:eastAsia="Arial" w:hAnsi="Arial"/>
                 <w:sz w:val="20"/>
                 <w:szCs w:val="20"/>
                 <w:rtl w:val="0"/>
@@ -8563,7 +8421,6 @@
             </w:pPr>
             <w:r>
               <w:rPr>
-                <w:rFonts w:ascii="Arial" w:cs="Arial" w:eastAsia="Arial" w:hAnsi="Arial"/>
                 <w:sz w:val="20"/>
                 <w:szCs w:val="20"/>
                 <w:shd w:fill="e5b8b7" w:val="clear"/>
@@ -8598,7 +8455,6 @@
             </w:pPr>
             <w:r>
               <w:rPr>
-                <w:rFonts w:ascii="Arial" w:cs="Arial" w:eastAsia="Arial" w:hAnsi="Arial"/>
                 <w:sz w:val="20"/>
                 <w:szCs w:val="20"/>
                 <w:shd w:fill="e5b8b7" w:val="clear"/>
@@ -8632,7 +8488,6 @@
             </w:pPr>
             <w:r>
               <w:rPr>
-                <w:rFonts w:ascii="Arial" w:cs="Arial" w:eastAsia="Arial" w:hAnsi="Arial"/>
                 <w:sz w:val="20"/>
                 <w:szCs w:val="20"/>
                 <w:rtl w:val="0"/>
@@ -8660,7 +8515,6 @@
             </w:pPr>
             <w:r>
               <w:rPr>
-                <w:rFonts w:ascii="Arial" w:cs="Arial" w:eastAsia="Arial" w:hAnsi="Arial"/>
                 <w:sz w:val="20"/>
                 <w:szCs w:val="20"/>
                 <w:rtl w:val="0"/>
@@ -8689,7 +8543,6 @@
             </w:pPr>
             <w:r>
               <w:rPr>
-                <w:rFonts w:ascii="Arial" w:cs="Arial" w:eastAsia="Arial" w:hAnsi="Arial"/>
                 <w:sz w:val="20"/>
                 <w:szCs w:val="20"/>
                 <w:shd w:fill="a5a5a5" w:val="clear"/>
@@ -8724,7 +8577,6 @@
             </w:pPr>
             <w:r>
               <w:rPr>
-                <w:rFonts w:ascii="Arial" w:cs="Arial" w:eastAsia="Arial" w:hAnsi="Arial"/>
                 <w:sz w:val="20"/>
                 <w:szCs w:val="20"/>
                 <w:shd w:fill="a5a5a5" w:val="clear"/>
@@ -8759,7 +8611,6 @@
             </w:pPr>
             <w:r>
               <w:rPr>
-                <w:rFonts w:ascii="Arial" w:cs="Arial" w:eastAsia="Arial" w:hAnsi="Arial"/>
                 <w:sz w:val="20"/>
                 <w:szCs w:val="20"/>
                 <w:shd w:fill="8db3e2" w:val="clear"/>
@@ -8793,7 +8644,6 @@
             </w:pPr>
             <w:r>
               <w:rPr>
-                <w:rFonts w:ascii="Arial" w:cs="Arial" w:eastAsia="Arial" w:hAnsi="Arial"/>
                 <w:sz w:val="20"/>
                 <w:szCs w:val="20"/>
                 <w:rtl w:val="0"/>
@@ -8824,7 +8674,6 @@
             </w:pPr>
             <w:r>
               <w:rPr>
-                <w:rFonts w:ascii="Arial" w:cs="Arial" w:eastAsia="Arial" w:hAnsi="Arial"/>
                 <w:sz w:val="20"/>
                 <w:szCs w:val="20"/>
                 <w:rtl w:val="0"/>
@@ -8851,7 +8700,6 @@
             </w:pPr>
             <w:r>
               <w:rPr>
-                <w:rFonts w:ascii="Arial" w:cs="Arial" w:eastAsia="Arial" w:hAnsi="Arial"/>
                 <w:sz w:val="20"/>
                 <w:szCs w:val="20"/>
                 <w:rtl w:val="0"/>
@@ -9021,7 +8869,6 @@
             </w:pPr>
             <w:r>
               <w:rPr>
-                <w:rFonts w:ascii="Arial" w:cs="Arial" w:eastAsia="Arial" w:hAnsi="Arial"/>
                 <w:sz w:val="20"/>
                 <w:szCs w:val="20"/>
                 <w:rtl w:val="0"/>
@@ -9049,7 +8896,6 @@
             </w:pPr>
             <w:r>
               <w:rPr>
-                <w:rFonts w:ascii="Arial" w:cs="Arial" w:eastAsia="Arial" w:hAnsi="Arial"/>
                 <w:sz w:val="20"/>
                 <w:szCs w:val="20"/>
                 <w:rtl w:val="0"/>
@@ -9126,7 +8972,6 @@
             </w:pPr>
             <w:r>
               <w:rPr>
-                <w:rFonts w:ascii="Arial" w:cs="Arial" w:eastAsia="Arial" w:hAnsi="Arial"/>
                 <w:sz w:val="20"/>
                 <w:szCs w:val="20"/>
                 <w:shd w:fill="8db3e2" w:val="clear"/>
@@ -9160,7 +9005,6 @@
             </w:pPr>
             <w:r>
               <w:rPr>
-                <w:rFonts w:ascii="Arial" w:cs="Arial" w:eastAsia="Arial" w:hAnsi="Arial"/>
                 <w:sz w:val="20"/>
                 <w:szCs w:val="20"/>
                 <w:rtl w:val="0"/>
@@ -9191,7 +9035,6 @@
             </w:pPr>
             <w:r>
               <w:rPr>
-                <w:rFonts w:ascii="Arial" w:cs="Arial" w:eastAsia="Arial" w:hAnsi="Arial"/>
                 <w:sz w:val="20"/>
                 <w:szCs w:val="20"/>
                 <w:rtl w:val="0"/>
@@ -9218,7 +9061,6 @@
             </w:pPr>
             <w:r>
               <w:rPr>
-                <w:rFonts w:ascii="Arial" w:cs="Arial" w:eastAsia="Arial" w:hAnsi="Arial"/>
                 <w:sz w:val="20"/>
                 <w:szCs w:val="20"/>
                 <w:rtl w:val="0"/>
@@ -9247,7 +9089,6 @@
             </w:pPr>
             <w:r>
               <w:rPr>
-                <w:rFonts w:ascii="Arial" w:cs="Arial" w:eastAsia="Arial" w:hAnsi="Arial"/>
                 <w:sz w:val="20"/>
                 <w:szCs w:val="20"/>
                 <w:shd w:fill="ffcc00" w:val="clear"/>
@@ -9282,7 +9123,6 @@
             </w:pPr>
             <w:r>
               <w:rPr>
-                <w:rFonts w:ascii="Arial" w:cs="Arial" w:eastAsia="Arial" w:hAnsi="Arial"/>
                 <w:sz w:val="20"/>
                 <w:szCs w:val="20"/>
                 <w:shd w:fill="ffcc00" w:val="clear"/>
@@ -9316,7 +9156,6 @@
             </w:pPr>
             <w:r>
               <w:rPr>
-                <w:rFonts w:ascii="Arial" w:cs="Arial" w:eastAsia="Arial" w:hAnsi="Arial"/>
                 <w:sz w:val="20"/>
                 <w:szCs w:val="20"/>
                 <w:rtl w:val="0"/>
@@ -9344,7 +9183,6 @@
             </w:pPr>
             <w:r>
               <w:rPr>
-                <w:rFonts w:ascii="Arial" w:cs="Arial" w:eastAsia="Arial" w:hAnsi="Arial"/>
                 <w:sz w:val="20"/>
                 <w:szCs w:val="20"/>
                 <w:rtl w:val="0"/>
@@ -9373,7 +9211,6 @@
             </w:pPr>
             <w:r>
               <w:rPr>
-                <w:rFonts w:ascii="Arial" w:cs="Arial" w:eastAsia="Arial" w:hAnsi="Arial"/>
                 <w:sz w:val="20"/>
                 <w:szCs w:val="20"/>
                 <w:shd w:fill="e5b8b7" w:val="clear"/>
@@ -9408,7 +9245,6 @@
             </w:pPr>
             <w:r>
               <w:rPr>
-                <w:rFonts w:ascii="Arial" w:cs="Arial" w:eastAsia="Arial" w:hAnsi="Arial"/>
                 <w:sz w:val="20"/>
                 <w:szCs w:val="20"/>
                 <w:shd w:fill="e5b8b7" w:val="clear"/>
@@ -9442,7 +9278,6 @@
             </w:pPr>
             <w:r>
               <w:rPr>
-                <w:rFonts w:ascii="Arial" w:cs="Arial" w:eastAsia="Arial" w:hAnsi="Arial"/>
                 <w:sz w:val="20"/>
                 <w:szCs w:val="20"/>
                 <w:rtl w:val="0"/>
@@ -9470,7 +9305,6 @@
             </w:pPr>
             <w:r>
               <w:rPr>
-                <w:rFonts w:ascii="Arial" w:cs="Arial" w:eastAsia="Arial" w:hAnsi="Arial"/>
                 <w:sz w:val="20"/>
                 <w:szCs w:val="20"/>
                 <w:rtl w:val="0"/>
@@ -9499,7 +9333,6 @@
             </w:pPr>
             <w:r>
               <w:rPr>
-                <w:rFonts w:ascii="Arial" w:cs="Arial" w:eastAsia="Arial" w:hAnsi="Arial"/>
                 <w:sz w:val="20"/>
                 <w:szCs w:val="20"/>
                 <w:shd w:fill="a5a5a5" w:val="clear"/>
@@ -9534,7 +9367,6 @@
             </w:pPr>
             <w:r>
               <w:rPr>
-                <w:rFonts w:ascii="Arial" w:cs="Arial" w:eastAsia="Arial" w:hAnsi="Arial"/>
                 <w:sz w:val="20"/>
                 <w:szCs w:val="20"/>
                 <w:shd w:fill="a5a5a5" w:val="clear"/>
@@ -9569,7 +9401,6 @@
             </w:pPr>
             <w:r>
               <w:rPr>
-                <w:rFonts w:ascii="Arial" w:cs="Arial" w:eastAsia="Arial" w:hAnsi="Arial"/>
                 <w:sz w:val="20"/>
                 <w:szCs w:val="20"/>
                 <w:shd w:fill="8db3e2" w:val="clear"/>
@@ -9603,7 +9434,6 @@
             </w:pPr>
             <w:r>
               <w:rPr>
-                <w:rFonts w:ascii="Arial" w:cs="Arial" w:eastAsia="Arial" w:hAnsi="Arial"/>
                 <w:sz w:val="20"/>
                 <w:szCs w:val="20"/>
                 <w:rtl w:val="0"/>
@@ -9960,7 +9790,6 @@
             </w:pPr>
             <w:r>
               <w:rPr>
-                <w:rFonts w:ascii="Arial" w:cs="Arial" w:eastAsia="Arial" w:hAnsi="Arial"/>
                 <w:sz w:val="20"/>
                 <w:szCs w:val="20"/>
                 <w:rtl w:val="0"/>
@@ -9987,7 +9816,6 @@
             </w:pPr>
             <w:r>
               <w:rPr>
-                <w:rFonts w:ascii="Arial" w:cs="Arial" w:eastAsia="Arial" w:hAnsi="Arial"/>
                 <w:sz w:val="20"/>
                 <w:szCs w:val="20"/>
                 <w:rtl w:val="0"/>
@@ -10016,7 +9844,6 @@
             </w:pPr>
             <w:r>
               <w:rPr>
-                <w:rFonts w:ascii="Arial" w:cs="Arial" w:eastAsia="Arial" w:hAnsi="Arial"/>
                 <w:sz w:val="20"/>
                 <w:szCs w:val="20"/>
                 <w:shd w:fill="ffcc00" w:val="clear"/>
@@ -10051,7 +9878,6 @@
             </w:pPr>
             <w:r>
               <w:rPr>
-                <w:rFonts w:ascii="Arial" w:cs="Arial" w:eastAsia="Arial" w:hAnsi="Arial"/>
                 <w:sz w:val="20"/>
                 <w:szCs w:val="20"/>
                 <w:shd w:fill="ffcc00" w:val="clear"/>
@@ -10274,7 +10100,6 @@
             </w:pPr>
             <w:r>
               <w:rPr>
-                <w:rFonts w:ascii="Arial" w:cs="Arial" w:eastAsia="Arial" w:hAnsi="Arial"/>
                 <w:sz w:val="20"/>
                 <w:szCs w:val="20"/>
                 <w:shd w:fill="8db3e2" w:val="clear"/>
@@ -10308,7 +10133,6 @@
             </w:pPr>
             <w:r>
               <w:rPr>
-                <w:rFonts w:ascii="Arial" w:cs="Arial" w:eastAsia="Arial" w:hAnsi="Arial"/>
                 <w:sz w:val="20"/>
                 <w:szCs w:val="20"/>
                 <w:rtl w:val="0"/>
@@ -10339,7 +10163,6 @@
             </w:pPr>
             <w:r>
               <w:rPr>
-                <w:rFonts w:ascii="Arial" w:cs="Arial" w:eastAsia="Arial" w:hAnsi="Arial"/>
                 <w:sz w:val="20"/>
                 <w:szCs w:val="20"/>
                 <w:rtl w:val="0"/>
@@ -10366,7 +10189,6 @@
             </w:pPr>
             <w:r>
               <w:rPr>
-                <w:rFonts w:ascii="Arial" w:cs="Arial" w:eastAsia="Arial" w:hAnsi="Arial"/>
                 <w:sz w:val="20"/>
                 <w:szCs w:val="20"/>
                 <w:rtl w:val="0"/>
@@ -10395,7 +10217,6 @@
             </w:pPr>
             <w:r>
               <w:rPr>
-                <w:rFonts w:ascii="Arial" w:cs="Arial" w:eastAsia="Arial" w:hAnsi="Arial"/>
                 <w:sz w:val="20"/>
                 <w:szCs w:val="20"/>
                 <w:shd w:fill="ffcc00" w:val="clear"/>
@@ -10430,7 +10251,6 @@
             </w:pPr>
             <w:r>
               <w:rPr>
-                <w:rFonts w:ascii="Arial" w:cs="Arial" w:eastAsia="Arial" w:hAnsi="Arial"/>
                 <w:sz w:val="20"/>
                 <w:szCs w:val="20"/>
                 <w:shd w:fill="ffcc00" w:val="clear"/>
@@ -10464,7 +10284,6 @@
             </w:pPr>
             <w:r>
               <w:rPr>
-                <w:rFonts w:ascii="Arial" w:cs="Arial" w:eastAsia="Arial" w:hAnsi="Arial"/>
                 <w:sz w:val="20"/>
                 <w:szCs w:val="20"/>
                 <w:rtl w:val="0"/>
@@ -10492,7 +10311,6 @@
             </w:pPr>
             <w:r>
               <w:rPr>
-                <w:rFonts w:ascii="Arial" w:cs="Arial" w:eastAsia="Arial" w:hAnsi="Arial"/>
                 <w:sz w:val="20"/>
                 <w:szCs w:val="20"/>
                 <w:rtl w:val="0"/>
@@ -10521,7 +10339,6 @@
             </w:pPr>
             <w:r>
               <w:rPr>
-                <w:rFonts w:ascii="Arial" w:cs="Arial" w:eastAsia="Arial" w:hAnsi="Arial"/>
                 <w:sz w:val="20"/>
                 <w:szCs w:val="20"/>
                 <w:shd w:fill="e5b8b7" w:val="clear"/>
@@ -10556,7 +10373,6 @@
             </w:pPr>
             <w:r>
               <w:rPr>
-                <w:rFonts w:ascii="Arial" w:cs="Arial" w:eastAsia="Arial" w:hAnsi="Arial"/>
                 <w:sz w:val="20"/>
                 <w:szCs w:val="20"/>
                 <w:shd w:fill="e5b8b7" w:val="clear"/>
@@ -10590,7 +10406,6 @@
             </w:pPr>
             <w:r>
               <w:rPr>
-                <w:rFonts w:ascii="Arial" w:cs="Arial" w:eastAsia="Arial" w:hAnsi="Arial"/>
                 <w:sz w:val="20"/>
                 <w:szCs w:val="20"/>
                 <w:rtl w:val="0"/>
@@ -10618,7 +10433,6 @@
             </w:pPr>
             <w:r>
               <w:rPr>
-                <w:rFonts w:ascii="Arial" w:cs="Arial" w:eastAsia="Arial" w:hAnsi="Arial"/>
                 <w:sz w:val="20"/>
                 <w:szCs w:val="20"/>
                 <w:rtl w:val="0"/>
@@ -10647,7 +10461,6 @@
             </w:pPr>
             <w:r>
               <w:rPr>
-                <w:rFonts w:ascii="Arial" w:cs="Arial" w:eastAsia="Arial" w:hAnsi="Arial"/>
                 <w:sz w:val="20"/>
                 <w:szCs w:val="20"/>
                 <w:shd w:fill="a5a5a5" w:val="clear"/>
@@ -10682,7 +10495,6 @@
             </w:pPr>
             <w:r>
               <w:rPr>
-                <w:rFonts w:ascii="Arial" w:cs="Arial" w:eastAsia="Arial" w:hAnsi="Arial"/>
                 <w:sz w:val="20"/>
                 <w:szCs w:val="20"/>
                 <w:shd w:fill="a5a5a5" w:val="clear"/>
@@ -10717,7 +10529,6 @@
             </w:pPr>
             <w:r>
               <w:rPr>
-                <w:rFonts w:ascii="Arial" w:cs="Arial" w:eastAsia="Arial" w:hAnsi="Arial"/>
                 <w:sz w:val="20"/>
                 <w:szCs w:val="20"/>
                 <w:shd w:fill="8db3e2" w:val="clear"/>
@@ -10751,7 +10562,6 @@
             </w:pPr>
             <w:r>
               <w:rPr>
-                <w:rFonts w:ascii="Arial" w:cs="Arial" w:eastAsia="Arial" w:hAnsi="Arial"/>
                 <w:sz w:val="20"/>
                 <w:szCs w:val="20"/>
                 <w:rtl w:val="0"/>
@@ -10782,7 +10592,6 @@
             </w:pPr>
             <w:r>
               <w:rPr>
-                <w:rFonts w:ascii="Arial" w:cs="Arial" w:eastAsia="Arial" w:hAnsi="Arial"/>
                 <w:sz w:val="20"/>
                 <w:szCs w:val="20"/>
                 <w:rtl w:val="0"/>
@@ -10809,7 +10618,6 @@
             </w:pPr>
             <w:r>
               <w:rPr>
-                <w:rFonts w:ascii="Arial" w:cs="Arial" w:eastAsia="Arial" w:hAnsi="Arial"/>
                 <w:sz w:val="20"/>
                 <w:szCs w:val="20"/>
                 <w:rtl w:val="0"/>
@@ -10838,7 +10646,6 @@
             </w:pPr>
             <w:r>
               <w:rPr>
-                <w:rFonts w:ascii="Arial" w:cs="Arial" w:eastAsia="Arial" w:hAnsi="Arial"/>
                 <w:sz w:val="20"/>
                 <w:szCs w:val="20"/>
                 <w:shd w:fill="ffcc00" w:val="clear"/>
@@ -10873,7 +10680,6 @@
             </w:pPr>
             <w:r>
               <w:rPr>
-                <w:rFonts w:ascii="Arial" w:cs="Arial" w:eastAsia="Arial" w:hAnsi="Arial"/>
                 <w:sz w:val="20"/>
                 <w:szCs w:val="20"/>
                 <w:shd w:fill="ffcc00" w:val="clear"/>
@@ -11096,7 +10902,6 @@
             </w:pPr>
             <w:r>
               <w:rPr>
-                <w:rFonts w:ascii="Arial" w:cs="Arial" w:eastAsia="Arial" w:hAnsi="Arial"/>
                 <w:sz w:val="20"/>
                 <w:szCs w:val="20"/>
                 <w:shd w:fill="8db3e2" w:val="clear"/>
@@ -11130,7 +10935,6 @@
             </w:pPr>
             <w:r>
               <w:rPr>
-                <w:rFonts w:ascii="Arial" w:cs="Arial" w:eastAsia="Arial" w:hAnsi="Arial"/>
                 <w:sz w:val="20"/>
                 <w:szCs w:val="20"/>
                 <w:rtl w:val="0"/>
@@ -11161,7 +10965,6 @@
             </w:pPr>
             <w:r>
               <w:rPr>
-                <w:rFonts w:ascii="Arial" w:cs="Arial" w:eastAsia="Arial" w:hAnsi="Arial"/>
                 <w:sz w:val="20"/>
                 <w:szCs w:val="20"/>
                 <w:rtl w:val="0"/>
@@ -11188,7 +10991,6 @@
             </w:pPr>
             <w:r>
               <w:rPr>
-                <w:rFonts w:ascii="Arial" w:cs="Arial" w:eastAsia="Arial" w:hAnsi="Arial"/>
                 <w:sz w:val="20"/>
                 <w:szCs w:val="20"/>
                 <w:rtl w:val="0"/>
@@ -11217,7 +11019,6 @@
             </w:pPr>
             <w:r>
               <w:rPr>
-                <w:rFonts w:ascii="Arial" w:cs="Arial" w:eastAsia="Arial" w:hAnsi="Arial"/>
                 <w:sz w:val="20"/>
                 <w:szCs w:val="20"/>
                 <w:shd w:fill="ffcc00" w:val="clear"/>
@@ -11252,7 +11053,6 @@
             </w:pPr>
             <w:r>
               <w:rPr>
-                <w:rFonts w:ascii="Arial" w:cs="Arial" w:eastAsia="Arial" w:hAnsi="Arial"/>
                 <w:sz w:val="20"/>
                 <w:szCs w:val="20"/>
                 <w:shd w:fill="ffcc00" w:val="clear"/>
@@ -11286,7 +11086,6 @@
             </w:pPr>
             <w:r>
               <w:rPr>
-                <w:rFonts w:ascii="Arial" w:cs="Arial" w:eastAsia="Arial" w:hAnsi="Arial"/>
                 <w:sz w:val="20"/>
                 <w:szCs w:val="20"/>
                 <w:rtl w:val="0"/>
@@ -11314,7 +11113,6 @@
             </w:pPr>
             <w:r>
               <w:rPr>
-                <w:rFonts w:ascii="Arial" w:cs="Arial" w:eastAsia="Arial" w:hAnsi="Arial"/>
                 <w:sz w:val="20"/>
                 <w:szCs w:val="20"/>
                 <w:rtl w:val="0"/>
@@ -11343,7 +11141,6 @@
             </w:pPr>
             <w:r>
               <w:rPr>
-                <w:rFonts w:ascii="Arial" w:cs="Arial" w:eastAsia="Arial" w:hAnsi="Arial"/>
                 <w:sz w:val="20"/>
                 <w:szCs w:val="20"/>
                 <w:shd w:fill="e5b8b7" w:val="clear"/>
@@ -11378,7 +11175,6 @@
             </w:pPr>
             <w:r>
               <w:rPr>
-                <w:rFonts w:ascii="Arial" w:cs="Arial" w:eastAsia="Arial" w:hAnsi="Arial"/>
                 <w:sz w:val="20"/>
                 <w:szCs w:val="20"/>
                 <w:shd w:fill="e5b8b7" w:val="clear"/>
@@ -11412,7 +11208,6 @@
             </w:pPr>
             <w:r>
               <w:rPr>
-                <w:rFonts w:ascii="Arial" w:cs="Arial" w:eastAsia="Arial" w:hAnsi="Arial"/>
                 <w:sz w:val="20"/>
                 <w:szCs w:val="20"/>
                 <w:rtl w:val="0"/>
@@ -11440,7 +11235,6 @@
             </w:pPr>
             <w:r>
               <w:rPr>
-                <w:rFonts w:ascii="Arial" w:cs="Arial" w:eastAsia="Arial" w:hAnsi="Arial"/>
                 <w:sz w:val="20"/>
                 <w:szCs w:val="20"/>
                 <w:rtl w:val="0"/>
@@ -11469,7 +11263,6 @@
             </w:pPr>
             <w:r>
               <w:rPr>
-                <w:rFonts w:ascii="Arial" w:cs="Arial" w:eastAsia="Arial" w:hAnsi="Arial"/>
                 <w:sz w:val="20"/>
                 <w:szCs w:val="20"/>
                 <w:shd w:fill="a5a5a5" w:val="clear"/>
@@ -11504,7 +11297,6 @@
             </w:pPr>
             <w:r>
               <w:rPr>
-                <w:rFonts w:ascii="Arial" w:cs="Arial" w:eastAsia="Arial" w:hAnsi="Arial"/>
                 <w:sz w:val="20"/>
                 <w:szCs w:val="20"/>
                 <w:shd w:fill="a5a5a5" w:val="clear"/>
@@ -11539,7 +11331,6 @@
             </w:pPr>
             <w:r>
               <w:rPr>
-                <w:rFonts w:ascii="Arial" w:cs="Arial" w:eastAsia="Arial" w:hAnsi="Arial"/>
                 <w:sz w:val="20"/>
                 <w:szCs w:val="20"/>
                 <w:shd w:fill="8db3e2" w:val="clear"/>
@@ -11573,7 +11364,6 @@
             </w:pPr>
             <w:r>
               <w:rPr>
-                <w:rFonts w:ascii="Arial" w:cs="Arial" w:eastAsia="Arial" w:hAnsi="Arial"/>
                 <w:sz w:val="20"/>
                 <w:szCs w:val="20"/>
                 <w:rtl w:val="0"/>
@@ -11604,7 +11394,6 @@
             </w:pPr>
             <w:r>
               <w:rPr>
-                <w:rFonts w:ascii="Arial" w:cs="Arial" w:eastAsia="Arial" w:hAnsi="Arial"/>
                 <w:sz w:val="20"/>
                 <w:szCs w:val="20"/>
                 <w:rtl w:val="0"/>
@@ -11631,7 +11420,6 @@
             </w:pPr>
             <w:r>
               <w:rPr>
-                <w:rFonts w:ascii="Arial" w:cs="Arial" w:eastAsia="Arial" w:hAnsi="Arial"/>
                 <w:sz w:val="20"/>
                 <w:szCs w:val="20"/>
                 <w:rtl w:val="0"/>
@@ -11660,7 +11448,6 @@
             </w:pPr>
             <w:r>
               <w:rPr>
-                <w:rFonts w:ascii="Arial" w:cs="Arial" w:eastAsia="Arial" w:hAnsi="Arial"/>
                 <w:sz w:val="20"/>
                 <w:szCs w:val="20"/>
                 <w:shd w:fill="ffcc00" w:val="clear"/>
@@ -11695,7 +11482,6 @@
             </w:pPr>
             <w:r>
               <w:rPr>
-                <w:rFonts w:ascii="Arial" w:cs="Arial" w:eastAsia="Arial" w:hAnsi="Arial"/>
                 <w:sz w:val="20"/>
                 <w:szCs w:val="20"/>
                 <w:shd w:fill="ffcc00" w:val="clear"/>
@@ -11729,7 +11515,6 @@
             </w:pPr>
             <w:r>
               <w:rPr>
-                <w:rFonts w:ascii="Arial" w:cs="Arial" w:eastAsia="Arial" w:hAnsi="Arial"/>
                 <w:sz w:val="20"/>
                 <w:szCs w:val="20"/>
                 <w:rtl w:val="0"/>
@@ -11757,7 +11542,6 @@
             </w:pPr>
             <w:r>
               <w:rPr>
-                <w:rFonts w:ascii="Arial" w:cs="Arial" w:eastAsia="Arial" w:hAnsi="Arial"/>
                 <w:sz w:val="20"/>
                 <w:szCs w:val="20"/>
                 <w:rtl w:val="0"/>
@@ -11786,7 +11570,6 @@
             </w:pPr>
             <w:r>
               <w:rPr>
-                <w:rFonts w:ascii="Arial" w:cs="Arial" w:eastAsia="Arial" w:hAnsi="Arial"/>
                 <w:sz w:val="20"/>
                 <w:szCs w:val="20"/>
                 <w:shd w:fill="e5b8b7" w:val="clear"/>
@@ -11821,7 +11604,6 @@
             </w:pPr>
             <w:r>
               <w:rPr>
-                <w:rFonts w:ascii="Arial" w:cs="Arial" w:eastAsia="Arial" w:hAnsi="Arial"/>
                 <w:sz w:val="20"/>
                 <w:szCs w:val="20"/>
                 <w:shd w:fill="e5b8b7" w:val="clear"/>
@@ -11855,7 +11637,6 @@
             </w:pPr>
             <w:r>
               <w:rPr>
-                <w:rFonts w:ascii="Arial" w:cs="Arial" w:eastAsia="Arial" w:hAnsi="Arial"/>
                 <w:sz w:val="20"/>
                 <w:szCs w:val="20"/>
                 <w:rtl w:val="0"/>
@@ -11883,7 +11664,6 @@
             </w:pPr>
             <w:r>
               <w:rPr>
-                <w:rFonts w:ascii="Arial" w:cs="Arial" w:eastAsia="Arial" w:hAnsi="Arial"/>
                 <w:sz w:val="20"/>
                 <w:szCs w:val="20"/>
                 <w:rtl w:val="0"/>
@@ -11912,7 +11692,6 @@
             </w:pPr>
             <w:r>
               <w:rPr>
-                <w:rFonts w:ascii="Arial" w:cs="Arial" w:eastAsia="Arial" w:hAnsi="Arial"/>
                 <w:sz w:val="20"/>
                 <w:szCs w:val="20"/>
                 <w:shd w:fill="a5a5a5" w:val="clear"/>
@@ -11947,7 +11726,6 @@
             </w:pPr>
             <w:r>
               <w:rPr>
-                <w:rFonts w:ascii="Arial" w:cs="Arial" w:eastAsia="Arial" w:hAnsi="Arial"/>
                 <w:sz w:val="20"/>
                 <w:szCs w:val="20"/>
                 <w:shd w:fill="a5a5a5" w:val="clear"/>
@@ -11982,7 +11760,6 @@
             </w:pPr>
             <w:r>
               <w:rPr>
-                <w:rFonts w:ascii="Arial" w:cs="Arial" w:eastAsia="Arial" w:hAnsi="Arial"/>
                 <w:sz w:val="20"/>
                 <w:szCs w:val="20"/>
                 <w:shd w:fill="8db3e2" w:val="clear"/>
@@ -12016,7 +11793,6 @@
             </w:pPr>
             <w:r>
               <w:rPr>
-                <w:rFonts w:ascii="Arial" w:cs="Arial" w:eastAsia="Arial" w:hAnsi="Arial"/>
                 <w:sz w:val="20"/>
                 <w:szCs w:val="20"/>
                 <w:rtl w:val="0"/>
@@ -12047,7 +11823,6 @@
             </w:pPr>
             <w:r>
               <w:rPr>
-                <w:rFonts w:ascii="Arial" w:cs="Arial" w:eastAsia="Arial" w:hAnsi="Arial"/>
                 <w:sz w:val="20"/>
                 <w:szCs w:val="20"/>
                 <w:rtl w:val="0"/>
@@ -12074,7 +11849,6 @@
             </w:pPr>
             <w:r>
               <w:rPr>
-                <w:rFonts w:ascii="Arial" w:cs="Arial" w:eastAsia="Arial" w:hAnsi="Arial"/>
                 <w:sz w:val="20"/>
                 <w:szCs w:val="20"/>
                 <w:rtl w:val="0"/>
@@ -12196,7 +11970,6 @@
             </w:pPr>
             <w:r>
               <w:rPr>
-                <w:rFonts w:ascii="Arial" w:cs="Arial" w:eastAsia="Arial" w:hAnsi="Arial"/>
                 <w:sz w:val="20"/>
                 <w:szCs w:val="20"/>
                 <w:rtl w:val="0"/>
@@ -12225,7 +11998,6 @@
             </w:pPr>
             <w:r>
               <w:rPr>
-                <w:rFonts w:ascii="Arial" w:cs="Arial" w:eastAsia="Arial" w:hAnsi="Arial"/>
                 <w:sz w:val="20"/>
                 <w:szCs w:val="20"/>
                 <w:shd w:fill="e5b8b7" w:val="clear"/>
@@ -12354,7 +12126,6 @@
             </w:pPr>
             <w:r>
               <w:rPr>
-                <w:rFonts w:ascii="Arial" w:cs="Arial" w:eastAsia="Arial" w:hAnsi="Arial"/>
                 <w:sz w:val="20"/>
                 <w:szCs w:val="20"/>
                 <w:shd w:fill="8db3e2" w:val="clear"/>
@@ -12388,7 +12159,6 @@
             </w:pPr>
             <w:r>
               <w:rPr>
-                <w:rFonts w:ascii="Arial" w:cs="Arial" w:eastAsia="Arial" w:hAnsi="Arial"/>
                 <w:sz w:val="20"/>
                 <w:szCs w:val="20"/>
                 <w:rtl w:val="0"/>
@@ -12419,7 +12189,6 @@
             </w:pPr>
             <w:r>
               <w:rPr>
-                <w:rFonts w:ascii="Arial" w:cs="Arial" w:eastAsia="Arial" w:hAnsi="Arial"/>
                 <w:sz w:val="20"/>
                 <w:szCs w:val="20"/>
                 <w:rtl w:val="0"/>
@@ -12446,7 +12215,6 @@
             </w:pPr>
             <w:r>
               <w:rPr>
-                <w:rFonts w:ascii="Arial" w:cs="Arial" w:eastAsia="Arial" w:hAnsi="Arial"/>
                 <w:sz w:val="20"/>
                 <w:szCs w:val="20"/>
                 <w:rtl w:val="0"/>
@@ -12475,7 +12243,6 @@
             </w:pPr>
             <w:r>
               <w:rPr>
-                <w:rFonts w:ascii="Arial" w:cs="Arial" w:eastAsia="Arial" w:hAnsi="Arial"/>
                 <w:sz w:val="20"/>
                 <w:szCs w:val="20"/>
                 <w:shd w:fill="ffcc00" w:val="clear"/>
@@ -12510,7 +12277,6 @@
             </w:pPr>
             <w:r>
               <w:rPr>
-                <w:rFonts w:ascii="Arial" w:cs="Arial" w:eastAsia="Arial" w:hAnsi="Arial"/>
                 <w:sz w:val="20"/>
                 <w:szCs w:val="20"/>
                 <w:shd w:fill="ffcc00" w:val="clear"/>
@@ -13121,7 +12887,6 @@
             </w:pPr>
             <w:r>
               <w:rPr>
-                <w:rFonts w:ascii="Arial" w:cs="Arial" w:eastAsia="Arial" w:hAnsi="Arial"/>
                 <w:sz w:val="20"/>
                 <w:szCs w:val="20"/>
                 <w:rtl w:val="0"/>
@@ -13148,7 +12913,6 @@
             </w:pPr>
             <w:r>
               <w:rPr>
-                <w:rFonts w:ascii="Arial" w:cs="Arial" w:eastAsia="Arial" w:hAnsi="Arial"/>
                 <w:sz w:val="20"/>
                 <w:szCs w:val="20"/>
                 <w:rtl w:val="0"/>
@@ -13177,7 +12941,6 @@
             </w:pPr>
             <w:r>
               <w:rPr>
-                <w:rFonts w:ascii="Arial" w:cs="Arial" w:eastAsia="Arial" w:hAnsi="Arial"/>
                 <w:sz w:val="20"/>
                 <w:szCs w:val="20"/>
                 <w:shd w:fill="ffcc00" w:val="clear"/>
@@ -13212,7 +12975,6 @@
             </w:pPr>
             <w:r>
               <w:rPr>
-                <w:rFonts w:ascii="Arial" w:cs="Arial" w:eastAsia="Arial" w:hAnsi="Arial"/>
                 <w:sz w:val="20"/>
                 <w:szCs w:val="20"/>
                 <w:shd w:fill="ffcc00" w:val="clear"/>
@@ -13246,7 +13008,6 @@
             </w:pPr>
             <w:r>
               <w:rPr>
-                <w:rFonts w:ascii="Arial" w:cs="Arial" w:eastAsia="Arial" w:hAnsi="Arial"/>
                 <w:sz w:val="20"/>
                 <w:szCs w:val="20"/>
                 <w:rtl w:val="0"/>
@@ -13274,7 +13035,6 @@
             </w:pPr>
             <w:r>
               <w:rPr>
-                <w:rFonts w:ascii="Arial" w:cs="Arial" w:eastAsia="Arial" w:hAnsi="Arial"/>
                 <w:sz w:val="20"/>
                 <w:szCs w:val="20"/>
                 <w:rtl w:val="0"/>
@@ -13303,7 +13063,6 @@
             </w:pPr>
             <w:r>
               <w:rPr>
-                <w:rFonts w:ascii="Arial" w:cs="Arial" w:eastAsia="Arial" w:hAnsi="Arial"/>
                 <w:sz w:val="20"/>
                 <w:szCs w:val="20"/>
                 <w:shd w:fill="e5b8b7" w:val="clear"/>
@@ -13338,7 +13097,6 @@
             </w:pPr>
             <w:r>
               <w:rPr>
-                <w:rFonts w:ascii="Arial" w:cs="Arial" w:eastAsia="Arial" w:hAnsi="Arial"/>
                 <w:sz w:val="20"/>
                 <w:szCs w:val="20"/>
                 <w:shd w:fill="e5b8b7" w:val="clear"/>
@@ -13372,7 +13130,6 @@
             </w:pPr>
             <w:r>
               <w:rPr>
-                <w:rFonts w:ascii="Arial" w:cs="Arial" w:eastAsia="Arial" w:hAnsi="Arial"/>
                 <w:sz w:val="20"/>
                 <w:szCs w:val="20"/>
                 <w:rtl w:val="0"/>
@@ -13400,7 +13157,6 @@
             </w:pPr>
             <w:r>
               <w:rPr>
-                <w:rFonts w:ascii="Arial" w:cs="Arial" w:eastAsia="Arial" w:hAnsi="Arial"/>
                 <w:sz w:val="20"/>
                 <w:szCs w:val="20"/>
                 <w:rtl w:val="0"/>
@@ -13429,7 +13185,6 @@
             </w:pPr>
             <w:r>
               <w:rPr>
-                <w:rFonts w:ascii="Arial" w:cs="Arial" w:eastAsia="Arial" w:hAnsi="Arial"/>
                 <w:sz w:val="20"/>
                 <w:szCs w:val="20"/>
                 <w:shd w:fill="a5a5a5" w:val="clear"/>
@@ -13464,7 +13219,6 @@
             </w:pPr>
             <w:r>
               <w:rPr>
-                <w:rFonts w:ascii="Arial" w:cs="Arial" w:eastAsia="Arial" w:hAnsi="Arial"/>
                 <w:sz w:val="20"/>
                 <w:szCs w:val="20"/>
                 <w:shd w:fill="a5a5a5" w:val="clear"/>
@@ -13548,7 +13302,6 @@
             </w:pPr>
             <w:r>
               <w:rPr>
-                <w:rFonts w:ascii="Arial" w:cs="Arial" w:eastAsia="Arial" w:hAnsi="Arial"/>
                 <w:sz w:val="20"/>
                 <w:szCs w:val="20"/>
                 <w:rtl w:val="0"/>
@@ -13575,7 +13328,6 @@
             </w:pPr>
             <w:r>
               <w:rPr>
-                <w:rFonts w:ascii="Arial" w:cs="Arial" w:eastAsia="Arial" w:hAnsi="Arial"/>
                 <w:sz w:val="20"/>
                 <w:szCs w:val="20"/>
                 <w:rtl w:val="0"/>
@@ -13604,7 +13356,6 @@
             </w:pPr>
             <w:r>
               <w:rPr>
-                <w:rFonts w:ascii="Arial" w:cs="Arial" w:eastAsia="Arial" w:hAnsi="Arial"/>
                 <w:sz w:val="20"/>
                 <w:szCs w:val="20"/>
                 <w:shd w:fill="ffcc00" w:val="clear"/>
@@ -13662,7 +13413,6 @@
             </w:pPr>
             <w:r>
               <w:rPr>
-                <w:rFonts w:ascii="Arial" w:cs="Arial" w:eastAsia="Arial" w:hAnsi="Arial"/>
                 <w:sz w:val="20"/>
                 <w:szCs w:val="20"/>
                 <w:rtl w:val="0"/>
@@ -13714,7 +13464,6 @@
             </w:pPr>
             <w:r>
               <w:rPr>
-                <w:rFonts w:ascii="Arial" w:cs="Arial" w:eastAsia="Arial" w:hAnsi="Arial"/>
                 <w:sz w:val="20"/>
                 <w:szCs w:val="20"/>
                 <w:shd w:fill="e5b8b7" w:val="clear"/>
@@ -13772,7 +13521,6 @@
             </w:pPr>
             <w:r>
               <w:rPr>
-                <w:rFonts w:ascii="Arial" w:cs="Arial" w:eastAsia="Arial" w:hAnsi="Arial"/>
                 <w:sz w:val="20"/>
                 <w:szCs w:val="20"/>
                 <w:rtl w:val="0"/>
@@ -13800,7 +13548,6 @@
             </w:pPr>
             <w:r>
               <w:rPr>
-                <w:rFonts w:ascii="Arial" w:cs="Arial" w:eastAsia="Arial" w:hAnsi="Arial"/>
                 <w:sz w:val="20"/>
                 <w:szCs w:val="20"/>
                 <w:rtl w:val="0"/>
@@ -13829,7 +13576,6 @@
             </w:pPr>
             <w:r>
               <w:rPr>
-                <w:rFonts w:ascii="Arial" w:cs="Arial" w:eastAsia="Arial" w:hAnsi="Arial"/>
                 <w:sz w:val="20"/>
                 <w:szCs w:val="20"/>
                 <w:shd w:fill="a5a5a5" w:val="clear"/>
@@ -13888,7 +13634,6 @@
             </w:pPr>
             <w:r>
               <w:rPr>
-                <w:rFonts w:ascii="Arial" w:cs="Arial" w:eastAsia="Arial" w:hAnsi="Arial"/>
                 <w:sz w:val="20"/>
                 <w:szCs w:val="20"/>
                 <w:shd w:fill="8db3e2" w:val="clear"/>
@@ -13922,7 +13667,6 @@
             </w:pPr>
             <w:r>
               <w:rPr>
-                <w:rFonts w:ascii="Arial" w:cs="Arial" w:eastAsia="Arial" w:hAnsi="Arial"/>
                 <w:sz w:val="20"/>
                 <w:szCs w:val="20"/>
                 <w:rtl w:val="0"/>
@@ -13953,7 +13697,6 @@
             </w:pPr>
             <w:r>
               <w:rPr>
-                <w:rFonts w:ascii="Arial" w:cs="Arial" w:eastAsia="Arial" w:hAnsi="Arial"/>
                 <w:sz w:val="20"/>
                 <w:szCs w:val="20"/>
                 <w:rtl w:val="0"/>
@@ -13980,7 +13723,6 @@
             </w:pPr>
             <w:r>
               <w:rPr>
-                <w:rFonts w:ascii="Arial" w:cs="Arial" w:eastAsia="Arial" w:hAnsi="Arial"/>
                 <w:sz w:val="20"/>
                 <w:szCs w:val="20"/>
                 <w:rtl w:val="0"/>
@@ -14009,7 +13751,6 @@
             </w:pPr>
             <w:r>
               <w:rPr>
-                <w:rFonts w:ascii="Arial" w:cs="Arial" w:eastAsia="Arial" w:hAnsi="Arial"/>
                 <w:sz w:val="20"/>
                 <w:szCs w:val="20"/>
                 <w:shd w:fill="ffcc00" w:val="clear"/>
@@ -14067,7 +13808,6 @@
             </w:pPr>
             <w:r>
               <w:rPr>
-                <w:rFonts w:ascii="Arial" w:cs="Arial" w:eastAsia="Arial" w:hAnsi="Arial"/>
                 <w:sz w:val="20"/>
                 <w:szCs w:val="20"/>
                 <w:rtl w:val="0"/>
@@ -14119,7 +13859,6 @@
             </w:pPr>
             <w:r>
               <w:rPr>
-                <w:rFonts w:ascii="Arial" w:cs="Arial" w:eastAsia="Arial" w:hAnsi="Arial"/>
                 <w:sz w:val="20"/>
                 <w:szCs w:val="20"/>
                 <w:shd w:fill="e5b8b7" w:val="clear"/>
@@ -14177,7 +13916,6 @@
             </w:pPr>
             <w:r>
               <w:rPr>
-                <w:rFonts w:ascii="Arial" w:cs="Arial" w:eastAsia="Arial" w:hAnsi="Arial"/>
                 <w:sz w:val="20"/>
                 <w:szCs w:val="20"/>
                 <w:rtl w:val="0"/>
@@ -14205,7 +13943,6 @@
             </w:pPr>
             <w:r>
               <w:rPr>
-                <w:rFonts w:ascii="Arial" w:cs="Arial" w:eastAsia="Arial" w:hAnsi="Arial"/>
                 <w:sz w:val="20"/>
                 <w:szCs w:val="20"/>
                 <w:rtl w:val="0"/>
@@ -14234,7 +13971,6 @@
             </w:pPr>
             <w:r>
               <w:rPr>
-                <w:rFonts w:ascii="Arial" w:cs="Arial" w:eastAsia="Arial" w:hAnsi="Arial"/>
                 <w:sz w:val="20"/>
                 <w:szCs w:val="20"/>
                 <w:shd w:fill="a5a5a5" w:val="clear"/>
@@ -14342,7 +14078,6 @@
             </w:pPr>
             <w:r>
               <w:rPr>
-                <w:rFonts w:ascii="Arial" w:cs="Arial" w:eastAsia="Arial" w:hAnsi="Arial"/>
                 <w:sz w:val="20"/>
                 <w:szCs w:val="20"/>
                 <w:rtl w:val="0"/>
@@ -14369,7 +14104,6 @@
             </w:pPr>
             <w:r>
               <w:rPr>
-                <w:rFonts w:ascii="Arial" w:cs="Arial" w:eastAsia="Arial" w:hAnsi="Arial"/>
                 <w:sz w:val="20"/>
                 <w:szCs w:val="20"/>
                 <w:rtl w:val="0"/>
@@ -14634,7 +14368,6 @@
             </w:pPr>
             <w:r>
               <w:rPr>
-                <w:rFonts w:ascii="Arial" w:cs="Arial" w:eastAsia="Arial" w:hAnsi="Arial"/>
                 <w:sz w:val="20"/>
                 <w:szCs w:val="20"/>
                 <w:shd w:fill="8db3e2" w:val="clear"/>
@@ -14668,7 +14401,6 @@
             </w:pPr>
             <w:r>
               <w:rPr>
-                <w:rFonts w:ascii="Arial" w:cs="Arial" w:eastAsia="Arial" w:hAnsi="Arial"/>
                 <w:sz w:val="20"/>
                 <w:szCs w:val="20"/>
                 <w:rtl w:val="0"/>
@@ -14699,7 +14431,6 @@
             </w:pPr>
             <w:r>
               <w:rPr>
-                <w:rFonts w:ascii="Arial" w:cs="Arial" w:eastAsia="Arial" w:hAnsi="Arial"/>
                 <w:sz w:val="20"/>
                 <w:szCs w:val="20"/>
                 <w:rtl w:val="0"/>
@@ -14726,7 +14457,6 @@
             </w:pPr>
             <w:r>
               <w:rPr>
-                <w:rFonts w:ascii="Arial" w:cs="Arial" w:eastAsia="Arial" w:hAnsi="Arial"/>
                 <w:sz w:val="20"/>
                 <w:szCs w:val="20"/>
                 <w:rtl w:val="0"/>
@@ -14755,7 +14485,6 @@
             </w:pPr>
             <w:r>
               <w:rPr>
-                <w:rFonts w:ascii="Arial" w:cs="Arial" w:eastAsia="Arial" w:hAnsi="Arial"/>
                 <w:sz w:val="20"/>
                 <w:szCs w:val="20"/>
                 <w:shd w:fill="ffcc00" w:val="clear"/>
@@ -14790,7 +14519,6 @@
             </w:pPr>
             <w:r>
               <w:rPr>
-                <w:rFonts w:ascii="Arial" w:cs="Arial" w:eastAsia="Arial" w:hAnsi="Arial"/>
                 <w:sz w:val="20"/>
                 <w:szCs w:val="20"/>
                 <w:shd w:fill="ffcc00" w:val="clear"/>
@@ -14824,7 +14552,6 @@
             </w:pPr>
             <w:r>
               <w:rPr>
-                <w:rFonts w:ascii="Arial" w:cs="Arial" w:eastAsia="Arial" w:hAnsi="Arial"/>
                 <w:sz w:val="20"/>
                 <w:szCs w:val="20"/>
                 <w:rtl w:val="0"/>
@@ -14852,7 +14579,6 @@
             </w:pPr>
             <w:r>
               <w:rPr>
-                <w:rFonts w:ascii="Arial" w:cs="Arial" w:eastAsia="Arial" w:hAnsi="Arial"/>
                 <w:sz w:val="20"/>
                 <w:szCs w:val="20"/>
                 <w:rtl w:val="0"/>
@@ -14881,7 +14607,6 @@
             </w:pPr>
             <w:r>
               <w:rPr>
-                <w:rFonts w:ascii="Arial" w:cs="Arial" w:eastAsia="Arial" w:hAnsi="Arial"/>
                 <w:sz w:val="20"/>
                 <w:szCs w:val="20"/>
                 <w:shd w:fill="e5b8b7" w:val="clear"/>
@@ -14916,7 +14641,6 @@
             </w:pPr>
             <w:r>
               <w:rPr>
-                <w:rFonts w:ascii="Arial" w:cs="Arial" w:eastAsia="Arial" w:hAnsi="Arial"/>
                 <w:sz w:val="20"/>
                 <w:szCs w:val="20"/>
                 <w:shd w:fill="e5b8b7" w:val="clear"/>
@@ -14950,7 +14674,6 @@
             </w:pPr>
             <w:r>
               <w:rPr>
-                <w:rFonts w:ascii="Arial" w:cs="Arial" w:eastAsia="Arial" w:hAnsi="Arial"/>
                 <w:sz w:val="20"/>
                 <w:szCs w:val="20"/>
                 <w:rtl w:val="0"/>
@@ -14978,7 +14701,6 @@
             </w:pPr>
             <w:r>
               <w:rPr>
-                <w:rFonts w:ascii="Arial" w:cs="Arial" w:eastAsia="Arial" w:hAnsi="Arial"/>
                 <w:sz w:val="20"/>
                 <w:szCs w:val="20"/>
                 <w:rtl w:val="0"/>
@@ -15007,7 +14729,6 @@
             </w:pPr>
             <w:r>
               <w:rPr>
-                <w:rFonts w:ascii="Arial" w:cs="Arial" w:eastAsia="Arial" w:hAnsi="Arial"/>
                 <w:sz w:val="20"/>
                 <w:szCs w:val="20"/>
                 <w:shd w:fill="a5a5a5" w:val="clear"/>
@@ -15042,7 +14763,6 @@
             </w:pPr>
             <w:r>
               <w:rPr>
-                <w:rFonts w:ascii="Arial" w:cs="Arial" w:eastAsia="Arial" w:hAnsi="Arial"/>
                 <w:sz w:val="20"/>
                 <w:szCs w:val="20"/>
                 <w:shd w:fill="a5a5a5" w:val="clear"/>
@@ -15077,7 +14797,6 @@
             </w:pPr>
             <w:r>
               <w:rPr>
-                <w:rFonts w:ascii="Arial" w:cs="Arial" w:eastAsia="Arial" w:hAnsi="Arial"/>
                 <w:sz w:val="20"/>
                 <w:szCs w:val="20"/>
                 <w:shd w:fill="8db3e2" w:val="clear"/>
@@ -15111,7 +14830,6 @@
             </w:pPr>
             <w:r>
               <w:rPr>
-                <w:rFonts w:ascii="Arial" w:cs="Arial" w:eastAsia="Arial" w:hAnsi="Arial"/>
                 <w:sz w:val="20"/>
                 <w:szCs w:val="20"/>
                 <w:rtl w:val="0"/>
@@ -15142,7 +14860,6 @@
             </w:pPr>
             <w:r>
               <w:rPr>
-                <w:rFonts w:ascii="Arial" w:cs="Arial" w:eastAsia="Arial" w:hAnsi="Arial"/>
                 <w:sz w:val="20"/>
                 <w:szCs w:val="20"/>
                 <w:rtl w:val="0"/>
@@ -15169,7 +14886,6 @@
             </w:pPr>
             <w:r>
               <w:rPr>
-                <w:rFonts w:ascii="Arial" w:cs="Arial" w:eastAsia="Arial" w:hAnsi="Arial"/>
                 <w:b w:val="1"/>
                 <w:sz w:val="20"/>
                 <w:szCs w:val="20"/>
@@ -15440,7 +15156,6 @@
             </w:pPr>
             <w:r>
               <w:rPr>
-                <w:rFonts w:ascii="Arial" w:cs="Arial" w:eastAsia="Arial" w:hAnsi="Arial"/>
                 <w:sz w:val="20"/>
                 <w:szCs w:val="20"/>
                 <w:shd w:fill="8db3e2" w:val="clear"/>
@@ -15474,7 +15189,6 @@
             </w:pPr>
             <w:r>
               <w:rPr>
-                <w:rFonts w:ascii="Arial" w:cs="Arial" w:eastAsia="Arial" w:hAnsi="Arial"/>
                 <w:sz w:val="20"/>
                 <w:szCs w:val="20"/>
                 <w:rtl w:val="0"/>
@@ -15505,7 +15219,6 @@
             </w:pPr>
             <w:r>
               <w:rPr>
-                <w:rFonts w:ascii="Arial" w:cs="Arial" w:eastAsia="Arial" w:hAnsi="Arial"/>
                 <w:sz w:val="20"/>
                 <w:szCs w:val="20"/>
                 <w:rtl w:val="0"/>
@@ -15532,7 +15245,6 @@
             </w:pPr>
             <w:r>
               <w:rPr>
-                <w:rFonts w:ascii="Arial" w:cs="Arial" w:eastAsia="Arial" w:hAnsi="Arial"/>
                 <w:sz w:val="20"/>
                 <w:szCs w:val="20"/>
                 <w:rtl w:val="0"/>
@@ -15797,7 +15509,6 @@
             </w:pPr>
             <w:r>
               <w:rPr>
-                <w:rFonts w:ascii="Arial" w:cs="Arial" w:eastAsia="Arial" w:hAnsi="Arial"/>
                 <w:sz w:val="20"/>
                 <w:szCs w:val="20"/>
                 <w:shd w:fill="8db3e2" w:val="clear"/>
@@ -15831,7 +15542,6 @@
             </w:pPr>
             <w:r>
               <w:rPr>
-                <w:rFonts w:ascii="Arial" w:cs="Arial" w:eastAsia="Arial" w:hAnsi="Arial"/>
                 <w:sz w:val="20"/>
                 <w:szCs w:val="20"/>
                 <w:rtl w:val="0"/>
@@ -15862,7 +15572,6 @@
             </w:pPr>
             <w:r>
               <w:rPr>
-                <w:rFonts w:ascii="Arial" w:cs="Arial" w:eastAsia="Arial" w:hAnsi="Arial"/>
                 <w:sz w:val="20"/>
                 <w:szCs w:val="20"/>
                 <w:rtl w:val="0"/>
@@ -15889,7 +15598,6 @@
             </w:pPr>
             <w:r>
               <w:rPr>
-                <w:rFonts w:ascii="Arial" w:cs="Arial" w:eastAsia="Arial" w:hAnsi="Arial"/>
                 <w:sz w:val="20"/>
                 <w:szCs w:val="20"/>
                 <w:rtl w:val="0"/>
@@ -16154,7 +15862,6 @@
             </w:pPr>
             <w:r>
               <w:rPr>
-                <w:rFonts w:ascii="Arial" w:cs="Arial" w:eastAsia="Arial" w:hAnsi="Arial"/>
                 <w:sz w:val="20"/>
                 <w:szCs w:val="20"/>
                 <w:shd w:fill="8db3e2" w:val="clear"/>
@@ -16188,7 +15895,6 @@
             </w:pPr>
             <w:r>
               <w:rPr>
-                <w:rFonts w:ascii="Arial" w:cs="Arial" w:eastAsia="Arial" w:hAnsi="Arial"/>
                 <w:sz w:val="20"/>
                 <w:szCs w:val="20"/>
                 <w:rtl w:val="0"/>
@@ -16219,7 +15925,6 @@
             </w:pPr>
             <w:r>
               <w:rPr>
-                <w:rFonts w:ascii="Arial" w:cs="Arial" w:eastAsia="Arial" w:hAnsi="Arial"/>
                 <w:sz w:val="20"/>
                 <w:szCs w:val="20"/>
                 <w:rtl w:val="0"/>
@@ -16246,7 +15951,6 @@
             </w:pPr>
             <w:r>
               <w:rPr>
-                <w:rFonts w:ascii="Arial" w:cs="Arial" w:eastAsia="Arial" w:hAnsi="Arial"/>
                 <w:sz w:val="20"/>
                 <w:szCs w:val="20"/>
                 <w:rtl w:val="0"/>
@@ -16511,7 +16215,6 @@
             </w:pPr>
             <w:r>
               <w:rPr>
-                <w:rFonts w:ascii="Arial" w:cs="Arial" w:eastAsia="Arial" w:hAnsi="Arial"/>
                 <w:sz w:val="20"/>
                 <w:szCs w:val="20"/>
                 <w:shd w:fill="8db3e2" w:val="clear"/>
@@ -16545,7 +16248,6 @@
             </w:pPr>
             <w:r>
               <w:rPr>
-                <w:rFonts w:ascii="Arial" w:cs="Arial" w:eastAsia="Arial" w:hAnsi="Arial"/>
                 <w:sz w:val="20"/>
                 <w:szCs w:val="20"/>
                 <w:rtl w:val="0"/>
@@ -16576,7 +16278,6 @@
             </w:pPr>
             <w:r>
               <w:rPr>
-                <w:rFonts w:ascii="Arial" w:cs="Arial" w:eastAsia="Arial" w:hAnsi="Arial"/>
                 <w:sz w:val="20"/>
                 <w:szCs w:val="20"/>
                 <w:rtl w:val="0"/>
@@ -16603,7 +16304,6 @@
             </w:pPr>
             <w:r>
               <w:rPr>
-                <w:rFonts w:ascii="Arial" w:cs="Arial" w:eastAsia="Arial" w:hAnsi="Arial"/>
                 <w:sz w:val="20"/>
                 <w:szCs w:val="20"/>
                 <w:rtl w:val="0"/>
@@ -16868,7 +16568,6 @@
             </w:pPr>
             <w:r>
               <w:rPr>
-                <w:rFonts w:ascii="Arial" w:cs="Arial" w:eastAsia="Arial" w:hAnsi="Arial"/>
                 <w:sz w:val="20"/>
                 <w:szCs w:val="20"/>
                 <w:shd w:fill="8db3e2" w:val="clear"/>
@@ -16902,7 +16601,6 @@
             </w:pPr>
             <w:r>
               <w:rPr>
-                <w:rFonts w:ascii="Arial" w:cs="Arial" w:eastAsia="Arial" w:hAnsi="Arial"/>
                 <w:sz w:val="20"/>
                 <w:szCs w:val="20"/>
                 <w:rtl w:val="0"/>
@@ -16933,7 +16631,6 @@
             </w:pPr>
             <w:r>
               <w:rPr>
-                <w:rFonts w:ascii="Arial" w:cs="Arial" w:eastAsia="Arial" w:hAnsi="Arial"/>
                 <w:sz w:val="20"/>
                 <w:szCs w:val="20"/>
                 <w:rtl w:val="0"/>
@@ -16960,7 +16657,6 @@
             </w:pPr>
             <w:r>
               <w:rPr>
-                <w:rFonts w:ascii="Arial" w:cs="Arial" w:eastAsia="Arial" w:hAnsi="Arial"/>
                 <w:sz w:val="20"/>
                 <w:szCs w:val="20"/>
                 <w:rtl w:val="0"/>
@@ -17225,7 +16921,6 @@
             </w:pPr>
             <w:r>
               <w:rPr>
-                <w:rFonts w:ascii="Arial" w:cs="Arial" w:eastAsia="Arial" w:hAnsi="Arial"/>
                 <w:sz w:val="20"/>
                 <w:szCs w:val="20"/>
                 <w:shd w:fill="8db3e2" w:val="clear"/>
@@ -17259,7 +16954,6 @@
             </w:pPr>
             <w:r>
               <w:rPr>
-                <w:rFonts w:ascii="Arial" w:cs="Arial" w:eastAsia="Arial" w:hAnsi="Arial"/>
                 <w:sz w:val="20"/>
                 <w:szCs w:val="20"/>
                 <w:rtl w:val="0"/>
@@ -17290,7 +16984,6 @@
             </w:pPr>
             <w:r>
               <w:rPr>
-                <w:rFonts w:ascii="Arial" w:cs="Arial" w:eastAsia="Arial" w:hAnsi="Arial"/>
                 <w:sz w:val="20"/>
                 <w:szCs w:val="20"/>
                 <w:rtl w:val="0"/>
@@ -17317,7 +17010,6 @@
             </w:pPr>
             <w:r>
               <w:rPr>
-                <w:rFonts w:ascii="Arial" w:cs="Arial" w:eastAsia="Arial" w:hAnsi="Arial"/>
                 <w:sz w:val="20"/>
                 <w:szCs w:val="20"/>
                 <w:rtl w:val="0"/>
@@ -17582,7 +17274,6 @@
             </w:pPr>
             <w:r>
               <w:rPr>
-                <w:rFonts w:ascii="Arial" w:cs="Arial" w:eastAsia="Arial" w:hAnsi="Arial"/>
                 <w:sz w:val="20"/>
                 <w:szCs w:val="20"/>
                 <w:shd w:fill="8db3e2" w:val="clear"/>
@@ -17616,7 +17307,6 @@
             </w:pPr>
             <w:r>
               <w:rPr>
-                <w:rFonts w:ascii="Arial" w:cs="Arial" w:eastAsia="Arial" w:hAnsi="Arial"/>
                 <w:sz w:val="20"/>
                 <w:szCs w:val="20"/>
                 <w:rtl w:val="0"/>
@@ -17647,7 +17337,6 @@
             </w:pPr>
             <w:r>
               <w:rPr>
-                <w:rFonts w:ascii="Arial" w:cs="Arial" w:eastAsia="Arial" w:hAnsi="Arial"/>
                 <w:sz w:val="20"/>
                 <w:szCs w:val="20"/>
                 <w:rtl w:val="0"/>
@@ -17674,7 +17363,6 @@
             </w:pPr>
             <w:r>
               <w:rPr>
-                <w:rFonts w:ascii="Arial" w:cs="Arial" w:eastAsia="Arial" w:hAnsi="Arial"/>
                 <w:sz w:val="20"/>
                 <w:szCs w:val="20"/>
                 <w:rtl w:val="0"/>
@@ -17939,7 +17627,6 @@
             </w:pPr>
             <w:r>
               <w:rPr>
-                <w:rFonts w:ascii="Arial" w:cs="Arial" w:eastAsia="Arial" w:hAnsi="Arial"/>
                 <w:sz w:val="20"/>
                 <w:szCs w:val="20"/>
                 <w:shd w:fill="8db3e2" w:val="clear"/>
@@ -17973,7 +17660,6 @@
             </w:pPr>
             <w:r>
               <w:rPr>
-                <w:rFonts w:ascii="Arial" w:cs="Arial" w:eastAsia="Arial" w:hAnsi="Arial"/>
                 <w:sz w:val="20"/>
                 <w:szCs w:val="20"/>
                 <w:rtl w:val="0"/>
@@ -18004,7 +17690,6 @@
             </w:pPr>
             <w:r>
               <w:rPr>
-                <w:rFonts w:ascii="Arial" w:cs="Arial" w:eastAsia="Arial" w:hAnsi="Arial"/>
                 <w:sz w:val="20"/>
                 <w:szCs w:val="20"/>
                 <w:rtl w:val="0"/>
@@ -18031,7 +17716,6 @@
             </w:pPr>
             <w:r>
               <w:rPr>
-                <w:rFonts w:ascii="Arial" w:cs="Arial" w:eastAsia="Arial" w:hAnsi="Arial"/>
                 <w:sz w:val="20"/>
                 <w:szCs w:val="20"/>
                 <w:rtl w:val="0"/>
@@ -18296,7 +17980,6 @@
             </w:pPr>
             <w:r>
               <w:rPr>
-                <w:rFonts w:ascii="Arial" w:cs="Arial" w:eastAsia="Arial" w:hAnsi="Arial"/>
                 <w:sz w:val="20"/>
                 <w:szCs w:val="20"/>
                 <w:shd w:fill="8db3e2" w:val="clear"/>
@@ -18330,7 +18013,6 @@
             </w:pPr>
             <w:r>
               <w:rPr>
-                <w:rFonts w:ascii="Arial" w:cs="Arial" w:eastAsia="Arial" w:hAnsi="Arial"/>
                 <w:sz w:val="20"/>
                 <w:szCs w:val="20"/>
                 <w:rtl w:val="0"/>
@@ -18361,7 +18043,6 @@
             </w:pPr>
             <w:r>
               <w:rPr>
-                <w:rFonts w:ascii="Arial" w:cs="Arial" w:eastAsia="Arial" w:hAnsi="Arial"/>
                 <w:sz w:val="20"/>
                 <w:szCs w:val="20"/>
                 <w:rtl w:val="0"/>
@@ -18388,7 +18069,6 @@
             </w:pPr>
             <w:r>
               <w:rPr>
-                <w:rFonts w:ascii="Arial" w:cs="Arial" w:eastAsia="Arial" w:hAnsi="Arial"/>
                 <w:sz w:val="20"/>
                 <w:szCs w:val="20"/>
                 <w:rtl w:val="0"/>
@@ -18653,7 +18333,6 @@
             </w:pPr>
             <w:r>
               <w:rPr>
-                <w:rFonts w:ascii="Arial" w:cs="Arial" w:eastAsia="Arial" w:hAnsi="Arial"/>
                 <w:sz w:val="20"/>
                 <w:szCs w:val="20"/>
                 <w:shd w:fill="8db3e2" w:val="clear"/>
@@ -18687,7 +18366,6 @@
             </w:pPr>
             <w:r>
               <w:rPr>
-                <w:rFonts w:ascii="Arial" w:cs="Arial" w:eastAsia="Arial" w:hAnsi="Arial"/>
                 <w:sz w:val="20"/>
                 <w:szCs w:val="20"/>
                 <w:rtl w:val="0"/>
@@ -18718,7 +18396,6 @@
             </w:pPr>
             <w:r>
               <w:rPr>
-                <w:rFonts w:ascii="Arial" w:cs="Arial" w:eastAsia="Arial" w:hAnsi="Arial"/>
                 <w:sz w:val="20"/>
                 <w:szCs w:val="20"/>
                 <w:rtl w:val="0"/>
@@ -18745,7 +18422,6 @@
             </w:pPr>
             <w:r>
               <w:rPr>
-                <w:rFonts w:ascii="Arial" w:cs="Arial" w:eastAsia="Arial" w:hAnsi="Arial"/>
                 <w:sz w:val="20"/>
                 <w:szCs w:val="20"/>
                 <w:rtl w:val="0"/>
@@ -19010,7 +18686,6 @@
             </w:pPr>
             <w:r>
               <w:rPr>
-                <w:rFonts w:ascii="Arial" w:cs="Arial" w:eastAsia="Arial" w:hAnsi="Arial"/>
                 <w:sz w:val="20"/>
                 <w:szCs w:val="20"/>
                 <w:shd w:fill="8db3e2" w:val="clear"/>
@@ -19044,7 +18719,6 @@
             </w:pPr>
             <w:r>
               <w:rPr>
-                <w:rFonts w:ascii="Arial" w:cs="Arial" w:eastAsia="Arial" w:hAnsi="Arial"/>
                 <w:sz w:val="20"/>
                 <w:szCs w:val="20"/>
                 <w:rtl w:val="0"/>
@@ -19075,7 +18749,6 @@
             </w:pPr>
             <w:r>
               <w:rPr>
-                <w:rFonts w:ascii="Arial" w:cs="Arial" w:eastAsia="Arial" w:hAnsi="Arial"/>
                 <w:sz w:val="20"/>
                 <w:szCs w:val="20"/>
                 <w:rtl w:val="0"/>
@@ -19102,7 +18775,6 @@
             </w:pPr>
             <w:r>
               <w:rPr>
-                <w:rFonts w:ascii="Arial" w:cs="Arial" w:eastAsia="Arial" w:hAnsi="Arial"/>
                 <w:sz w:val="20"/>
                 <w:szCs w:val="20"/>
                 <w:rtl w:val="0"/>
@@ -19367,7 +19039,6 @@
             </w:pPr>
             <w:r>
               <w:rPr>
-                <w:rFonts w:ascii="Arial" w:cs="Arial" w:eastAsia="Arial" w:hAnsi="Arial"/>
                 <w:sz w:val="20"/>
                 <w:szCs w:val="20"/>
                 <w:shd w:fill="8db3e2" w:val="clear"/>
@@ -19401,7 +19072,6 @@
             </w:pPr>
             <w:r>
               <w:rPr>
-                <w:rFonts w:ascii="Arial" w:cs="Arial" w:eastAsia="Arial" w:hAnsi="Arial"/>
                 <w:sz w:val="20"/>
                 <w:szCs w:val="20"/>
                 <w:rtl w:val="0"/>
@@ -19432,7 +19102,6 @@
             </w:pPr>
             <w:r>
               <w:rPr>
-                <w:rFonts w:ascii="Arial" w:cs="Arial" w:eastAsia="Arial" w:hAnsi="Arial"/>
                 <w:sz w:val="20"/>
                 <w:szCs w:val="20"/>
                 <w:rtl w:val="0"/>
@@ -19459,7 +19128,6 @@
             </w:pPr>
             <w:r>
               <w:rPr>
-                <w:rFonts w:ascii="Arial" w:cs="Arial" w:eastAsia="Arial" w:hAnsi="Arial"/>
                 <w:sz w:val="20"/>
                 <w:szCs w:val="20"/>
                 <w:rtl w:val="0"/>
@@ -19488,7 +19156,6 @@
             </w:pPr>
             <w:r>
               <w:rPr>
-                <w:rFonts w:ascii="Arial" w:cs="Arial" w:eastAsia="Arial" w:hAnsi="Arial"/>
                 <w:sz w:val="20"/>
                 <w:szCs w:val="20"/>
                 <w:shd w:fill="ffcc00" w:val="clear"/>
@@ -19546,7 +19213,6 @@
             </w:pPr>
             <w:r>
               <w:rPr>
-                <w:rFonts w:ascii="Arial" w:cs="Arial" w:eastAsia="Arial" w:hAnsi="Arial"/>
                 <w:sz w:val="20"/>
                 <w:szCs w:val="20"/>
                 <w:rtl w:val="0"/>
@@ -19598,7 +19264,6 @@
             </w:pPr>
             <w:r>
               <w:rPr>
-                <w:rFonts w:ascii="Arial" w:cs="Arial" w:eastAsia="Arial" w:hAnsi="Arial"/>
                 <w:sz w:val="20"/>
                 <w:szCs w:val="20"/>
                 <w:shd w:fill="e5b8b7" w:val="clear"/>
@@ -19656,7 +19321,6 @@
             </w:pPr>
             <w:r>
               <w:rPr>
-                <w:rFonts w:ascii="Arial" w:cs="Arial" w:eastAsia="Arial" w:hAnsi="Arial"/>
                 <w:sz w:val="20"/>
                 <w:szCs w:val="20"/>
                 <w:rtl w:val="0"/>
@@ -19708,7 +19372,6 @@
             </w:pPr>
             <w:r>
               <w:rPr>
-                <w:rFonts w:ascii="Arial" w:cs="Arial" w:eastAsia="Arial" w:hAnsi="Arial"/>
                 <w:sz w:val="20"/>
                 <w:szCs w:val="20"/>
                 <w:shd w:fill="a5a5a5" w:val="clear"/>
@@ -19767,7 +19430,6 @@
             </w:pPr>
             <w:r>
               <w:rPr>
-                <w:rFonts w:ascii="Arial" w:cs="Arial" w:eastAsia="Arial" w:hAnsi="Arial"/>
                 <w:sz w:val="20"/>
                 <w:szCs w:val="20"/>
                 <w:shd w:fill="8db3e2" w:val="clear"/>
@@ -19801,7 +19463,6 @@
             </w:pPr>
             <w:r>
               <w:rPr>
-                <w:rFonts w:ascii="Arial" w:cs="Arial" w:eastAsia="Arial" w:hAnsi="Arial"/>
                 <w:sz w:val="20"/>
                 <w:szCs w:val="20"/>
                 <w:rtl w:val="0"/>
@@ -19832,7 +19493,6 @@
             </w:pPr>
             <w:r>
               <w:rPr>
-                <w:rFonts w:ascii="Arial" w:cs="Arial" w:eastAsia="Arial" w:hAnsi="Arial"/>
                 <w:sz w:val="20"/>
                 <w:szCs w:val="20"/>
                 <w:rtl w:val="0"/>
@@ -19859,7 +19519,6 @@
             </w:pPr>
             <w:r>
               <w:rPr>
-                <w:rFonts w:ascii="Arial" w:cs="Arial" w:eastAsia="Arial" w:hAnsi="Arial"/>
                 <w:sz w:val="20"/>
                 <w:szCs w:val="20"/>
                 <w:rtl w:val="0"/>
@@ -19888,7 +19547,6 @@
             </w:pPr>
             <w:r>
               <w:rPr>
-                <w:rFonts w:ascii="Arial" w:cs="Arial" w:eastAsia="Arial" w:hAnsi="Arial"/>
                 <w:sz w:val="20"/>
                 <w:szCs w:val="20"/>
                 <w:shd w:fill="ffcc00" w:val="clear"/>
@@ -19946,7 +19604,6 @@
             </w:pPr>
             <w:r>
               <w:rPr>
-                <w:rFonts w:ascii="Arial" w:cs="Arial" w:eastAsia="Arial" w:hAnsi="Arial"/>
                 <w:sz w:val="20"/>
                 <w:szCs w:val="20"/>
                 <w:rtl w:val="0"/>
@@ -19998,7 +19655,6 @@
             </w:pPr>
             <w:r>
               <w:rPr>
-                <w:rFonts w:ascii="Arial" w:cs="Arial" w:eastAsia="Arial" w:hAnsi="Arial"/>
                 <w:sz w:val="20"/>
                 <w:szCs w:val="20"/>
                 <w:shd w:fill="e5b8b7" w:val="clear"/>
@@ -20056,7 +19712,6 @@
             </w:pPr>
             <w:r>
               <w:rPr>
-                <w:rFonts w:ascii="Arial" w:cs="Arial" w:eastAsia="Arial" w:hAnsi="Arial"/>
                 <w:sz w:val="20"/>
                 <w:szCs w:val="20"/>
                 <w:rtl w:val="0"/>
@@ -20108,7 +19763,6 @@
             </w:pPr>
             <w:r>
               <w:rPr>
-                <w:rFonts w:ascii="Arial" w:cs="Arial" w:eastAsia="Arial" w:hAnsi="Arial"/>
                 <w:sz w:val="20"/>
                 <w:szCs w:val="20"/>
                 <w:shd w:fill="a5a5a5" w:val="clear"/>
@@ -20167,7 +19821,6 @@
             </w:pPr>
             <w:r>
               <w:rPr>
-                <w:rFonts w:ascii="Arial" w:cs="Arial" w:eastAsia="Arial" w:hAnsi="Arial"/>
                 <w:sz w:val="20"/>
                 <w:szCs w:val="20"/>
                 <w:shd w:fill="8db3e2" w:val="clear"/>
@@ -20201,7 +19854,6 @@
             </w:pPr>
             <w:r>
               <w:rPr>
-                <w:rFonts w:ascii="Arial" w:cs="Arial" w:eastAsia="Arial" w:hAnsi="Arial"/>
                 <w:sz w:val="20"/>
                 <w:szCs w:val="20"/>
                 <w:rtl w:val="0"/>
@@ -20232,7 +19884,6 @@
             </w:pPr>
             <w:r>
               <w:rPr>
-                <w:rFonts w:ascii="Arial" w:cs="Arial" w:eastAsia="Arial" w:hAnsi="Arial"/>
                 <w:sz w:val="20"/>
                 <w:szCs w:val="20"/>
                 <w:rtl w:val="0"/>
@@ -20259,7 +19910,6 @@
             </w:pPr>
             <w:r>
               <w:rPr>
-                <w:rFonts w:ascii="Arial" w:cs="Arial" w:eastAsia="Arial" w:hAnsi="Arial"/>
                 <w:sz w:val="20"/>
                 <w:szCs w:val="20"/>
                 <w:rtl w:val="0"/>
@@ -20288,7 +19938,6 @@
             </w:pPr>
             <w:r>
               <w:rPr>
-                <w:rFonts w:ascii="Arial" w:cs="Arial" w:eastAsia="Arial" w:hAnsi="Arial"/>
                 <w:sz w:val="20"/>
                 <w:szCs w:val="20"/>
                 <w:shd w:fill="ffcc00" w:val="clear"/>
@@ -20346,7 +19995,6 @@
             </w:pPr>
             <w:r>
               <w:rPr>
-                <w:rFonts w:ascii="Arial" w:cs="Arial" w:eastAsia="Arial" w:hAnsi="Arial"/>
                 <w:sz w:val="20"/>
                 <w:szCs w:val="20"/>
                 <w:rtl w:val="0"/>
@@ -20398,7 +20046,6 @@
             </w:pPr>
             <w:r>
               <w:rPr>
-                <w:rFonts w:ascii="Arial" w:cs="Arial" w:eastAsia="Arial" w:hAnsi="Arial"/>
                 <w:sz w:val="20"/>
                 <w:szCs w:val="20"/>
                 <w:shd w:fill="e5b8b7" w:val="clear"/>
@@ -20456,7 +20103,6 @@
             </w:pPr>
             <w:r>
               <w:rPr>
-                <w:rFonts w:ascii="Arial" w:cs="Arial" w:eastAsia="Arial" w:hAnsi="Arial"/>
                 <w:sz w:val="20"/>
                 <w:szCs w:val="20"/>
                 <w:rtl w:val="0"/>
@@ -20508,7 +20154,6 @@
             </w:pPr>
             <w:r>
               <w:rPr>
-                <w:rFonts w:ascii="Arial" w:cs="Arial" w:eastAsia="Arial" w:hAnsi="Arial"/>
                 <w:sz w:val="20"/>
                 <w:szCs w:val="20"/>
                 <w:shd w:fill="a5a5a5" w:val="clear"/>
@@ -20567,7 +20212,6 @@
             </w:pPr>
             <w:r>
               <w:rPr>
-                <w:rFonts w:ascii="Arial" w:cs="Arial" w:eastAsia="Arial" w:hAnsi="Arial"/>
                 <w:sz w:val="20"/>
                 <w:szCs w:val="20"/>
                 <w:shd w:fill="8db3e2" w:val="clear"/>
@@ -20601,7 +20245,6 @@
             </w:pPr>
             <w:r>
               <w:rPr>
-                <w:rFonts w:ascii="Arial" w:cs="Arial" w:eastAsia="Arial" w:hAnsi="Arial"/>
                 <w:sz w:val="20"/>
                 <w:szCs w:val="20"/>
                 <w:rtl w:val="0"/>
@@ -20631,7 +20274,6 @@
             </w:pPr>
             <w:r>
               <w:rPr>
-                <w:rFonts w:ascii="Arial" w:cs="Arial" w:eastAsia="Arial" w:hAnsi="Arial"/>
                 <w:sz w:val="20"/>
                 <w:szCs w:val="20"/>
                 <w:rtl w:val="0"/>
@@ -20658,7 +20300,6 @@
             </w:pPr>
             <w:r>
               <w:rPr>
-                <w:rFonts w:ascii="Arial" w:cs="Arial" w:eastAsia="Arial" w:hAnsi="Arial"/>
                 <w:b w:val="1"/>
                 <w:sz w:val="20"/>
                 <w:szCs w:val="20"/>
@@ -21002,7 +20643,6 @@
             </w:pPr>
             <w:r>
               <w:rPr>
-                <w:rFonts w:ascii="Arial" w:cs="Arial" w:eastAsia="Arial" w:hAnsi="Arial"/>
                 <w:b w:val="1"/>
                 <w:sz w:val="20"/>
                 <w:szCs w:val="20"/>
@@ -21038,7 +20678,6 @@
             </w:pPr>
             <w:r>
               <w:rPr>
-                <w:rFonts w:ascii="Arial" w:cs="Arial" w:eastAsia="Arial" w:hAnsi="Arial"/>
                 <w:sz w:val="20"/>
                 <w:szCs w:val="20"/>
                 <w:highlight w:val="red"/>
@@ -21073,7 +20712,6 @@
             </w:pPr>
             <w:r>
               <w:rPr>
-                <w:rFonts w:ascii="Arial" w:cs="Arial" w:eastAsia="Arial" w:hAnsi="Arial"/>
                 <w:sz w:val="20"/>
                 <w:szCs w:val="20"/>
                 <w:highlight w:val="red"/>
@@ -21108,7 +20746,6 @@
             </w:pPr>
             <w:r>
               <w:rPr>
-                <w:rFonts w:ascii="Arial" w:cs="Arial" w:eastAsia="Arial" w:hAnsi="Arial"/>
                 <w:sz w:val="20"/>
                 <w:szCs w:val="20"/>
                 <w:highlight w:val="red"/>
@@ -21143,7 +20780,6 @@
             </w:pPr>
             <w:r>
               <w:rPr>
-                <w:rFonts w:ascii="Arial" w:cs="Arial" w:eastAsia="Arial" w:hAnsi="Arial"/>
                 <w:sz w:val="20"/>
                 <w:szCs w:val="20"/>
                 <w:highlight w:val="red"/>
@@ -21178,7 +20814,6 @@
             </w:pPr>
             <w:r>
               <w:rPr>
-                <w:rFonts w:ascii="Arial" w:cs="Arial" w:eastAsia="Arial" w:hAnsi="Arial"/>
                 <w:sz w:val="20"/>
                 <w:szCs w:val="20"/>
                 <w:highlight w:val="red"/>
@@ -21213,7 +20848,6 @@
             </w:pPr>
             <w:r>
               <w:rPr>
-                <w:rFonts w:ascii="Arial" w:cs="Arial" w:eastAsia="Arial" w:hAnsi="Arial"/>
                 <w:sz w:val="20"/>
                 <w:szCs w:val="20"/>
                 <w:highlight w:val="red"/>
@@ -21248,7 +20882,6 @@
             </w:pPr>
             <w:r>
               <w:rPr>
-                <w:rFonts w:ascii="Arial" w:cs="Arial" w:eastAsia="Arial" w:hAnsi="Arial"/>
                 <w:sz w:val="20"/>
                 <w:szCs w:val="20"/>
                 <w:highlight w:val="red"/>
@@ -21283,7 +20916,6 @@
             </w:pPr>
             <w:r>
               <w:rPr>
-                <w:rFonts w:ascii="Arial" w:cs="Arial" w:eastAsia="Arial" w:hAnsi="Arial"/>
                 <w:sz w:val="20"/>
                 <w:szCs w:val="20"/>
                 <w:highlight w:val="red"/>
@@ -21318,7 +20950,6 @@
             </w:pPr>
             <w:r>
               <w:rPr>
-                <w:rFonts w:ascii="Arial" w:cs="Arial" w:eastAsia="Arial" w:hAnsi="Arial"/>
                 <w:sz w:val="20"/>
                 <w:szCs w:val="20"/>
                 <w:highlight w:val="red"/>
@@ -21353,7 +20984,6 @@
             </w:pPr>
             <w:r>
               <w:rPr>
-                <w:rFonts w:ascii="Arial" w:cs="Arial" w:eastAsia="Arial" w:hAnsi="Arial"/>
                 <w:sz w:val="20"/>
                 <w:szCs w:val="20"/>
                 <w:highlight w:val="red"/>
@@ -21388,7 +21018,6 @@
             </w:pPr>
             <w:r>
               <w:rPr>
-                <w:rFonts w:ascii="Arial" w:cs="Arial" w:eastAsia="Arial" w:hAnsi="Arial"/>
                 <w:sz w:val="20"/>
                 <w:szCs w:val="20"/>
                 <w:highlight w:val="red"/>
@@ -21423,7 +21052,6 @@
             </w:pPr>
             <w:r>
               <w:rPr>
-                <w:rFonts w:ascii="Arial" w:cs="Arial" w:eastAsia="Arial" w:hAnsi="Arial"/>
                 <w:sz w:val="20"/>
                 <w:szCs w:val="20"/>
                 <w:highlight w:val="red"/>
@@ -21452,8 +21080,8 @@
       </w:r>
     </w:p>
     <w:sectPr>
-      <w:footerReference r:id="rId13" w:type="default"/>
-      <w:footerReference r:id="rId14" w:type="first"/>
+      <w:footerReference r:id="rId10" w:type="default"/>
+      <w:footerReference r:id="rId11" w:type="first"/>
       <w:pgSz w:h="15840" w:w="12240"/>
       <w:pgMar w:bottom="1440" w:top="1440" w:left="1800" w:right="1800"/>
       <w:pgNumType w:start="0"/>
@@ -21505,381 +21133,6 @@
 </w:ftr>
 </file>
 
-<file path=word/footnotes.xml><?xml version="1.0" encoding="utf-8"?>
-<w:footnotes xmlns:mc="http://schemas.openxmlformats.org/markup-compatibility/2006" xmlns:o="urn:schemas-microsoft-com:office:office" xmlns:r="http://schemas.openxmlformats.org/officeDocument/2006/relationships" xmlns:m="http://schemas.openxmlformats.org/officeDocument/2006/math" xmlns:v="urn:schemas-microsoft-com:vml" xmlns:wp="http://schemas.openxmlformats.org/drawingml/2006/wordprocessingDrawing" xmlns:w10="urn:schemas-microsoft-com:office:word" xmlns:w="http://schemas.openxmlformats.org/wordprocessingml/2006/main" xmlns:wne="http://schemas.microsoft.com/office/word/2006/wordml" xmlns:sl="http://schemas.openxmlformats.org/schemaLibrary/2006/main" xmlns:a="http://schemas.openxmlformats.org/drawingml/2006/main" xmlns:pic="http://schemas.openxmlformats.org/drawingml/2006/picture" xmlns:c="http://schemas.openxmlformats.org/drawingml/2006/chart" xmlns:lc="http://schemas.openxmlformats.org/drawingml/2006/lockedCanvas" xmlns:dgm="http://schemas.openxmlformats.org/drawingml/2006/diagram" xmlns:wps="http://schemas.microsoft.com/office/word/2010/wordprocessingShape" xmlns:wpg="http://schemas.microsoft.com/office/word/2010/wordprocessingGroup">
-  <w:footnote w:id="3">
-    <w:p>
-      <w:pPr>
-        <w:spacing w:after="0" w:line="240" w:lineRule="auto"/>
-        <w:contextualSpacing w:val="0"/>
-      </w:pPr>
-      <w:r>
-        <w:rPr>
-          <w:rStyle w:val="FootnoteReference"/>
-          <w:vertAlign w:val="superscript"/>
-        </w:rPr>
-        <w:footnoteRef/>
-      </w:r>
-      <w:r>
-        <w:rPr>
-          <w:sz w:val="20"/>
-          <w:szCs w:val="20"/>
-          <w:rtl w:val="0"/>
-        </w:rPr>
-        <w:t xml:space="preserve"> </w:t>
-      </w:r>
-      <w:r>
-        <w:rPr>
-          <w:rFonts w:ascii="Arial" w:cs="Arial" w:eastAsia="Arial" w:hAnsi="Arial"/>
-          <w:sz w:val="20"/>
-          <w:szCs w:val="20"/>
-          <w:rtl w:val="0"/>
-        </w:rPr>
-        <w:t xml:space="preserve">Michael J. Donahoo and Kenneth L. Calvert </w:t>
-      </w:r>
-      <w:r>
-        <w:rPr>
-          <w:rFonts w:ascii="Arial" w:cs="Arial" w:eastAsia="Arial" w:hAnsi="Arial"/>
-          <w:sz w:val="20"/>
-          <w:szCs w:val="20"/>
-          <w:rtl w:val="0"/>
-        </w:rPr>
-        <w:t xml:space="preserve">(2001). Practical C++ Sockets - Baylor. Retrieved from </w:t>
-      </w:r>
-      <w:hyperlink r:id="rId1">
-        <w:r>
-          <w:rPr>
-            <w:color w:val="1155cc"/>
-            <w:u w:val="single"/>
-            <w:rtl w:val="0"/>
-          </w:rPr>
-          <w:t xml:space="preserve">http://cs.ecs.baylor.edu/~donahoo/practical/CSockets/practical/</w:t>
-        </w:r>
-      </w:hyperlink>
-      <w:r>
-        <w:rPr>
-          <w:rtl w:val="0"/>
-        </w:rPr>
-        <w:t xml:space="preserve"> </w:t>
-      </w:r>
-      <w:r>
-        <w:rPr>
-          <w:rtl w:val="0"/>
-        </w:rPr>
-      </w:r>
-    </w:p>
-  </w:footnote>
-  <w:footnote w:id="5">
-    <w:p>
-      <w:pPr>
-        <w:spacing w:after="0" w:line="240" w:lineRule="auto"/>
-        <w:contextualSpacing w:val="0"/>
-      </w:pPr>
-      <w:r>
-        <w:rPr>
-          <w:rStyle w:val="FootnoteReference"/>
-          <w:vertAlign w:val="superscript"/>
-        </w:rPr>
-        <w:footnoteRef/>
-      </w:r>
-      <w:r>
-        <w:rPr>
-          <w:sz w:val="20"/>
-          <w:szCs w:val="20"/>
-          <w:rtl w:val="0"/>
-        </w:rPr>
-        <w:t xml:space="preserve"> </w:t>
-      </w:r>
-      <w:r>
-        <w:rPr>
-          <w:rFonts w:ascii="Arial" w:cs="Arial" w:eastAsia="Arial" w:hAnsi="Arial"/>
-          <w:sz w:val="20"/>
-          <w:szCs w:val="20"/>
-          <w:rtl w:val="0"/>
-        </w:rPr>
-        <w:t xml:space="preserve">Marten Wensink (2015). Inhoud document ‘Technisch Verslag’ themaopdracht Domotica  - Sharepoint. Retrieved from </w:t>
-      </w:r>
-      <w:hyperlink r:id="rId2">
-        <w:r>
-          <w:rPr>
-            <w:color w:val="1155cc"/>
-            <w:u w:val="single"/>
-            <w:rtl w:val="0"/>
-          </w:rPr>
-          <w:t xml:space="preserve">https://cursussen.sharepoint.hu.nl/fnt/35/TCTI-V2THO6-14/Studiemateriaal/Inhoud%20Technisch%20Verslag%20themaopdracht%20Domotica.pdf</w:t>
-        </w:r>
-      </w:hyperlink>
-      <w:r>
-        <w:rPr>
-          <w:rtl w:val="0"/>
-        </w:rPr>
-      </w:r>
-    </w:p>
-  </w:footnote>
-  <w:footnote w:id="0">
-    <w:p>
-      <w:pPr>
-        <w:spacing w:after="0" w:line="240" w:lineRule="auto"/>
-        <w:contextualSpacing w:val="0"/>
-      </w:pPr>
-      <w:r>
-        <w:rPr>
-          <w:rStyle w:val="FootnoteReference"/>
-          <w:vertAlign w:val="superscript"/>
-        </w:rPr>
-        <w:footnoteRef/>
-      </w:r>
-      <w:r>
-        <w:rPr>
-          <w:sz w:val="20"/>
-          <w:szCs w:val="20"/>
-          <w:rtl w:val="0"/>
-        </w:rPr>
-        <w:t xml:space="preserve"> </w:t>
-      </w:r>
-      <w:r>
-        <w:rPr>
-          <w:rFonts w:ascii="Arial" w:cs="Arial" w:eastAsia="Arial" w:hAnsi="Arial"/>
-          <w:sz w:val="20"/>
-          <w:szCs w:val="20"/>
-          <w:rtl w:val="0"/>
-        </w:rPr>
-        <w:t xml:space="preserve">Raspberry pi model specifications. Retrieved from </w:t>
-      </w:r>
-      <w:hyperlink r:id="rId3">
-        <w:r>
-          <w:rPr>
-            <w:rFonts w:ascii="Arial" w:cs="Arial" w:eastAsia="Arial" w:hAnsi="Arial"/>
-            <w:color w:val="1155cc"/>
-            <w:sz w:val="20"/>
-            <w:szCs w:val="20"/>
-            <w:u w:val="single"/>
-            <w:rtl w:val="0"/>
-          </w:rPr>
-          <w:t xml:space="preserve">https://www.raspberrypi.org/documentation/hardware/raspberrypi/models/specs.md</w:t>
-        </w:r>
-      </w:hyperlink>
-      <w:r>
-        <w:rPr>
-          <w:rFonts w:ascii="Arial" w:cs="Arial" w:eastAsia="Arial" w:hAnsi="Arial"/>
-          <w:sz w:val="20"/>
-          <w:szCs w:val="20"/>
-          <w:rtl w:val="0"/>
-        </w:rPr>
-        <w:t xml:space="preserve"> </w:t>
-      </w:r>
-    </w:p>
-    <w:p>
-      <w:pPr>
-        <w:spacing w:after="0" w:line="240" w:lineRule="auto"/>
-        <w:contextualSpacing w:val="0"/>
-      </w:pPr>
-      <w:r>
-        <w:rPr>
-          <w:rtl w:val="0"/>
-        </w:rPr>
-      </w:r>
-    </w:p>
-  </w:footnote>
-  <w:footnote w:id="2">
-    <w:p>
-      <w:pPr>
-        <w:spacing w:after="0" w:line="240" w:lineRule="auto"/>
-        <w:contextualSpacing w:val="0"/>
-      </w:pPr>
-      <w:r>
-        <w:rPr>
-          <w:rStyle w:val="FootnoteReference"/>
-          <w:vertAlign w:val="superscript"/>
-        </w:rPr>
-        <w:footnoteRef/>
-      </w:r>
-      <w:r>
-        <w:rPr>
-          <w:sz w:val="20"/>
-          <w:szCs w:val="20"/>
-          <w:rtl w:val="0"/>
-        </w:rPr>
-        <w:t xml:space="preserve"> </w:t>
-      </w:r>
-      <w:r>
-        <w:rPr>
-          <w:rFonts w:ascii="Arial" w:cs="Arial" w:eastAsia="Arial" w:hAnsi="Arial"/>
-          <w:sz w:val="20"/>
-          <w:szCs w:val="20"/>
-          <w:rtl w:val="0"/>
-        </w:rPr>
-        <w:t xml:space="preserve">Setting up an apache web server on a raspberry pi. Retrieved from </w:t>
-      </w:r>
-      <w:hyperlink r:id="rId4">
-        <w:r>
-          <w:rPr>
-            <w:rFonts w:ascii="Arial" w:cs="Arial" w:eastAsia="Arial" w:hAnsi="Arial"/>
-            <w:color w:val="1155cc"/>
-            <w:sz w:val="20"/>
-            <w:szCs w:val="20"/>
-            <w:u w:val="single"/>
-            <w:rtl w:val="0"/>
-          </w:rPr>
-          <w:t xml:space="preserve">https://www.raspberrypi.org/documentation/remote-access/web-server/apache.md</w:t>
-        </w:r>
-      </w:hyperlink>
-      <w:r>
-        <w:rPr>
-          <w:rFonts w:ascii="Arial" w:cs="Arial" w:eastAsia="Arial" w:hAnsi="Arial"/>
-          <w:sz w:val="20"/>
-          <w:szCs w:val="20"/>
-          <w:rtl w:val="0"/>
-        </w:rPr>
-        <w:t xml:space="preserve"> </w:t>
-      </w:r>
-    </w:p>
-    <w:p>
-      <w:pPr>
-        <w:spacing w:after="0" w:line="240" w:lineRule="auto"/>
-        <w:contextualSpacing w:val="0"/>
-      </w:pPr>
-      <w:r>
-        <w:rPr>
-          <w:rtl w:val="0"/>
-        </w:rPr>
-      </w:r>
-    </w:p>
-  </w:footnote>
-  <w:footnote w:id="1">
-    <w:p>
-      <w:pPr>
-        <w:spacing w:after="0" w:line="240" w:lineRule="auto"/>
-        <w:contextualSpacing w:val="0"/>
-      </w:pPr>
-      <w:r>
-        <w:rPr>
-          <w:rStyle w:val="FootnoteReference"/>
-          <w:vertAlign w:val="superscript"/>
-        </w:rPr>
-        <w:footnoteRef/>
-      </w:r>
-      <w:r>
-        <w:rPr>
-          <w:sz w:val="20"/>
-          <w:szCs w:val="20"/>
-          <w:rtl w:val="0"/>
-        </w:rPr>
-        <w:t xml:space="preserve"> </w:t>
-      </w:r>
-      <w:r>
-        <w:rPr>
-          <w:rFonts w:ascii="Arial" w:cs="Arial" w:eastAsia="Arial" w:hAnsi="Arial"/>
-          <w:sz w:val="20"/>
-          <w:szCs w:val="20"/>
-          <w:rtl w:val="0"/>
-        </w:rPr>
-        <w:t xml:space="preserve">Raspberry pi operating system images downloads. Retrieved from</w:t>
-      </w:r>
-    </w:p>
-    <w:p>
-      <w:pPr>
-        <w:spacing w:after="0" w:line="240" w:lineRule="auto"/>
-        <w:contextualSpacing w:val="0"/>
-      </w:pPr>
-      <w:hyperlink r:id="rId5">
-        <w:r>
-          <w:rPr>
-            <w:rFonts w:ascii="Arial" w:cs="Arial" w:eastAsia="Arial" w:hAnsi="Arial"/>
-            <w:color w:val="1155cc"/>
-            <w:sz w:val="20"/>
-            <w:szCs w:val="20"/>
-            <w:u w:val="single"/>
-            <w:rtl w:val="0"/>
-          </w:rPr>
-          <w:t xml:space="preserve">https://www.raspberrypi.org/downloads/</w:t>
-        </w:r>
-      </w:hyperlink>
-      <w:r>
-        <w:rPr>
-          <w:rFonts w:ascii="Arial" w:cs="Arial" w:eastAsia="Arial" w:hAnsi="Arial"/>
-          <w:sz w:val="20"/>
-          <w:szCs w:val="20"/>
-          <w:rtl w:val="0"/>
-        </w:rPr>
-        <w:t xml:space="preserve"> </w:t>
-      </w:r>
-    </w:p>
-    <w:p>
-      <w:pPr>
-        <w:spacing w:after="0" w:line="240" w:lineRule="auto"/>
-        <w:contextualSpacing w:val="0"/>
-      </w:pPr>
-      <w:r>
-        <w:rPr>
-          <w:rtl w:val="0"/>
-        </w:rPr>
-      </w:r>
-    </w:p>
-  </w:footnote>
-  <w:footnote w:id="4">
-    <w:p>
-      <w:pPr>
-        <w:spacing w:after="0" w:line="240" w:lineRule="auto"/>
-        <w:contextualSpacing w:val="0"/>
-      </w:pPr>
-      <w:r>
-        <w:rPr>
-          <w:rStyle w:val="FootnoteReference"/>
-          <w:vertAlign w:val="superscript"/>
-        </w:rPr>
-        <w:footnoteRef/>
-      </w:r>
-      <w:r>
-        <w:rPr>
-          <w:sz w:val="20"/>
-          <w:szCs w:val="20"/>
-          <w:rtl w:val="0"/>
-        </w:rPr>
-        <w:t xml:space="preserve"> </w:t>
-      </w:r>
-      <w:r>
-        <w:rPr>
-          <w:rFonts w:ascii="Arial" w:cs="Arial" w:eastAsia="Arial" w:hAnsi="Arial"/>
-          <w:sz w:val="20"/>
-          <w:szCs w:val="20"/>
-          <w:rtl w:val="0"/>
-        </w:rPr>
-        <w:t xml:space="preserve">Marten Wensink (2015).Beschrijving wasmachine-emulator  - Sharepoint. Retrieved from</w:t>
-      </w:r>
-    </w:p>
-    <w:p>
-      <w:pPr>
-        <w:spacing w:after="0" w:line="240" w:lineRule="auto"/>
-        <w:contextualSpacing w:val="0"/>
-      </w:pPr>
-      <w:hyperlink r:id="rId6">
-        <w:r>
-          <w:rPr>
-            <w:rFonts w:ascii="Arial" w:cs="Arial" w:eastAsia="Arial" w:hAnsi="Arial"/>
-            <w:color w:val="1155cc"/>
-            <w:sz w:val="20"/>
-            <w:szCs w:val="20"/>
-            <w:u w:val="single"/>
-            <w:rtl w:val="0"/>
-          </w:rPr>
-          <w:t xml:space="preserve">https://cursussen.sharepoint.hu.nl/fnt/35/TCTI-V2THO6-14/Studiemateriaal/Beschrijving%20wasmachine-emulator.pdf</w:t>
-        </w:r>
-      </w:hyperlink>
-      <w:r>
-        <w:rPr>
-          <w:rFonts w:ascii="Arial" w:cs="Arial" w:eastAsia="Arial" w:hAnsi="Arial"/>
-          <w:sz w:val="20"/>
-          <w:szCs w:val="20"/>
-          <w:rtl w:val="0"/>
-        </w:rPr>
-        <w:t xml:space="preserve"> </w:t>
-      </w:r>
-    </w:p>
-  </w:footnote>
-</w:footnotes>
-</file>
-
 <file path=word/numbering.xml><?xml version="1.0" encoding="utf-8"?>
 <w:numbering xmlns:mc="http://schemas.openxmlformats.org/markup-compatibility/2006" xmlns:o="urn:schemas-microsoft-com:office:office" xmlns:r="http://schemas.openxmlformats.org/officeDocument/2006/relationships" xmlns:m="http://schemas.openxmlformats.org/officeDocument/2006/math" xmlns:v="urn:schemas-microsoft-com:vml" xmlns:wp="http://schemas.openxmlformats.org/drawingml/2006/wordprocessingDrawing" xmlns:w10="urn:schemas-microsoft-com:office:word" xmlns:w="http://schemas.openxmlformats.org/wordprocessingml/2006/main" xmlns:wne="http://schemas.microsoft.com/office/word/2006/wordml" xmlns:sl="http://schemas.openxmlformats.org/schemaLibrary/2006/main" xmlns:a="http://schemas.openxmlformats.org/drawingml/2006/main" xmlns:pic="http://schemas.openxmlformats.org/drawingml/2006/picture" xmlns:c="http://schemas.openxmlformats.org/drawingml/2006/chart" xmlns:lc="http://schemas.openxmlformats.org/drawingml/2006/lockedCanvas" xmlns:dgm="http://schemas.openxmlformats.org/drawingml/2006/diagram" xmlns:wps="http://schemas.microsoft.com/office/word/2010/wordprocessingShape" xmlns:wpg="http://schemas.microsoft.com/office/word/2010/wordprocessingGroup">
   <w:abstractNum w:abstractNumId="1">
@@ -23756,6 +23009,116 @@
     <w:lvl w:ilvl="0">
       <w:start w:val="1"/>
       <w:numFmt w:val="bullet"/>
+      <w:lvlText w:val="●"/>
+      <w:lvlJc w:val="left"/>
+      <w:pPr>
+        <w:ind w:left="720" w:firstLine="360"/>
+      </w:pPr>
+      <w:rPr>
+        <w:u w:val="none"/>
+      </w:rPr>
+    </w:lvl>
+    <w:lvl w:ilvl="1">
+      <w:start w:val="1"/>
+      <w:numFmt w:val="bullet"/>
+      <w:lvlText w:val="○"/>
+      <w:lvlJc w:val="left"/>
+      <w:pPr>
+        <w:ind w:left="1440" w:firstLine="1080"/>
+      </w:pPr>
+      <w:rPr>
+        <w:u w:val="none"/>
+      </w:rPr>
+    </w:lvl>
+    <w:lvl w:ilvl="2">
+      <w:start w:val="1"/>
+      <w:numFmt w:val="bullet"/>
+      <w:lvlText w:val="■"/>
+      <w:lvlJc w:val="left"/>
+      <w:pPr>
+        <w:ind w:left="2160" w:firstLine="1800"/>
+      </w:pPr>
+      <w:rPr>
+        <w:u w:val="none"/>
+      </w:rPr>
+    </w:lvl>
+    <w:lvl w:ilvl="3">
+      <w:start w:val="1"/>
+      <w:numFmt w:val="bullet"/>
+      <w:lvlText w:val="●"/>
+      <w:lvlJc w:val="left"/>
+      <w:pPr>
+        <w:ind w:left="2880" w:firstLine="2520"/>
+      </w:pPr>
+      <w:rPr>
+        <w:u w:val="none"/>
+      </w:rPr>
+    </w:lvl>
+    <w:lvl w:ilvl="4">
+      <w:start w:val="1"/>
+      <w:numFmt w:val="bullet"/>
+      <w:lvlText w:val="○"/>
+      <w:lvlJc w:val="left"/>
+      <w:pPr>
+        <w:ind w:left="3600" w:firstLine="3240"/>
+      </w:pPr>
+      <w:rPr>
+        <w:u w:val="none"/>
+      </w:rPr>
+    </w:lvl>
+    <w:lvl w:ilvl="5">
+      <w:start w:val="1"/>
+      <w:numFmt w:val="bullet"/>
+      <w:lvlText w:val="■"/>
+      <w:lvlJc w:val="left"/>
+      <w:pPr>
+        <w:ind w:left="4320" w:firstLine="3960"/>
+      </w:pPr>
+      <w:rPr>
+        <w:u w:val="none"/>
+      </w:rPr>
+    </w:lvl>
+    <w:lvl w:ilvl="6">
+      <w:start w:val="1"/>
+      <w:numFmt w:val="bullet"/>
+      <w:lvlText w:val="●"/>
+      <w:lvlJc w:val="left"/>
+      <w:pPr>
+        <w:ind w:left="5040" w:firstLine="4680"/>
+      </w:pPr>
+      <w:rPr>
+        <w:u w:val="none"/>
+      </w:rPr>
+    </w:lvl>
+    <w:lvl w:ilvl="7">
+      <w:start w:val="1"/>
+      <w:numFmt w:val="bullet"/>
+      <w:lvlText w:val="○"/>
+      <w:lvlJc w:val="left"/>
+      <w:pPr>
+        <w:ind w:left="5760" w:firstLine="5400"/>
+      </w:pPr>
+      <w:rPr>
+        <w:u w:val="none"/>
+      </w:rPr>
+    </w:lvl>
+    <w:lvl w:ilvl="8">
+      <w:start w:val="1"/>
+      <w:numFmt w:val="bullet"/>
+      <w:lvlText w:val="■"/>
+      <w:lvlJc w:val="left"/>
+      <w:pPr>
+        <w:ind w:left="6480" w:firstLine="6120"/>
+      </w:pPr>
+      <w:rPr>
+        <w:u w:val="none"/>
+      </w:rPr>
+    </w:lvl>
+  </w:abstractNum>
+  <w:abstractNum w:abstractNumId="19">
+    <w:lvl w:ilvl="0">
+      <w:start w:val="1"/>
+      <w:numFmt w:val="bullet"/>
       <w:lvlText w:val="-"/>
       <w:lvlJc w:val="left"/>
       <w:pPr>
@@ -23862,7 +23225,447 @@
       </w:rPr>
     </w:lvl>
   </w:abstractNum>
-  <w:abstractNum w:abstractNumId="19">
+  <w:abstractNum w:abstractNumId="20">
+    <w:lvl w:ilvl="0">
+      <w:start w:val="1"/>
+      <w:numFmt w:val="bullet"/>
+      <w:lvlText w:val="-"/>
+      <w:lvlJc w:val="left"/>
+      <w:pPr>
+        <w:ind w:left="720" w:firstLine="360"/>
+      </w:pPr>
+      <w:rPr>
+        <w:u w:val="none"/>
+      </w:rPr>
+    </w:lvl>
+    <w:lvl w:ilvl="1">
+      <w:start w:val="1"/>
+      <w:numFmt w:val="bullet"/>
+      <w:lvlText w:val="-"/>
+      <w:lvlJc w:val="left"/>
+      <w:pPr>
+        <w:ind w:left="1440" w:firstLine="1080"/>
+      </w:pPr>
+      <w:rPr>
+        <w:u w:val="none"/>
+      </w:rPr>
+    </w:lvl>
+    <w:lvl w:ilvl="2">
+      <w:start w:val="1"/>
+      <w:numFmt w:val="bullet"/>
+      <w:lvlText w:val="-"/>
+      <w:lvlJc w:val="left"/>
+      <w:pPr>
+        <w:ind w:left="2160" w:firstLine="1800"/>
+      </w:pPr>
+      <w:rPr>
+        <w:u w:val="none"/>
+      </w:rPr>
+    </w:lvl>
+    <w:lvl w:ilvl="3">
+      <w:start w:val="1"/>
+      <w:numFmt w:val="bullet"/>
+      <w:lvlText w:val="-"/>
+      <w:lvlJc w:val="left"/>
+      <w:pPr>
+        <w:ind w:left="2880" w:firstLine="2520"/>
+      </w:pPr>
+      <w:rPr>
+        <w:u w:val="none"/>
+      </w:rPr>
+    </w:lvl>
+    <w:lvl w:ilvl="4">
+      <w:start w:val="1"/>
+      <w:numFmt w:val="bullet"/>
+      <w:lvlText w:val="-"/>
+      <w:lvlJc w:val="left"/>
+      <w:pPr>
+        <w:ind w:left="3600" w:firstLine="3240"/>
+      </w:pPr>
+      <w:rPr>
+        <w:u w:val="none"/>
+      </w:rPr>
+    </w:lvl>
+    <w:lvl w:ilvl="5">
+      <w:start w:val="1"/>
+      <w:numFmt w:val="bullet"/>
+      <w:lvlText w:val="-"/>
+      <w:lvlJc w:val="left"/>
+      <w:pPr>
+        <w:ind w:left="4320" w:firstLine="3960"/>
+      </w:pPr>
+      <w:rPr>
+        <w:u w:val="none"/>
+      </w:rPr>
+    </w:lvl>
+    <w:lvl w:ilvl="6">
+      <w:start w:val="1"/>
+      <w:numFmt w:val="bullet"/>
+      <w:lvlText w:val="-"/>
+      <w:lvlJc w:val="left"/>
+      <w:pPr>
+        <w:ind w:left="5040" w:firstLine="4680"/>
+      </w:pPr>
+      <w:rPr>
+        <w:u w:val="none"/>
+      </w:rPr>
+    </w:lvl>
+    <w:lvl w:ilvl="7">
+      <w:start w:val="1"/>
+      <w:numFmt w:val="bullet"/>
+      <w:lvlText w:val="-"/>
+      <w:lvlJc w:val="left"/>
+      <w:pPr>
+        <w:ind w:left="5760" w:firstLine="5400"/>
+      </w:pPr>
+      <w:rPr>
+        <w:u w:val="none"/>
+      </w:rPr>
+    </w:lvl>
+    <w:lvl w:ilvl="8">
+      <w:start w:val="1"/>
+      <w:numFmt w:val="bullet"/>
+      <w:lvlText w:val="-"/>
+      <w:lvlJc w:val="left"/>
+      <w:pPr>
+        <w:ind w:left="6480" w:firstLine="6120"/>
+      </w:pPr>
+      <w:rPr>
+        <w:u w:val="none"/>
+      </w:rPr>
+    </w:lvl>
+  </w:abstractNum>
+  <w:abstractNum w:abstractNumId="21">
+    <w:lvl w:ilvl="0">
+      <w:start w:val="1"/>
+      <w:numFmt w:val="bullet"/>
+      <w:lvlText w:val="-"/>
+      <w:lvlJc w:val="left"/>
+      <w:pPr>
+        <w:ind w:left="720" w:firstLine="360"/>
+      </w:pPr>
+      <w:rPr>
+        <w:u w:val="none"/>
+      </w:rPr>
+    </w:lvl>
+    <w:lvl w:ilvl="1">
+      <w:start w:val="1"/>
+      <w:numFmt w:val="bullet"/>
+      <w:lvlText w:val="-"/>
+      <w:lvlJc w:val="left"/>
+      <w:pPr>
+        <w:ind w:left="1440" w:firstLine="1080"/>
+      </w:pPr>
+      <w:rPr>
+        <w:u w:val="none"/>
+      </w:rPr>
+    </w:lvl>
+    <w:lvl w:ilvl="2">
+      <w:start w:val="1"/>
+      <w:numFmt w:val="bullet"/>
+      <w:lvlText w:val="-"/>
+      <w:lvlJc w:val="left"/>
+      <w:pPr>
+        <w:ind w:left="2160" w:firstLine="1800"/>
+      </w:pPr>
+      <w:rPr>
+        <w:u w:val="none"/>
+      </w:rPr>
+    </w:lvl>
+    <w:lvl w:ilvl="3">
+      <w:start w:val="1"/>
+      <w:numFmt w:val="bullet"/>
+      <w:lvlText w:val="-"/>
+      <w:lvlJc w:val="left"/>
+      <w:pPr>
+        <w:ind w:left="2880" w:firstLine="2520"/>
+      </w:pPr>
+      <w:rPr>
+        <w:u w:val="none"/>
+      </w:rPr>
+    </w:lvl>
+    <w:lvl w:ilvl="4">
+      <w:start w:val="1"/>
+      <w:numFmt w:val="bullet"/>
+      <w:lvlText w:val="-"/>
+      <w:lvlJc w:val="left"/>
+      <w:pPr>
+        <w:ind w:left="3600" w:firstLine="3240"/>
+      </w:pPr>
+      <w:rPr>
+        <w:u w:val="none"/>
+      </w:rPr>
+    </w:lvl>
+    <w:lvl w:ilvl="5">
+      <w:start w:val="1"/>
+      <w:numFmt w:val="bullet"/>
+      <w:lvlText w:val="-"/>
+      <w:lvlJc w:val="left"/>
+      <w:pPr>
+        <w:ind w:left="4320" w:firstLine="3960"/>
+      </w:pPr>
+      <w:rPr>
+        <w:u w:val="none"/>
+      </w:rPr>
+    </w:lvl>
+    <w:lvl w:ilvl="6">
+      <w:start w:val="1"/>
+      <w:numFmt w:val="bullet"/>
+      <w:lvlText w:val="-"/>
+      <w:lvlJc w:val="left"/>
+      <w:pPr>
+        <w:ind w:left="5040" w:firstLine="4680"/>
+      </w:pPr>
+      <w:rPr>
+        <w:u w:val="none"/>
+      </w:rPr>
+    </w:lvl>
+    <w:lvl w:ilvl="7">
+      <w:start w:val="1"/>
+      <w:numFmt w:val="bullet"/>
+      <w:lvlText w:val="-"/>
+      <w:lvlJc w:val="left"/>
+      <w:pPr>
+        <w:ind w:left="5760" w:firstLine="5400"/>
+      </w:pPr>
+      <w:rPr>
+        <w:u w:val="none"/>
+      </w:rPr>
+    </w:lvl>
+    <w:lvl w:ilvl="8">
+      <w:start w:val="1"/>
+      <w:numFmt w:val="bullet"/>
+      <w:lvlText w:val="-"/>
+      <w:lvlJc w:val="left"/>
+      <w:pPr>
+        <w:ind w:left="6480" w:firstLine="6120"/>
+      </w:pPr>
+      <w:rPr>
+        <w:u w:val="none"/>
+      </w:rPr>
+    </w:lvl>
+  </w:abstractNum>
+  <w:abstractNum w:abstractNumId="22">
+    <w:lvl w:ilvl="0">
+      <w:start w:val="1"/>
+      <w:numFmt w:val="bullet"/>
+      <w:lvlText w:val="-"/>
+      <w:lvlJc w:val="left"/>
+      <w:pPr>
+        <w:ind w:left="720" w:firstLine="360"/>
+      </w:pPr>
+      <w:rPr>
+        <w:u w:val="none"/>
+      </w:rPr>
+    </w:lvl>
+    <w:lvl w:ilvl="1">
+      <w:start w:val="1"/>
+      <w:numFmt w:val="bullet"/>
+      <w:lvlText w:val="-"/>
+      <w:lvlJc w:val="left"/>
+      <w:pPr>
+        <w:ind w:left="1440" w:firstLine="1080"/>
+      </w:pPr>
+      <w:rPr>
+        <w:u w:val="none"/>
+      </w:rPr>
+    </w:lvl>
+    <w:lvl w:ilvl="2">
+      <w:start w:val="1"/>
+      <w:numFmt w:val="bullet"/>
+      <w:lvlText w:val="-"/>
+      <w:lvlJc w:val="left"/>
+      <w:pPr>
+        <w:ind w:left="2160" w:firstLine="1800"/>
+      </w:pPr>
+      <w:rPr>
+        <w:u w:val="none"/>
+      </w:rPr>
+    </w:lvl>
+    <w:lvl w:ilvl="3">
+      <w:start w:val="1"/>
+      <w:numFmt w:val="bullet"/>
+      <w:lvlText w:val="-"/>
+      <w:lvlJc w:val="left"/>
+      <w:pPr>
+        <w:ind w:left="2880" w:firstLine="2520"/>
+      </w:pPr>
+      <w:rPr>
+        <w:u w:val="none"/>
+      </w:rPr>
+    </w:lvl>
+    <w:lvl w:ilvl="4">
+      <w:start w:val="1"/>
+      <w:numFmt w:val="bullet"/>
+      <w:lvlText w:val="-"/>
+      <w:lvlJc w:val="left"/>
+      <w:pPr>
+        <w:ind w:left="3600" w:firstLine="3240"/>
+      </w:pPr>
+      <w:rPr>
+        <w:u w:val="none"/>
+      </w:rPr>
+    </w:lvl>
+    <w:lvl w:ilvl="5">
+      <w:start w:val="1"/>
+      <w:numFmt w:val="bullet"/>
+      <w:lvlText w:val="-"/>
+      <w:lvlJc w:val="left"/>
+      <w:pPr>
+        <w:ind w:left="4320" w:firstLine="3960"/>
+      </w:pPr>
+      <w:rPr>
+        <w:u w:val="none"/>
+      </w:rPr>
+    </w:lvl>
+    <w:lvl w:ilvl="6">
+      <w:start w:val="1"/>
+      <w:numFmt w:val="bullet"/>
+      <w:lvlText w:val="-"/>
+      <w:lvlJc w:val="left"/>
+      <w:pPr>
+        <w:ind w:left="5040" w:firstLine="4680"/>
+      </w:pPr>
+      <w:rPr>
+        <w:u w:val="none"/>
+      </w:rPr>
+    </w:lvl>
+    <w:lvl w:ilvl="7">
+      <w:start w:val="1"/>
+      <w:numFmt w:val="bullet"/>
+      <w:lvlText w:val="-"/>
+      <w:lvlJc w:val="left"/>
+      <w:pPr>
+        <w:ind w:left="5760" w:firstLine="5400"/>
+      </w:pPr>
+      <w:rPr>
+        <w:u w:val="none"/>
+      </w:rPr>
+    </w:lvl>
+    <w:lvl w:ilvl="8">
+      <w:start w:val="1"/>
+      <w:numFmt w:val="bullet"/>
+      <w:lvlText w:val="-"/>
+      <w:lvlJc w:val="left"/>
+      <w:pPr>
+        <w:ind w:left="6480" w:firstLine="6120"/>
+      </w:pPr>
+      <w:rPr>
+        <w:u w:val="none"/>
+      </w:rPr>
+    </w:lvl>
+  </w:abstractNum>
+  <w:abstractNum w:abstractNumId="23">
+    <w:lvl w:ilvl="0">
+      <w:start w:val="1"/>
+      <w:numFmt w:val="bullet"/>
+      <w:lvlText w:val="-"/>
+      <w:lvlJc w:val="left"/>
+      <w:pPr>
+        <w:ind w:left="720" w:firstLine="360"/>
+      </w:pPr>
+      <w:rPr>
+        <w:u w:val="none"/>
+      </w:rPr>
+    </w:lvl>
+    <w:lvl w:ilvl="1">
+      <w:start w:val="1"/>
+      <w:numFmt w:val="bullet"/>
+      <w:lvlText w:val="-"/>
+      <w:lvlJc w:val="left"/>
+      <w:pPr>
+        <w:ind w:left="1440" w:firstLine="1080"/>
+      </w:pPr>
+      <w:rPr>
+        <w:u w:val="none"/>
+      </w:rPr>
+    </w:lvl>
+    <w:lvl w:ilvl="2">
+      <w:start w:val="1"/>
+      <w:numFmt w:val="bullet"/>
+      <w:lvlText w:val="-"/>
+      <w:lvlJc w:val="left"/>
+      <w:pPr>
+        <w:ind w:left="2160" w:firstLine="1800"/>
+      </w:pPr>
+      <w:rPr>
+        <w:u w:val="none"/>
+      </w:rPr>
+    </w:lvl>
+    <w:lvl w:ilvl="3">
+      <w:start w:val="1"/>
+      <w:numFmt w:val="bullet"/>
+      <w:lvlText w:val="-"/>
+      <w:lvlJc w:val="left"/>
+      <w:pPr>
+        <w:ind w:left="2880" w:firstLine="2520"/>
+      </w:pPr>
+      <w:rPr>
+        <w:u w:val="none"/>
+      </w:rPr>
+    </w:lvl>
+    <w:lvl w:ilvl="4">
+      <w:start w:val="1"/>
+      <w:numFmt w:val="bullet"/>
+      <w:lvlText w:val="-"/>
+      <w:lvlJc w:val="left"/>
+      <w:pPr>
+        <w:ind w:left="3600" w:firstLine="3240"/>
+      </w:pPr>
+      <w:rPr>
+        <w:u w:val="none"/>
+      </w:rPr>
+    </w:lvl>
+    <w:lvl w:ilvl="5">
+      <w:start w:val="1"/>
+      <w:numFmt w:val="bullet"/>
+      <w:lvlText w:val="-"/>
+      <w:lvlJc w:val="left"/>
+      <w:pPr>
+        <w:ind w:left="4320" w:firstLine="3960"/>
+      </w:pPr>
+      <w:rPr>
+        <w:u w:val="none"/>
+      </w:rPr>
+    </w:lvl>
+    <w:lvl w:ilvl="6">
+      <w:start w:val="1"/>
+      <w:numFmt w:val="bullet"/>
+      <w:lvlText w:val="-"/>
+      <w:lvlJc w:val="left"/>
+      <w:pPr>
+        <w:ind w:left="5040" w:firstLine="4680"/>
+      </w:pPr>
+      <w:rPr>
+        <w:u w:val="none"/>
+      </w:rPr>
+    </w:lvl>
+    <w:lvl w:ilvl="7">
+      <w:start w:val="1"/>
+      <w:numFmt w:val="bullet"/>
+      <w:lvlText w:val="-"/>
+      <w:lvlJc w:val="left"/>
+      <w:pPr>
+        <w:ind w:left="5760" w:firstLine="5400"/>
+      </w:pPr>
+      <w:rPr>
+        <w:u w:val="none"/>
+      </w:rPr>
+    </w:lvl>
+    <w:lvl w:ilvl="8">
+      <w:start w:val="1"/>
+      <w:numFmt w:val="bullet"/>
+      <w:lvlText w:val="-"/>
+      <w:lvlJc w:val="left"/>
+      <w:pPr>
+        <w:ind w:left="6480" w:firstLine="6120"/>
+      </w:pPr>
+      <w:rPr>
+        <w:u w:val="none"/>
+      </w:rPr>
+    </w:lvl>
+  </w:abstractNum>
+  <w:abstractNum w:abstractNumId="24">
     <w:lvl w:ilvl="0">
       <w:start w:val="1"/>
       <w:numFmt w:val="bullet"/>
@@ -24028,6 +23831,21 @@
   </w:num>
   <w:num w:numId="19">
     <w:abstractNumId w:val="19"/>
+  </w:num>
+  <w:num w:numId="20">
+    <w:abstractNumId w:val="20"/>
+  </w:num>
+  <w:num w:numId="21">
+    <w:abstractNumId w:val="21"/>
+  </w:num>
+  <w:num w:numId="22">
+    <w:abstractNumId w:val="22"/>
+  </w:num>
+  <w:num w:numId="23">
+    <w:abstractNumId w:val="23"/>
+  </w:num>
+  <w:num w:numId="24">
+    <w:abstractNumId w:val="24"/>
   </w:num>
 </w:numbering>
 </file>

--- a/docs/Verslagen/Plan van Aanpak/Plan van aanpak.docx
+++ b/docs/Verslagen/Plan van Aanpak/Plan van aanpak.docx
@@ -21091,7 +21091,7 @@
 </w:document>
 </file>
 
-<file path=word/footer1.xml><?xml version="1.0" encoding="utf-8"?>
+<file path=word/footer.xml><?xml version="1.0" encoding="utf-8"?>
 <w:ftr xmlns:mc="http://schemas.openxmlformats.org/markup-compatibility/2006" xmlns:o="urn:schemas-microsoft-com:office:office" xmlns:r="http://schemas.openxmlformats.org/officeDocument/2006/relationships" xmlns:m="http://schemas.openxmlformats.org/officeDocument/2006/math" xmlns:v="urn:schemas-microsoft-com:vml" xmlns:wp="http://schemas.openxmlformats.org/drawingml/2006/wordprocessingDrawing" xmlns:w10="urn:schemas-microsoft-com:office:word" xmlns:w="http://schemas.openxmlformats.org/wordprocessingml/2006/main" xmlns:wne="http://schemas.microsoft.com/office/word/2006/wordml" xmlns:sl="http://schemas.openxmlformats.org/schemaLibrary/2006/main" xmlns:a="http://schemas.openxmlformats.org/drawingml/2006/main" xmlns:pic="http://schemas.openxmlformats.org/drawingml/2006/picture" xmlns:c="http://schemas.openxmlformats.org/drawingml/2006/chart" xmlns:lc="http://schemas.openxmlformats.org/drawingml/2006/lockedCanvas" xmlns:dgm="http://schemas.openxmlformats.org/drawingml/2006/diagram" xmlns:wps="http://schemas.microsoft.com/office/word/2010/wordprocessingShape" xmlns:wpg="http://schemas.microsoft.com/office/word/2010/wordprocessingGroup">
   <w:p>
     <w:pPr>
@@ -21106,7 +21106,7 @@
 </w:ftr>
 </file>
 
-<file path=word/footer2.xml><?xml version="1.0" encoding="utf-8"?>
+<file path=word/footer1.xml><?xml version="1.0" encoding="utf-8"?>
 <w:ftr xmlns:mc="http://schemas.openxmlformats.org/markup-compatibility/2006" xmlns:o="urn:schemas-microsoft-com:office:office" xmlns:r="http://schemas.openxmlformats.org/officeDocument/2006/relationships" xmlns:m="http://schemas.openxmlformats.org/officeDocument/2006/math" xmlns:v="urn:schemas-microsoft-com:vml" xmlns:wp="http://schemas.openxmlformats.org/drawingml/2006/wordprocessingDrawing" xmlns:w10="urn:schemas-microsoft-com:office:word" xmlns:w="http://schemas.openxmlformats.org/wordprocessingml/2006/main" xmlns:wne="http://schemas.microsoft.com/office/word/2006/wordml" xmlns:sl="http://schemas.openxmlformats.org/schemaLibrary/2006/main" xmlns:a="http://schemas.openxmlformats.org/drawingml/2006/main" xmlns:pic="http://schemas.openxmlformats.org/drawingml/2006/picture" xmlns:c="http://schemas.openxmlformats.org/drawingml/2006/chart" xmlns:lc="http://schemas.openxmlformats.org/drawingml/2006/lockedCanvas" xmlns:dgm="http://schemas.openxmlformats.org/drawingml/2006/diagram" xmlns:wps="http://schemas.microsoft.com/office/word/2010/wordprocessingShape" xmlns:wpg="http://schemas.microsoft.com/office/word/2010/wordprocessingGroup">
   <w:p>
     <w:pPr>
